--- a/Spring.docx
+++ b/Spring.docx
@@ -473,17 +473,8 @@
           <w:rFonts w:ascii="Calibri" w:eastAsia="Times New Roman" w:hAnsi="Calibri" w:cs="Calibri"/>
           <w:lang w:eastAsia="en-IN"/>
         </w:rPr>
-        <w:t xml:space="preserve">@Repository - data access component (DB operations) / convert vendor specific exceptions to Spring's </w:t>
-      </w:r>
-      <w:proofErr w:type="spellStart"/>
-      <w:r>
-        <w:rPr>
-          <w:rFonts w:ascii="Calibri" w:eastAsia="Times New Roman" w:hAnsi="Calibri" w:cs="Calibri"/>
-          <w:lang w:eastAsia="en-IN"/>
-        </w:rPr>
-        <w:t>DataAccessException</w:t>
-      </w:r>
-      <w:proofErr w:type="spellEnd"/>
+        <w:t>@Repository - data access component (DB operations) / convert vendor specific exceptions to Spring's DataAccessException</w:t>
+      </w:r>
     </w:p>
     <w:p>
       <w:pPr>
@@ -504,23 +495,7 @@
           <w:rFonts w:ascii="Calibri" w:eastAsia="Times New Roman" w:hAnsi="Calibri" w:cs="Calibri"/>
           <w:lang w:eastAsia="en-IN"/>
         </w:rPr>
-        <w:t>@</w:t>
-      </w:r>
-      <w:proofErr w:type="gramStart"/>
-      <w:r>
-        <w:rPr>
-          <w:rFonts w:ascii="Calibri" w:eastAsia="Times New Roman" w:hAnsi="Calibri" w:cs="Calibri"/>
-          <w:lang w:eastAsia="en-IN"/>
-        </w:rPr>
-        <w:t>Service  (</w:t>
-      </w:r>
-      <w:proofErr w:type="gramEnd"/>
-      <w:r>
-        <w:rPr>
-          <w:rFonts w:ascii="Calibri" w:eastAsia="Times New Roman" w:hAnsi="Calibri" w:cs="Calibri"/>
-          <w:lang w:eastAsia="en-IN"/>
-        </w:rPr>
-        <w:t>providing service operations)</w:t>
+        <w:t>@Service  (providing service operations)</w:t>
       </w:r>
     </w:p>
     <w:p>
@@ -652,55 +627,7 @@
           <w:rFonts w:ascii="Calibri" w:eastAsia="Times New Roman" w:hAnsi="Calibri" w:cs="Calibri"/>
           <w:lang w:eastAsia="en-IN"/>
         </w:rPr>
-        <w:t>@</w:t>
-      </w:r>
-      <w:proofErr w:type="gramStart"/>
-      <w:r>
-        <w:rPr>
-          <w:rFonts w:ascii="Calibri" w:eastAsia="Times New Roman" w:hAnsi="Calibri" w:cs="Calibri"/>
-          <w:lang w:eastAsia="en-IN"/>
-        </w:rPr>
-        <w:t>Lazy  (</w:t>
-      </w:r>
-      <w:proofErr w:type="gramEnd"/>
-      <w:r>
-        <w:rPr>
-          <w:rFonts w:ascii="Calibri" w:eastAsia="Times New Roman" w:hAnsi="Calibri" w:cs="Calibri"/>
-          <w:lang w:eastAsia="en-IN"/>
-        </w:rPr>
-        <w:t>lazy-</w:t>
-      </w:r>
-      <w:proofErr w:type="spellStart"/>
-      <w:r>
-        <w:rPr>
-          <w:rFonts w:ascii="Calibri" w:eastAsia="Times New Roman" w:hAnsi="Calibri" w:cs="Calibri"/>
-          <w:lang w:eastAsia="en-IN"/>
-        </w:rPr>
-        <w:t>init</w:t>
-      </w:r>
-      <w:proofErr w:type="spellEnd"/>
-      <w:r>
-        <w:rPr>
-          <w:rFonts w:ascii="Calibri" w:eastAsia="Times New Roman" w:hAnsi="Calibri" w:cs="Calibri"/>
-          <w:lang w:eastAsia="en-IN"/>
-        </w:rPr>
-        <w:t xml:space="preserve">)- Injected first time when it is used (not to be used) as </w:t>
-      </w:r>
-      <w:proofErr w:type="spellStart"/>
-      <w:r>
-        <w:rPr>
-          <w:rFonts w:ascii="Calibri" w:eastAsia="Times New Roman" w:hAnsi="Calibri" w:cs="Calibri"/>
-          <w:lang w:eastAsia="en-IN"/>
-        </w:rPr>
-        <w:t>IoC</w:t>
-      </w:r>
-      <w:proofErr w:type="spellEnd"/>
-      <w:r>
-        <w:rPr>
-          <w:rFonts w:ascii="Calibri" w:eastAsia="Times New Roman" w:hAnsi="Calibri" w:cs="Calibri"/>
-          <w:lang w:eastAsia="en-IN"/>
-        </w:rPr>
-        <w:t xml:space="preserve"> container by default eagerly loads the bean definitions</w:t>
+        <w:t>@Lazy  (lazy-init)- Injected first time when it is used (not to be used) as IoC container by default eagerly loads the bean definitions</w:t>
       </w:r>
     </w:p>
     <w:p>
@@ -1000,7 +927,6 @@
                 <w:lang w:eastAsia="en-IN"/>
               </w:rPr>
             </w:pPr>
-            <w:proofErr w:type="spellStart"/>
             <w:r>
               <w:rPr>
                 <w:rFonts w:ascii="Calibri" w:eastAsia="Times New Roman" w:hAnsi="Calibri" w:cs="Calibri"/>
@@ -1008,7 +934,6 @@
               </w:rPr>
               <w:t>Autowired</w:t>
             </w:r>
-            <w:proofErr w:type="spellEnd"/>
           </w:p>
         </w:tc>
         <w:tc>
@@ -1072,21 +997,12 @@
                 <w:lang w:eastAsia="en-IN"/>
               </w:rPr>
             </w:pPr>
-            <w:proofErr w:type="spellStart"/>
             <w:r>
               <w:rPr>
                 <w:rFonts w:ascii="Calibri" w:eastAsia="Times New Roman" w:hAnsi="Calibri" w:cs="Calibri"/>
                 <w:lang w:eastAsia="en-IN"/>
               </w:rPr>
-              <w:t>Autowired</w:t>
-            </w:r>
-            <w:proofErr w:type="spellEnd"/>
-            <w:r>
-              <w:rPr>
-                <w:rFonts w:ascii="Calibri" w:eastAsia="Times New Roman" w:hAnsi="Calibri" w:cs="Calibri"/>
-                <w:lang w:eastAsia="en-IN"/>
-              </w:rPr>
-              <w:t xml:space="preserve"> + Qualifier</w:t>
+              <w:t>Autowired + Qualifier</w:t>
             </w:r>
           </w:p>
         </w:tc>
@@ -1174,21 +1090,12 @@
           <w:lang w:eastAsia="en-IN"/>
         </w:rPr>
       </w:pPr>
-      <w:proofErr w:type="spellStart"/>
-      <w:r>
-        <w:rPr>
-          <w:rFonts w:ascii="Calibri" w:eastAsia="Times New Roman" w:hAnsi="Calibri" w:cs="Calibri"/>
-          <w:lang w:eastAsia="en-IN"/>
-        </w:rPr>
-        <w:t>AnnotationConfigApplicationContext</w:t>
-      </w:r>
-      <w:proofErr w:type="spellEnd"/>
-      <w:r>
-        <w:rPr>
-          <w:rFonts w:ascii="Calibri" w:eastAsia="Times New Roman" w:hAnsi="Calibri" w:cs="Calibri"/>
-          <w:lang w:eastAsia="en-IN"/>
-        </w:rPr>
-        <w:t xml:space="preserve"> - Java based configuration</w:t>
+      <w:r>
+        <w:rPr>
+          <w:rFonts w:ascii="Calibri" w:eastAsia="Times New Roman" w:hAnsi="Calibri" w:cs="Calibri"/>
+          <w:lang w:eastAsia="en-IN"/>
+        </w:rPr>
+        <w:t>AnnotationConfigApplicationContext - Java based configuration</w:t>
       </w:r>
     </w:p>
     <w:p>
@@ -1205,22 +1112,13 @@
           <w:lang w:eastAsia="en-IN"/>
         </w:rPr>
       </w:pPr>
-      <w:proofErr w:type="spellStart"/>
       <w:r>
         <w:rPr>
           <w:rFonts w:ascii="Calibri" w:eastAsia="Times New Roman" w:hAnsi="Calibri" w:cs="Calibri"/>
           <w:lang w:eastAsia="en-IN"/>
         </w:rPr>
         <w:lastRenderedPageBreak/>
-        <w:t>ClassPathXmlAplicationContext</w:t>
-      </w:r>
-      <w:proofErr w:type="spellEnd"/>
-      <w:r>
-        <w:rPr>
-          <w:rFonts w:ascii="Calibri" w:eastAsia="Times New Roman" w:hAnsi="Calibri" w:cs="Calibri"/>
-          <w:lang w:eastAsia="en-IN"/>
-        </w:rPr>
-        <w:t xml:space="preserve"> - cml based configuration</w:t>
+        <w:t>ClassPathXmlAplicationContext - cml based configuration</w:t>
       </w:r>
     </w:p>
     <w:p>
@@ -1266,21 +1164,12 @@
           <w:lang w:eastAsia="en-IN"/>
         </w:rPr>
       </w:pPr>
-      <w:proofErr w:type="spellStart"/>
-      <w:r>
-        <w:rPr>
-          <w:rFonts w:ascii="Calibri" w:eastAsia="Times New Roman" w:hAnsi="Calibri" w:cs="Calibri"/>
-          <w:lang w:eastAsia="en-IN"/>
-        </w:rPr>
-        <w:t>PropertySourcesPlaceHolderconfigurer</w:t>
-      </w:r>
-      <w:proofErr w:type="spellEnd"/>
-      <w:r>
-        <w:rPr>
-          <w:rFonts w:ascii="Calibri" w:eastAsia="Times New Roman" w:hAnsi="Calibri" w:cs="Calibri"/>
-          <w:lang w:eastAsia="en-IN"/>
-        </w:rPr>
-        <w:t xml:space="preserve"> needs to initialized in order to resolve properties in ${} and should be specified in static method in configuration classes as all required properties can be read before bean is created</w:t>
+      <w:r>
+        <w:rPr>
+          <w:rFonts w:ascii="Calibri" w:eastAsia="Times New Roman" w:hAnsi="Calibri" w:cs="Calibri"/>
+          <w:lang w:eastAsia="en-IN"/>
+        </w:rPr>
+        <w:t>PropertySourcesPlaceHolderconfigurer needs to initialized in order to resolve properties in ${} and should be specified in static method in configuration classes as all required properties can be read before bean is created</w:t>
       </w:r>
     </w:p>
     <w:p>
@@ -1584,72 +1473,24 @@
           <w:rFonts w:ascii="Calibri" w:eastAsia="Times New Roman" w:hAnsi="Calibri" w:cs="Calibri"/>
           <w:lang w:eastAsia="en-IN"/>
         </w:rPr>
-        <w:t xml:space="preserve">By </w:t>
-      </w:r>
-      <w:proofErr w:type="gramStart"/>
-      <w:r>
-        <w:rPr>
-          <w:rFonts w:ascii="Calibri" w:eastAsia="Times New Roman" w:hAnsi="Calibri" w:cs="Calibri"/>
-          <w:lang w:eastAsia="en-IN"/>
-        </w:rPr>
-        <w:t>default</w:t>
-      </w:r>
-      <w:proofErr w:type="gramEnd"/>
-      <w:r>
-        <w:rPr>
-          <w:rFonts w:ascii="Calibri" w:eastAsia="Times New Roman" w:hAnsi="Calibri" w:cs="Calibri"/>
-          <w:lang w:eastAsia="en-IN"/>
-        </w:rPr>
-        <w:t xml:space="preserve"> all beans are singleton</w:t>
-      </w:r>
-    </w:p>
-    <w:p>
-      <w:pPr>
-        <w:spacing w:after="0" w:line="240" w:lineRule="auto"/>
-        <w:ind w:left="353"/>
-        <w:rPr>
-          <w:rFonts w:ascii="Calibri" w:eastAsia="Times New Roman" w:hAnsi="Calibri" w:cs="Calibri"/>
-          <w:lang w:eastAsia="en-IN"/>
-        </w:rPr>
-      </w:pPr>
-      <w:r>
-        <w:rPr>
-          <w:rFonts w:ascii="Calibri" w:eastAsia="Times New Roman" w:hAnsi="Calibri" w:cs="Calibri"/>
-          <w:lang w:eastAsia="en-IN"/>
-        </w:rPr>
-        <w:t xml:space="preserve">For specifying a bean as </w:t>
-      </w:r>
-      <w:proofErr w:type="gramStart"/>
-      <w:r>
-        <w:rPr>
-          <w:rFonts w:ascii="Calibri" w:eastAsia="Times New Roman" w:hAnsi="Calibri" w:cs="Calibri"/>
-          <w:lang w:eastAsia="en-IN"/>
-        </w:rPr>
-        <w:t>prototype</w:t>
-      </w:r>
-      <w:proofErr w:type="gramEnd"/>
-      <w:r>
-        <w:rPr>
-          <w:rFonts w:ascii="Calibri" w:eastAsia="Times New Roman" w:hAnsi="Calibri" w:cs="Calibri"/>
-          <w:lang w:eastAsia="en-IN"/>
-        </w:rPr>
-        <w:t xml:space="preserve"> we need to define the </w:t>
-      </w:r>
-      <w:proofErr w:type="spellStart"/>
-      <w:r>
-        <w:rPr>
-          <w:rFonts w:ascii="Calibri" w:eastAsia="Times New Roman" w:hAnsi="Calibri" w:cs="Calibri"/>
-          <w:lang w:eastAsia="en-IN"/>
-        </w:rPr>
-        <w:t>proxyMode</w:t>
-      </w:r>
-      <w:proofErr w:type="spellEnd"/>
-      <w:r>
-        <w:rPr>
-          <w:rFonts w:ascii="Calibri" w:eastAsia="Times New Roman" w:hAnsi="Calibri" w:cs="Calibri"/>
-          <w:lang w:eastAsia="en-IN"/>
-        </w:rPr>
-        <w:t xml:space="preserve"> as well</w:t>
+        <w:t>By default all beans are singleton</w:t>
+      </w:r>
+    </w:p>
+    <w:p>
+      <w:pPr>
+        <w:spacing w:after="0" w:line="240" w:lineRule="auto"/>
+        <w:ind w:left="353"/>
+        <w:rPr>
+          <w:rFonts w:ascii="Calibri" w:eastAsia="Times New Roman" w:hAnsi="Calibri" w:cs="Calibri"/>
+          <w:lang w:eastAsia="en-IN"/>
+        </w:rPr>
+      </w:pPr>
+      <w:r>
+        <w:rPr>
+          <w:rFonts w:ascii="Calibri" w:eastAsia="Times New Roman" w:hAnsi="Calibri" w:cs="Calibri"/>
+          <w:lang w:eastAsia="en-IN"/>
+        </w:rPr>
+        <w:t>For specifying a bean as prototype we need to define the proxyMode as well</w:t>
       </w:r>
     </w:p>
     <w:p>
@@ -1693,73 +1534,41 @@
           <w:rFonts w:ascii="Calibri" w:eastAsia="Times New Roman" w:hAnsi="Calibri" w:cs="Calibri"/>
           <w:lang w:eastAsia="en-IN"/>
         </w:rPr>
-        <w:t xml:space="preserve">INTERFACES -Uses </w:t>
-      </w:r>
-      <w:proofErr w:type="spellStart"/>
-      <w:r>
-        <w:rPr>
-          <w:rFonts w:ascii="Calibri" w:eastAsia="Times New Roman" w:hAnsi="Calibri" w:cs="Calibri"/>
-          <w:lang w:eastAsia="en-IN"/>
-        </w:rPr>
-        <w:t>jdk</w:t>
-      </w:r>
-      <w:proofErr w:type="spellEnd"/>
-      <w:r>
-        <w:rPr>
-          <w:rFonts w:ascii="Calibri" w:eastAsia="Times New Roman" w:hAnsi="Calibri" w:cs="Calibri"/>
-          <w:lang w:eastAsia="en-IN"/>
-        </w:rPr>
-        <w:t xml:space="preserve"> dynamic proxy - Created at runtime by implemented the interface of the target class</w:t>
-      </w:r>
-    </w:p>
-    <w:p>
-      <w:pPr>
-        <w:spacing w:after="0" w:line="240" w:lineRule="auto"/>
-        <w:ind w:left="353"/>
-        <w:rPr>
-          <w:rFonts w:ascii="Calibri" w:eastAsia="Times New Roman" w:hAnsi="Calibri" w:cs="Calibri"/>
-          <w:lang w:eastAsia="en-IN"/>
-        </w:rPr>
-      </w:pPr>
-      <w:r>
-        <w:rPr>
-          <w:rFonts w:ascii="Calibri" w:eastAsia="Times New Roman" w:hAnsi="Calibri" w:cs="Calibri"/>
-          <w:lang w:eastAsia="en-IN"/>
-        </w:rPr>
-        <w:t> </w:t>
-      </w:r>
-    </w:p>
-    <w:p>
-      <w:pPr>
-        <w:spacing w:after="0" w:line="240" w:lineRule="auto"/>
-        <w:ind w:left="353"/>
-        <w:rPr>
-          <w:rFonts w:ascii="Calibri" w:eastAsia="Times New Roman" w:hAnsi="Calibri" w:cs="Calibri"/>
-          <w:lang w:eastAsia="en-IN"/>
-        </w:rPr>
-      </w:pPr>
-      <w:r>
-        <w:rPr>
-          <w:rFonts w:ascii="Calibri" w:eastAsia="Times New Roman" w:hAnsi="Calibri" w:cs="Calibri"/>
-          <w:lang w:eastAsia="en-IN"/>
-        </w:rPr>
-        <w:t xml:space="preserve">When a bean with scope prototype is defined singleton instance of the </w:t>
-      </w:r>
-      <w:proofErr w:type="gramStart"/>
-      <w:r>
-        <w:rPr>
-          <w:rFonts w:ascii="Calibri" w:eastAsia="Times New Roman" w:hAnsi="Calibri" w:cs="Calibri"/>
-          <w:lang w:eastAsia="en-IN"/>
-        </w:rPr>
-        <w:t>proxy( of</w:t>
-      </w:r>
-      <w:proofErr w:type="gramEnd"/>
-      <w:r>
-        <w:rPr>
-          <w:rFonts w:ascii="Calibri" w:eastAsia="Times New Roman" w:hAnsi="Calibri" w:cs="Calibri"/>
-          <w:lang w:eastAsia="en-IN"/>
-        </w:rPr>
-        <w:t xml:space="preserve"> that bean) is created and when get() method is called on the proxy it creates new instance of the bean and returns this instance, the logic for creating new bean is defined in proxy</w:t>
+        <w:t>INTERFACES -Uses jdk dynamic proxy - Created at runtime by implemented the interface of the target class</w:t>
+      </w:r>
+    </w:p>
+    <w:p>
+      <w:pPr>
+        <w:spacing w:after="0" w:line="240" w:lineRule="auto"/>
+        <w:ind w:left="353"/>
+        <w:rPr>
+          <w:rFonts w:ascii="Calibri" w:eastAsia="Times New Roman" w:hAnsi="Calibri" w:cs="Calibri"/>
+          <w:lang w:eastAsia="en-IN"/>
+        </w:rPr>
+      </w:pPr>
+      <w:r>
+        <w:rPr>
+          <w:rFonts w:ascii="Calibri" w:eastAsia="Times New Roman" w:hAnsi="Calibri" w:cs="Calibri"/>
+          <w:lang w:eastAsia="en-IN"/>
+        </w:rPr>
+        <w:t> </w:t>
+      </w:r>
+    </w:p>
+    <w:p>
+      <w:pPr>
+        <w:spacing w:after="0" w:line="240" w:lineRule="auto"/>
+        <w:ind w:left="353"/>
+        <w:rPr>
+          <w:rFonts w:ascii="Calibri" w:eastAsia="Times New Roman" w:hAnsi="Calibri" w:cs="Calibri"/>
+          <w:lang w:eastAsia="en-IN"/>
+        </w:rPr>
+      </w:pPr>
+      <w:r>
+        <w:rPr>
+          <w:rFonts w:ascii="Calibri" w:eastAsia="Times New Roman" w:hAnsi="Calibri" w:cs="Calibri"/>
+          <w:lang w:eastAsia="en-IN"/>
+        </w:rPr>
+        <w:t>When a bean with scope prototype is defined singleton instance of the proxy( of that bean) is created and when get() method is called on the proxy it creates new instance of the bean and returns this instance, the logic for creating new bean is defined in proxy</w:t>
       </w:r>
     </w:p>
     <w:p>
@@ -1898,32 +1707,7 @@
           <w:rFonts w:ascii="Calibri" w:eastAsia="Times New Roman" w:hAnsi="Calibri" w:cs="Calibri"/>
           <w:lang w:eastAsia="en-IN"/>
         </w:rPr>
-        <w:t xml:space="preserve">Bean post processors are invoked after initialization (life cycle methods - </w:t>
-      </w:r>
-      <w:proofErr w:type="spellStart"/>
-      <w:proofErr w:type="gramStart"/>
-      <w:r>
-        <w:rPr>
-          <w:rFonts w:ascii="Calibri" w:eastAsia="Times New Roman" w:hAnsi="Calibri" w:cs="Calibri"/>
-          <w:lang w:eastAsia="en-IN"/>
-        </w:rPr>
-        <w:t>init</w:t>
-      </w:r>
-      <w:proofErr w:type="spellEnd"/>
-      <w:r>
-        <w:rPr>
-          <w:rFonts w:ascii="Calibri" w:eastAsia="Times New Roman" w:hAnsi="Calibri" w:cs="Calibri"/>
-          <w:lang w:eastAsia="en-IN"/>
-        </w:rPr>
-        <w:t>(</w:t>
-      </w:r>
-      <w:proofErr w:type="gramEnd"/>
-      <w:r>
-        <w:rPr>
-          <w:rFonts w:ascii="Calibri" w:eastAsia="Times New Roman" w:hAnsi="Calibri" w:cs="Calibri"/>
-          <w:lang w:eastAsia="en-IN"/>
-        </w:rPr>
-        <w:t>) and destroy())</w:t>
+        <w:t>Bean post processors are invoked after initialization (life cycle methods - init() and destroy())</w:t>
       </w:r>
     </w:p>
     <w:p>
@@ -2040,23 +1824,7 @@
           <w:rFonts w:ascii="Calibri" w:eastAsia="Times New Roman" w:hAnsi="Calibri" w:cs="Calibri"/>
           <w:lang w:eastAsia="en-IN"/>
         </w:rPr>
-        <w:t xml:space="preserve">Implement </w:t>
-      </w:r>
-      <w:proofErr w:type="spellStart"/>
-      <w:r>
-        <w:rPr>
-          <w:rFonts w:ascii="Calibri" w:eastAsia="Times New Roman" w:hAnsi="Calibri" w:cs="Calibri"/>
-          <w:lang w:eastAsia="en-IN"/>
-        </w:rPr>
-        <w:t>InitializingBean</w:t>
-      </w:r>
-      <w:proofErr w:type="spellEnd"/>
-      <w:r>
-        <w:rPr>
-          <w:rFonts w:ascii="Calibri" w:eastAsia="Times New Roman" w:hAnsi="Calibri" w:cs="Calibri"/>
-          <w:lang w:eastAsia="en-IN"/>
-        </w:rPr>
-        <w:t xml:space="preserve"> (Spring specific)</w:t>
+        <w:t>Implement InitializingBean (Spring specific)</w:t>
       </w:r>
     </w:p>
     <w:p>
@@ -2073,21 +1841,12 @@
           <w:lang w:eastAsia="en-IN"/>
         </w:rPr>
       </w:pPr>
-      <w:proofErr w:type="spellStart"/>
-      <w:r>
-        <w:rPr>
-          <w:rFonts w:ascii="Calibri" w:eastAsia="Times New Roman" w:hAnsi="Calibri" w:cs="Calibri"/>
-          <w:lang w:eastAsia="en-IN"/>
-        </w:rPr>
-        <w:t>init</w:t>
-      </w:r>
-      <w:proofErr w:type="spellEnd"/>
-      <w:r>
-        <w:rPr>
-          <w:rFonts w:ascii="Calibri" w:eastAsia="Times New Roman" w:hAnsi="Calibri" w:cs="Calibri"/>
-          <w:lang w:eastAsia="en-IN"/>
-        </w:rPr>
-        <w:t>-method in .xml file</w:t>
+      <w:r>
+        <w:rPr>
+          <w:rFonts w:ascii="Calibri" w:eastAsia="Times New Roman" w:hAnsi="Calibri" w:cs="Calibri"/>
+          <w:lang w:eastAsia="en-IN"/>
+        </w:rPr>
+        <w:t>init-method in .xml file</w:t>
       </w:r>
     </w:p>
     <w:p>
@@ -2139,7 +1898,6 @@
           <w:lang w:eastAsia="en-IN"/>
         </w:rPr>
       </w:pPr>
-      <w:proofErr w:type="spellStart"/>
       <w:r>
         <w:rPr>
           <w:rFonts w:ascii="Calibri" w:eastAsia="Times New Roman" w:hAnsi="Calibri" w:cs="Calibri"/>
@@ -2147,7 +1905,6 @@
         </w:rPr>
         <w:t>PostConstruct</w:t>
       </w:r>
-      <w:proofErr w:type="spellEnd"/>
     </w:p>
     <w:p>
       <w:pPr>
@@ -2163,7 +1920,6 @@
           <w:lang w:eastAsia="en-IN"/>
         </w:rPr>
       </w:pPr>
-      <w:proofErr w:type="spellStart"/>
       <w:r>
         <w:rPr>
           <w:rFonts w:ascii="Calibri" w:eastAsia="Times New Roman" w:hAnsi="Calibri" w:cs="Calibri"/>
@@ -2171,7 +1927,6 @@
         </w:rPr>
         <w:t>afterPropertiesSet</w:t>
       </w:r>
-      <w:proofErr w:type="spellEnd"/>
     </w:p>
     <w:p>
       <w:pPr>
@@ -2309,23 +2064,7 @@
           <w:rFonts w:ascii="Calibri" w:eastAsia="Times New Roman" w:hAnsi="Calibri" w:cs="Calibri"/>
           <w:lang w:eastAsia="en-IN"/>
         </w:rPr>
-        <w:t xml:space="preserve">Implement </w:t>
-      </w:r>
-      <w:proofErr w:type="spellStart"/>
-      <w:r>
-        <w:rPr>
-          <w:rFonts w:ascii="Calibri" w:eastAsia="Times New Roman" w:hAnsi="Calibri" w:cs="Calibri"/>
-          <w:lang w:eastAsia="en-IN"/>
-        </w:rPr>
-        <w:t>DisposableBean</w:t>
-      </w:r>
-      <w:proofErr w:type="spellEnd"/>
-      <w:r>
-        <w:rPr>
-          <w:rFonts w:ascii="Calibri" w:eastAsia="Times New Roman" w:hAnsi="Calibri" w:cs="Calibri"/>
-          <w:lang w:eastAsia="en-IN"/>
-        </w:rPr>
-        <w:t xml:space="preserve"> (Spring specific)</w:t>
+        <w:t>Implement DisposableBean (Spring specific)</w:t>
       </w:r>
     </w:p>
     <w:p>
@@ -2398,7 +2137,6 @@
           <w:lang w:eastAsia="en-IN"/>
         </w:rPr>
       </w:pPr>
-      <w:proofErr w:type="spellStart"/>
       <w:r>
         <w:rPr>
           <w:rFonts w:ascii="Calibri" w:eastAsia="Times New Roman" w:hAnsi="Calibri" w:cs="Calibri"/>
@@ -2406,7 +2144,6 @@
         </w:rPr>
         <w:t>PreDestroy</w:t>
       </w:r>
-      <w:proofErr w:type="spellEnd"/>
     </w:p>
     <w:p>
       <w:pPr>
@@ -2422,7 +2159,6 @@
           <w:lang w:eastAsia="en-IN"/>
         </w:rPr>
       </w:pPr>
-      <w:proofErr w:type="spellStart"/>
       <w:r>
         <w:rPr>
           <w:rFonts w:ascii="Calibri" w:eastAsia="Times New Roman" w:hAnsi="Calibri" w:cs="Calibri"/>
@@ -2430,7 +2166,6 @@
         </w:rPr>
         <w:t>afterPropertiesSet</w:t>
       </w:r>
-      <w:proofErr w:type="spellEnd"/>
     </w:p>
     <w:p>
       <w:pPr>
@@ -2485,146 +2220,41 @@
           <w:rFonts w:ascii="Calibri" w:eastAsia="Times New Roman" w:hAnsi="Calibri" w:cs="Calibri"/>
           <w:lang w:eastAsia="en-IN"/>
         </w:rPr>
-        <w:t xml:space="preserve">Implement </w:t>
-      </w:r>
-      <w:proofErr w:type="spellStart"/>
-      <w:r>
-        <w:rPr>
-          <w:rFonts w:ascii="Calibri" w:eastAsia="Times New Roman" w:hAnsi="Calibri" w:cs="Calibri"/>
-          <w:lang w:eastAsia="en-IN"/>
-        </w:rPr>
-        <w:t>BeanNameAware</w:t>
-      </w:r>
-      <w:proofErr w:type="spellEnd"/>
-      <w:r>
-        <w:rPr>
-          <w:rFonts w:ascii="Calibri" w:eastAsia="Times New Roman" w:hAnsi="Calibri" w:cs="Calibri"/>
-          <w:lang w:eastAsia="en-IN"/>
-        </w:rPr>
-        <w:t xml:space="preserve"> if you have multiple beans of same type and you need to log the name of each bean, Spring calls </w:t>
-      </w:r>
-      <w:proofErr w:type="spellStart"/>
-      <w:r>
-        <w:rPr>
-          <w:rFonts w:ascii="Calibri" w:eastAsia="Times New Roman" w:hAnsi="Calibri" w:cs="Calibri"/>
-          <w:lang w:eastAsia="en-IN"/>
-        </w:rPr>
-        <w:t>setName</w:t>
-      </w:r>
-      <w:proofErr w:type="spellEnd"/>
-      <w:r>
-        <w:rPr>
-          <w:rFonts w:ascii="Calibri" w:eastAsia="Times New Roman" w:hAnsi="Calibri" w:cs="Calibri"/>
-          <w:lang w:eastAsia="en-IN"/>
-        </w:rPr>
-        <w:t xml:space="preserve"> method after bean is created and before lifecycle </w:t>
-      </w:r>
-      <w:proofErr w:type="spellStart"/>
-      <w:r>
-        <w:rPr>
-          <w:rFonts w:ascii="Calibri" w:eastAsia="Times New Roman" w:hAnsi="Calibri" w:cs="Calibri"/>
-          <w:lang w:eastAsia="en-IN"/>
-        </w:rPr>
-        <w:t>callback</w:t>
-      </w:r>
-      <w:proofErr w:type="spellEnd"/>
-      <w:r>
-        <w:rPr>
-          <w:rFonts w:ascii="Calibri" w:eastAsia="Times New Roman" w:hAnsi="Calibri" w:cs="Calibri"/>
-          <w:lang w:eastAsia="en-IN"/>
-        </w:rPr>
-        <w:t xml:space="preserve"> methods</w:t>
-      </w:r>
-    </w:p>
-    <w:p>
-      <w:pPr>
-        <w:spacing w:after="0" w:line="240" w:lineRule="auto"/>
-        <w:ind w:left="353"/>
-        <w:rPr>
-          <w:rFonts w:ascii="Calibri" w:eastAsia="Times New Roman" w:hAnsi="Calibri" w:cs="Calibri"/>
-          <w:lang w:eastAsia="en-IN"/>
-        </w:rPr>
-      </w:pPr>
-      <w:r>
-        <w:rPr>
-          <w:rFonts w:ascii="Calibri" w:eastAsia="Times New Roman" w:hAnsi="Calibri" w:cs="Calibri"/>
-          <w:lang w:eastAsia="en-IN"/>
-        </w:rPr>
-        <w:t> </w:t>
-      </w:r>
-    </w:p>
-    <w:p>
-      <w:pPr>
-        <w:spacing w:after="0" w:line="240" w:lineRule="auto"/>
-        <w:ind w:left="353"/>
-        <w:rPr>
-          <w:rFonts w:ascii="Calibri" w:eastAsia="Times New Roman" w:hAnsi="Calibri" w:cs="Calibri"/>
-          <w:lang w:eastAsia="en-IN"/>
-        </w:rPr>
-      </w:pPr>
-      <w:r>
-        <w:rPr>
-          <w:rFonts w:ascii="Calibri" w:eastAsia="Times New Roman" w:hAnsi="Calibri" w:cs="Calibri"/>
-          <w:lang w:eastAsia="en-IN"/>
-        </w:rPr>
-        <w:t xml:space="preserve">Implement </w:t>
-      </w:r>
-      <w:proofErr w:type="spellStart"/>
-      <w:proofErr w:type="gramStart"/>
-      <w:r>
-        <w:rPr>
-          <w:rFonts w:ascii="Calibri" w:eastAsia="Times New Roman" w:hAnsi="Calibri" w:cs="Calibri"/>
-          <w:lang w:eastAsia="en-IN"/>
-        </w:rPr>
-        <w:t>ApplicationContextAware</w:t>
-      </w:r>
-      <w:proofErr w:type="spellEnd"/>
-      <w:r>
-        <w:rPr>
-          <w:rFonts w:ascii="Calibri" w:eastAsia="Times New Roman" w:hAnsi="Calibri" w:cs="Calibri"/>
-          <w:lang w:eastAsia="en-IN"/>
-        </w:rPr>
-        <w:t xml:space="preserve">  if</w:t>
-      </w:r>
-      <w:proofErr w:type="gramEnd"/>
-      <w:r>
-        <w:rPr>
-          <w:rFonts w:ascii="Calibri" w:eastAsia="Times New Roman" w:hAnsi="Calibri" w:cs="Calibri"/>
-          <w:lang w:eastAsia="en-IN"/>
-        </w:rPr>
-        <w:t xml:space="preserve"> the bean needs to access the application context (</w:t>
-      </w:r>
-      <w:proofErr w:type="spellStart"/>
-      <w:r>
-        <w:rPr>
-          <w:rFonts w:ascii="Calibri" w:eastAsia="Times New Roman" w:hAnsi="Calibri" w:cs="Calibri"/>
-          <w:lang w:eastAsia="en-IN"/>
-        </w:rPr>
-        <w:t>Eg</w:t>
-      </w:r>
-      <w:proofErr w:type="spellEnd"/>
-      <w:r>
-        <w:rPr>
-          <w:rFonts w:ascii="Calibri" w:eastAsia="Times New Roman" w:hAnsi="Calibri" w:cs="Calibri"/>
-          <w:lang w:eastAsia="en-IN"/>
-        </w:rPr>
-        <w:t xml:space="preserve"> to register </w:t>
-      </w:r>
-      <w:proofErr w:type="spellStart"/>
-      <w:r>
-        <w:rPr>
-          <w:rFonts w:ascii="Calibri" w:eastAsia="Times New Roman" w:hAnsi="Calibri" w:cs="Calibri"/>
-          <w:lang w:eastAsia="en-IN"/>
-        </w:rPr>
-        <w:t>shutdownhook</w:t>
-      </w:r>
-      <w:proofErr w:type="spellEnd"/>
-      <w:r>
-        <w:rPr>
-          <w:rFonts w:ascii="Calibri" w:eastAsia="Times New Roman" w:hAnsi="Calibri" w:cs="Calibri"/>
-          <w:lang w:eastAsia="en-IN"/>
-        </w:rPr>
-        <w:t>)</w:t>
+        <w:t>Implement BeanNameAware if you have multiple beans of same type and you need to log the name of each bean, Spring calls setName method after bean is created and before lifecycle callback methods</w:t>
+      </w:r>
+    </w:p>
+    <w:p>
+      <w:pPr>
+        <w:spacing w:after="0" w:line="240" w:lineRule="auto"/>
+        <w:ind w:left="353"/>
+        <w:rPr>
+          <w:rFonts w:ascii="Calibri" w:eastAsia="Times New Roman" w:hAnsi="Calibri" w:cs="Calibri"/>
+          <w:lang w:eastAsia="en-IN"/>
+        </w:rPr>
+      </w:pPr>
+      <w:r>
+        <w:rPr>
+          <w:rFonts w:ascii="Calibri" w:eastAsia="Times New Roman" w:hAnsi="Calibri" w:cs="Calibri"/>
+          <w:lang w:eastAsia="en-IN"/>
+        </w:rPr>
+        <w:t> </w:t>
+      </w:r>
+    </w:p>
+    <w:p>
+      <w:pPr>
+        <w:spacing w:after="0" w:line="240" w:lineRule="auto"/>
+        <w:ind w:left="353"/>
+        <w:rPr>
+          <w:rFonts w:ascii="Calibri" w:eastAsia="Times New Roman" w:hAnsi="Calibri" w:cs="Calibri"/>
+          <w:lang w:eastAsia="en-IN"/>
+        </w:rPr>
+      </w:pPr>
+      <w:r>
+        <w:rPr>
+          <w:rFonts w:ascii="Calibri" w:eastAsia="Times New Roman" w:hAnsi="Calibri" w:cs="Calibri"/>
+          <w:lang w:eastAsia="en-IN"/>
+        </w:rPr>
+        <w:t>Implement ApplicationContextAware  if the bean needs to access the application context (Eg to register shutdownhook)</w:t>
       </w:r>
     </w:p>
     <w:p>
@@ -2670,70 +2300,29 @@
           <w:lang w:eastAsia="en-IN"/>
         </w:rPr>
       </w:pPr>
-      <w:proofErr w:type="gramStart"/>
-      <w:r>
-        <w:rPr>
-          <w:rFonts w:ascii="Calibri" w:eastAsia="Times New Roman" w:hAnsi="Calibri" w:cs="Calibri"/>
-          <w:lang w:eastAsia="en-IN"/>
-        </w:rPr>
-        <w:t>convert(</w:t>
-      </w:r>
-      <w:proofErr w:type="gramEnd"/>
-      <w:r>
-        <w:rPr>
-          <w:rFonts w:ascii="Calibri" w:eastAsia="Times New Roman" w:hAnsi="Calibri" w:cs="Calibri"/>
-          <w:lang w:eastAsia="en-IN"/>
-        </w:rPr>
-        <w:t>) method needs to implemented for converting</w:t>
-      </w:r>
-    </w:p>
-    <w:p>
-      <w:pPr>
-        <w:spacing w:after="0" w:line="240" w:lineRule="auto"/>
-        <w:ind w:left="353"/>
-        <w:rPr>
-          <w:rFonts w:ascii="Calibri" w:eastAsia="Times New Roman" w:hAnsi="Calibri" w:cs="Calibri"/>
-          <w:lang w:eastAsia="en-IN"/>
-        </w:rPr>
-      </w:pPr>
-      <w:r>
-        <w:rPr>
-          <w:rFonts w:ascii="Calibri" w:eastAsia="Times New Roman" w:hAnsi="Calibri" w:cs="Calibri"/>
-          <w:lang w:eastAsia="en-IN"/>
-        </w:rPr>
-        <w:t xml:space="preserve">This converter needs to be added in </w:t>
-      </w:r>
-      <w:proofErr w:type="spellStart"/>
-      <w:r>
-        <w:rPr>
-          <w:rFonts w:ascii="Calibri" w:eastAsia="Times New Roman" w:hAnsi="Calibri" w:cs="Calibri"/>
-          <w:lang w:eastAsia="en-IN"/>
-        </w:rPr>
-        <w:t>conversionService</w:t>
-      </w:r>
-      <w:proofErr w:type="spellEnd"/>
-      <w:r>
-        <w:rPr>
-          <w:rFonts w:ascii="Calibri" w:eastAsia="Times New Roman" w:hAnsi="Calibri" w:cs="Calibri"/>
-          <w:lang w:eastAsia="en-IN"/>
-        </w:rPr>
-        <w:t xml:space="preserve"> bean which is created from </w:t>
-      </w:r>
-      <w:proofErr w:type="spellStart"/>
-      <w:r>
-        <w:rPr>
-          <w:rFonts w:ascii="Calibri" w:eastAsia="Times New Roman" w:hAnsi="Calibri" w:cs="Calibri"/>
-          <w:lang w:eastAsia="en-IN"/>
-        </w:rPr>
-        <w:t>ConversionServiceFactoryBean</w:t>
-      </w:r>
-      <w:proofErr w:type="spellEnd"/>
-      <w:r>
-        <w:rPr>
-          <w:rFonts w:ascii="Calibri" w:eastAsia="Times New Roman" w:hAnsi="Calibri" w:cs="Calibri"/>
-          <w:lang w:eastAsia="en-IN"/>
-        </w:rPr>
-        <w:t xml:space="preserve"> (factory method)</w:t>
+      <w:r>
+        <w:rPr>
+          <w:rFonts w:ascii="Calibri" w:eastAsia="Times New Roman" w:hAnsi="Calibri" w:cs="Calibri"/>
+          <w:lang w:eastAsia="en-IN"/>
+        </w:rPr>
+        <w:t>convert() method needs to implemented for converting</w:t>
+      </w:r>
+    </w:p>
+    <w:p>
+      <w:pPr>
+        <w:spacing w:after="0" w:line="240" w:lineRule="auto"/>
+        <w:ind w:left="353"/>
+        <w:rPr>
+          <w:rFonts w:ascii="Calibri" w:eastAsia="Times New Roman" w:hAnsi="Calibri" w:cs="Calibri"/>
+          <w:lang w:eastAsia="en-IN"/>
+        </w:rPr>
+      </w:pPr>
+      <w:r>
+        <w:rPr>
+          <w:rFonts w:ascii="Calibri" w:eastAsia="Times New Roman" w:hAnsi="Calibri" w:cs="Calibri"/>
+          <w:lang w:eastAsia="en-IN"/>
+        </w:rPr>
+        <w:t>This converter needs to be added in conversionService bean which is created from ConversionServiceFactoryBean (factory method)</w:t>
       </w:r>
     </w:p>
     <w:p>
@@ -2801,107 +2390,41 @@
           <w:rFonts w:ascii="Calibri" w:eastAsia="Times New Roman" w:hAnsi="Calibri" w:cs="Calibri"/>
           <w:lang w:eastAsia="en-IN"/>
         </w:rPr>
-        <w:t>Use &lt;map&gt;, &lt;list</w:t>
-      </w:r>
-      <w:proofErr w:type="gramStart"/>
-      <w:r>
-        <w:rPr>
-          <w:rFonts w:ascii="Calibri" w:eastAsia="Times New Roman" w:hAnsi="Calibri" w:cs="Calibri"/>
-          <w:lang w:eastAsia="en-IN"/>
-        </w:rPr>
-        <w:t>&gt;,&lt;</w:t>
-      </w:r>
-      <w:proofErr w:type="gramEnd"/>
-      <w:r>
-        <w:rPr>
-          <w:rFonts w:ascii="Calibri" w:eastAsia="Times New Roman" w:hAnsi="Calibri" w:cs="Calibri"/>
-          <w:lang w:eastAsia="en-IN"/>
-        </w:rPr>
-        <w:t>set&gt; and &lt;prop&gt;, prop only allows String while the remaining allows any types</w:t>
-      </w:r>
-    </w:p>
-    <w:p>
-      <w:pPr>
-        <w:spacing w:after="0" w:line="240" w:lineRule="auto"/>
-        <w:ind w:left="353"/>
-        <w:rPr>
-          <w:rFonts w:ascii="Calibri" w:eastAsia="Times New Roman" w:hAnsi="Calibri" w:cs="Calibri"/>
-          <w:lang w:eastAsia="en-IN"/>
-        </w:rPr>
-      </w:pPr>
-      <w:r>
-        <w:rPr>
-          <w:rFonts w:ascii="Calibri" w:eastAsia="Times New Roman" w:hAnsi="Calibri" w:cs="Calibri"/>
-          <w:lang w:eastAsia="en-IN"/>
-        </w:rPr>
-        <w:t> </w:t>
-      </w:r>
-    </w:p>
-    <w:p>
-      <w:pPr>
-        <w:spacing w:after="0" w:line="240" w:lineRule="auto"/>
-        <w:ind w:left="353"/>
-        <w:rPr>
-          <w:rFonts w:ascii="Calibri" w:eastAsia="Times New Roman" w:hAnsi="Calibri" w:cs="Calibri"/>
-          <w:lang w:eastAsia="en-IN"/>
-        </w:rPr>
-      </w:pPr>
-      <w:proofErr w:type="spellStart"/>
-      <w:r>
-        <w:rPr>
-          <w:rFonts w:ascii="Calibri" w:eastAsia="Times New Roman" w:hAnsi="Calibri" w:cs="Calibri"/>
-          <w:lang w:eastAsia="en-IN"/>
-        </w:rPr>
-        <w:t>Implment</w:t>
-      </w:r>
-      <w:proofErr w:type="spellEnd"/>
-      <w:r>
-        <w:rPr>
-          <w:rFonts w:ascii="Calibri" w:eastAsia="Times New Roman" w:hAnsi="Calibri" w:cs="Calibri"/>
-          <w:lang w:eastAsia="en-IN"/>
-        </w:rPr>
-        <w:t xml:space="preserve"> </w:t>
-      </w:r>
-      <w:proofErr w:type="spellStart"/>
-      <w:r>
-        <w:rPr>
-          <w:rFonts w:ascii="Calibri" w:eastAsia="Times New Roman" w:hAnsi="Calibri" w:cs="Calibri"/>
-          <w:lang w:eastAsia="en-IN"/>
-        </w:rPr>
-        <w:t>FactoryBean</w:t>
-      </w:r>
-      <w:proofErr w:type="spellEnd"/>
-      <w:r>
-        <w:rPr>
-          <w:rFonts w:ascii="Calibri" w:eastAsia="Times New Roman" w:hAnsi="Calibri" w:cs="Calibri"/>
-          <w:lang w:eastAsia="en-IN"/>
-        </w:rPr>
-        <w:t xml:space="preserve"> if you want to create beans which cannot be created using new operator but through factory methods, Spring calls the </w:t>
-      </w:r>
-      <w:proofErr w:type="spellStart"/>
-      <w:proofErr w:type="gramStart"/>
-      <w:r>
-        <w:rPr>
-          <w:rFonts w:ascii="Calibri" w:eastAsia="Times New Roman" w:hAnsi="Calibri" w:cs="Calibri"/>
-          <w:lang w:eastAsia="en-IN"/>
-        </w:rPr>
-        <w:t>getInstance</w:t>
-      </w:r>
-      <w:proofErr w:type="spellEnd"/>
-      <w:r>
-        <w:rPr>
-          <w:rFonts w:ascii="Calibri" w:eastAsia="Times New Roman" w:hAnsi="Calibri" w:cs="Calibri"/>
-          <w:lang w:eastAsia="en-IN"/>
-        </w:rPr>
-        <w:t>(</w:t>
-      </w:r>
-      <w:proofErr w:type="gramEnd"/>
-      <w:r>
-        <w:rPr>
-          <w:rFonts w:ascii="Calibri" w:eastAsia="Times New Roman" w:hAnsi="Calibri" w:cs="Calibri"/>
-          <w:lang w:eastAsia="en-IN"/>
-        </w:rPr>
-        <w:t>) method to retrieve instances from the factory class</w:t>
+        <w:t>Use &lt;map&gt;, &lt;list&gt;,&lt;set&gt; and &lt;prop&gt;, prop only allows String while the remaining allows any types</w:t>
+      </w:r>
+    </w:p>
+    <w:p>
+      <w:pPr>
+        <w:spacing w:after="0" w:line="240" w:lineRule="auto"/>
+        <w:ind w:left="353"/>
+        <w:rPr>
+          <w:rFonts w:ascii="Calibri" w:eastAsia="Times New Roman" w:hAnsi="Calibri" w:cs="Calibri"/>
+          <w:lang w:eastAsia="en-IN"/>
+        </w:rPr>
+      </w:pPr>
+      <w:r>
+        <w:rPr>
+          <w:rFonts w:ascii="Calibri" w:eastAsia="Times New Roman" w:hAnsi="Calibri" w:cs="Calibri"/>
+          <w:lang w:eastAsia="en-IN"/>
+        </w:rPr>
+        <w:t> </w:t>
+      </w:r>
+    </w:p>
+    <w:p>
+      <w:pPr>
+        <w:spacing w:after="0" w:line="240" w:lineRule="auto"/>
+        <w:ind w:left="353"/>
+        <w:rPr>
+          <w:rFonts w:ascii="Calibri" w:eastAsia="Times New Roman" w:hAnsi="Calibri" w:cs="Calibri"/>
+          <w:lang w:eastAsia="en-IN"/>
+        </w:rPr>
+      </w:pPr>
+      <w:r>
+        <w:rPr>
+          <w:rFonts w:ascii="Calibri" w:eastAsia="Times New Roman" w:hAnsi="Calibri" w:cs="Calibri"/>
+          <w:lang w:eastAsia="en-IN"/>
+        </w:rPr>
+        <w:t>Implment FactoryBean if you want to create beans which cannot be created using new operator but through factory methods, Spring calls the getInstance() method to retrieve instances from the factory class</w:t>
       </w:r>
     </w:p>
     <w:p>
@@ -2947,21 +2470,12 @@
           <w:lang w:eastAsia="en-IN"/>
         </w:rPr>
       </w:pPr>
-      <w:proofErr w:type="spellStart"/>
-      <w:r>
-        <w:rPr>
-          <w:rFonts w:ascii="Calibri" w:eastAsia="Times New Roman" w:hAnsi="Calibri" w:cs="Calibri"/>
-          <w:lang w:eastAsia="en-IN"/>
-        </w:rPr>
-        <w:t>PropertyEditors</w:t>
-      </w:r>
-      <w:proofErr w:type="spellEnd"/>
-      <w:r>
-        <w:rPr>
-          <w:rFonts w:ascii="Calibri" w:eastAsia="Times New Roman" w:hAnsi="Calibri" w:cs="Calibri"/>
-          <w:lang w:eastAsia="en-IN"/>
-        </w:rPr>
-        <w:t xml:space="preserve"> used to convert to and from String values to respective Types</w:t>
+      <w:r>
+        <w:rPr>
+          <w:rFonts w:ascii="Calibri" w:eastAsia="Times New Roman" w:hAnsi="Calibri" w:cs="Calibri"/>
+          <w:lang w:eastAsia="en-IN"/>
+        </w:rPr>
+        <w:t>PropertyEditors used to convert to and from String values to respective Types</w:t>
       </w:r>
     </w:p>
     <w:p>
@@ -3065,23 +2579,7 @@
           <w:rFonts w:ascii="Calibri" w:eastAsia="Times New Roman" w:hAnsi="Calibri" w:cs="Calibri"/>
           <w:lang w:eastAsia="en-IN"/>
         </w:rPr>
-        <w:t xml:space="preserve">@SpringBootApplication - @SpringBootConfiguration (specialized Configuration) + @ComponentScan </w:t>
-      </w:r>
-      <w:proofErr w:type="gramStart"/>
-      <w:r>
-        <w:rPr>
-          <w:rFonts w:ascii="Calibri" w:eastAsia="Times New Roman" w:hAnsi="Calibri" w:cs="Calibri"/>
-          <w:lang w:eastAsia="en-IN"/>
-        </w:rPr>
-        <w:t>+  @</w:t>
-      </w:r>
-      <w:proofErr w:type="gramEnd"/>
-      <w:r>
-        <w:rPr>
-          <w:rFonts w:ascii="Calibri" w:eastAsia="Times New Roman" w:hAnsi="Calibri" w:cs="Calibri"/>
-          <w:lang w:eastAsia="en-IN"/>
-        </w:rPr>
-        <w:t>EnableAutoConfiguration</w:t>
+        <w:t>@SpringBootApplication - @SpringBootConfiguration (specialized Configuration) + @ComponentScan +  @EnableAutoConfiguration</w:t>
       </w:r>
     </w:p>
     <w:p>
@@ -3099,23 +2597,7 @@
           <w:lang w:eastAsia="en-IN"/>
         </w:rPr>
         <w:lastRenderedPageBreak/>
-        <w:t>AOP enabled through spring-boot-</w:t>
-      </w:r>
-      <w:proofErr w:type="spellStart"/>
-      <w:r>
-        <w:rPr>
-          <w:rFonts w:ascii="Calibri" w:eastAsia="Times New Roman" w:hAnsi="Calibri" w:cs="Calibri"/>
-          <w:lang w:eastAsia="en-IN"/>
-        </w:rPr>
-        <w:t>aop</w:t>
-      </w:r>
-      <w:proofErr w:type="spellEnd"/>
-      <w:r>
-        <w:rPr>
-          <w:rFonts w:ascii="Calibri" w:eastAsia="Times New Roman" w:hAnsi="Calibri" w:cs="Calibri"/>
-          <w:lang w:eastAsia="en-IN"/>
-        </w:rPr>
-        <w:t>-starter</w:t>
+        <w:t>AOP enabled through spring-boot-aop-starter</w:t>
       </w:r>
     </w:p>
     <w:p>
@@ -3255,23 +2737,7 @@
           <w:rFonts w:ascii="Calibri" w:eastAsia="Times New Roman" w:hAnsi="Calibri" w:cs="Calibri"/>
           <w:lang w:eastAsia="en-IN"/>
         </w:rPr>
-        <w:t xml:space="preserve">By default Spring AOP uses JDK Dynamic proxies (provided the target </w:t>
-      </w:r>
-      <w:proofErr w:type="gramStart"/>
-      <w:r>
-        <w:rPr>
-          <w:rFonts w:ascii="Calibri" w:eastAsia="Times New Roman" w:hAnsi="Calibri" w:cs="Calibri"/>
-          <w:lang w:eastAsia="en-IN"/>
-        </w:rPr>
-        <w:t>object  implements</w:t>
-      </w:r>
-      <w:proofErr w:type="gramEnd"/>
-      <w:r>
-        <w:rPr>
-          <w:rFonts w:ascii="Calibri" w:eastAsia="Times New Roman" w:hAnsi="Calibri" w:cs="Calibri"/>
-          <w:lang w:eastAsia="en-IN"/>
-        </w:rPr>
-        <w:t xml:space="preserve"> any interface) ,if not then CGLIB proxies are used</w:t>
+        <w:t>By default Spring AOP uses JDK Dynamic proxies (provided the target object  implements any interface) ,if not then CGLIB proxies are used</w:t>
       </w:r>
     </w:p>
     <w:p>
@@ -3314,27 +2780,7 @@
           <w:bCs/>
           <w:lang w:eastAsia="en-IN"/>
         </w:rPr>
-        <w:t xml:space="preserve"> @</w:t>
-      </w:r>
-      <w:proofErr w:type="gramStart"/>
-      <w:r>
-        <w:rPr>
-          <w:rFonts w:ascii="Calibri" w:eastAsia="Times New Roman" w:hAnsi="Calibri" w:cs="Calibri"/>
-          <w:b/>
-          <w:bCs/>
-          <w:lang w:eastAsia="en-IN"/>
-        </w:rPr>
-        <w:t>EnableAspectJAutoProxy(</w:t>
-      </w:r>
-      <w:proofErr w:type="gramEnd"/>
-      <w:r>
-        <w:rPr>
-          <w:rFonts w:ascii="Calibri" w:eastAsia="Times New Roman" w:hAnsi="Calibri" w:cs="Calibri"/>
-          <w:b/>
-          <w:bCs/>
-          <w:lang w:eastAsia="en-IN"/>
-        </w:rPr>
-        <w:t>proxyTargetClass = true)</w:t>
+        <w:t xml:space="preserve"> @EnableAspectJAutoProxy(proxyTargetClass = true)</w:t>
       </w:r>
     </w:p>
     <w:p>
@@ -3517,55 +2963,7 @@
           <w:rFonts w:ascii="Calibri" w:eastAsia="Times New Roman" w:hAnsi="Calibri" w:cs="Calibri"/>
           <w:lang w:eastAsia="en-IN"/>
         </w:rPr>
-        <w:t xml:space="preserve">Around advice uses the </w:t>
-      </w:r>
-      <w:proofErr w:type="spellStart"/>
-      <w:r>
-        <w:rPr>
-          <w:rFonts w:ascii="Calibri" w:eastAsia="Times New Roman" w:hAnsi="Calibri" w:cs="Calibri"/>
-          <w:lang w:eastAsia="en-IN"/>
-        </w:rPr>
-        <w:t>ProceedingJoinPoint</w:t>
-      </w:r>
-      <w:proofErr w:type="spellEnd"/>
-      <w:r>
-        <w:rPr>
-          <w:rFonts w:ascii="Calibri" w:eastAsia="Times New Roman" w:hAnsi="Calibri" w:cs="Calibri"/>
-          <w:lang w:eastAsia="en-IN"/>
-        </w:rPr>
-        <w:t xml:space="preserve"> class which extends </w:t>
-      </w:r>
-      <w:proofErr w:type="spellStart"/>
-      <w:r>
-        <w:rPr>
-          <w:rFonts w:ascii="Calibri" w:eastAsia="Times New Roman" w:hAnsi="Calibri" w:cs="Calibri"/>
-          <w:lang w:eastAsia="en-IN"/>
-        </w:rPr>
-        <w:t>JoinPoint</w:t>
-      </w:r>
-      <w:proofErr w:type="spellEnd"/>
-      <w:r>
-        <w:rPr>
-          <w:rFonts w:ascii="Calibri" w:eastAsia="Times New Roman" w:hAnsi="Calibri" w:cs="Calibri"/>
-          <w:lang w:eastAsia="en-IN"/>
-        </w:rPr>
-        <w:t xml:space="preserve">, other advices use </w:t>
-      </w:r>
-      <w:proofErr w:type="spellStart"/>
-      <w:r>
-        <w:rPr>
-          <w:rFonts w:ascii="Calibri" w:eastAsia="Times New Roman" w:hAnsi="Calibri" w:cs="Calibri"/>
-          <w:lang w:eastAsia="en-IN"/>
-        </w:rPr>
-        <w:t>JoinPoint</w:t>
-      </w:r>
-      <w:proofErr w:type="spellEnd"/>
-      <w:r>
-        <w:rPr>
-          <w:rFonts w:ascii="Calibri" w:eastAsia="Times New Roman" w:hAnsi="Calibri" w:cs="Calibri"/>
-          <w:lang w:eastAsia="en-IN"/>
-        </w:rPr>
-        <w:t xml:space="preserve"> interface</w:t>
+        <w:t>Around advice uses the ProceedingJoinPoint class which extends JoinPoint, other advices use JoinPoint interface</w:t>
       </w:r>
     </w:p>
     <w:p>
@@ -3748,23 +3146,7 @@
           <w:rFonts w:ascii="Calibri" w:eastAsia="Times New Roman" w:hAnsi="Calibri" w:cs="Calibri"/>
           <w:lang w:eastAsia="en-IN"/>
         </w:rPr>
-        <w:t xml:space="preserve">After Returning - Caching (After successful execution of method, not called if exception is </w:t>
-      </w:r>
-      <w:proofErr w:type="gramStart"/>
-      <w:r>
-        <w:rPr>
-          <w:rFonts w:ascii="Calibri" w:eastAsia="Times New Roman" w:hAnsi="Calibri" w:cs="Calibri"/>
-          <w:lang w:eastAsia="en-IN"/>
-        </w:rPr>
-        <w:t>throw</w:t>
-      </w:r>
-      <w:proofErr w:type="gramEnd"/>
-      <w:r>
-        <w:rPr>
-          <w:rFonts w:ascii="Calibri" w:eastAsia="Times New Roman" w:hAnsi="Calibri" w:cs="Calibri"/>
-          <w:lang w:eastAsia="en-IN"/>
-        </w:rPr>
-        <w:t xml:space="preserve"> from the target method)</w:t>
+        <w:t>After Returning - Caching (After successful execution of method, not called if exception is throw from the target method)</w:t>
       </w:r>
     </w:p>
     <w:p>
@@ -4161,39 +3543,7 @@
           <w:rFonts w:ascii="Calibri" w:eastAsia="Times New Roman" w:hAnsi="Calibri" w:cs="Calibri"/>
           <w:lang w:eastAsia="en-IN"/>
         </w:rPr>
-        <w:t xml:space="preserve">Need to explicitly add </w:t>
-      </w:r>
-      <w:proofErr w:type="spellStart"/>
-      <w:r>
-        <w:rPr>
-          <w:rFonts w:ascii="Calibri" w:eastAsia="Times New Roman" w:hAnsi="Calibri" w:cs="Calibri"/>
-          <w:lang w:eastAsia="en-IN"/>
-        </w:rPr>
-        <w:t>aspectjweaver</w:t>
-      </w:r>
-      <w:proofErr w:type="spellEnd"/>
-      <w:r>
-        <w:rPr>
-          <w:rFonts w:ascii="Calibri" w:eastAsia="Times New Roman" w:hAnsi="Calibri" w:cs="Calibri"/>
-          <w:lang w:eastAsia="en-IN"/>
-        </w:rPr>
-        <w:t xml:space="preserve"> and </w:t>
-      </w:r>
-      <w:proofErr w:type="spellStart"/>
-      <w:r>
-        <w:rPr>
-          <w:rFonts w:ascii="Calibri" w:eastAsia="Times New Roman" w:hAnsi="Calibri" w:cs="Calibri"/>
-          <w:lang w:eastAsia="en-IN"/>
-        </w:rPr>
-        <w:t>aspectjrt</w:t>
-      </w:r>
-      <w:proofErr w:type="spellEnd"/>
-      <w:r>
-        <w:rPr>
-          <w:rFonts w:ascii="Calibri" w:eastAsia="Times New Roman" w:hAnsi="Calibri" w:cs="Calibri"/>
-          <w:lang w:eastAsia="en-IN"/>
-        </w:rPr>
-        <w:t xml:space="preserve"> (runtime) dependencies in Spring to enable AOP </w:t>
+        <w:t xml:space="preserve">Need to explicitly add aspectjweaver and aspectjrt (runtime) dependencies in Spring to enable AOP </w:t>
       </w:r>
     </w:p>
     <w:p>
@@ -4263,170 +3613,120 @@
           <w:rFonts w:ascii="Calibri" w:eastAsia="Times New Roman" w:hAnsi="Calibri" w:cs="Calibri"/>
           <w:lang w:eastAsia="en-IN"/>
         </w:rPr>
-        <w:t xml:space="preserve">Every DB provides its own database driver, which is used to communicate with DB and from </w:t>
-      </w:r>
-      <w:proofErr w:type="gramStart"/>
-      <w:r>
-        <w:rPr>
-          <w:rFonts w:ascii="Calibri" w:eastAsia="Times New Roman" w:hAnsi="Calibri" w:cs="Calibri"/>
-          <w:lang w:eastAsia="en-IN"/>
-        </w:rPr>
-        <w:t>which  DB</w:t>
-      </w:r>
-      <w:proofErr w:type="gramEnd"/>
-      <w:r>
-        <w:rPr>
-          <w:rFonts w:ascii="Calibri" w:eastAsia="Times New Roman" w:hAnsi="Calibri" w:cs="Calibri"/>
-          <w:lang w:eastAsia="en-IN"/>
-        </w:rPr>
-        <w:t xml:space="preserve"> connection is obtained</w:t>
-      </w:r>
-    </w:p>
-    <w:p>
-      <w:pPr>
-        <w:spacing w:after="0" w:line="240" w:lineRule="auto"/>
-        <w:ind w:left="353"/>
-        <w:rPr>
-          <w:rFonts w:ascii="Calibri" w:eastAsia="Times New Roman" w:hAnsi="Calibri" w:cs="Calibri"/>
-          <w:lang w:eastAsia="en-IN"/>
-        </w:rPr>
-      </w:pPr>
-      <w:proofErr w:type="spellStart"/>
-      <w:r>
-        <w:rPr>
-          <w:rFonts w:ascii="Calibri" w:eastAsia="Times New Roman" w:hAnsi="Calibri" w:cs="Calibri"/>
-          <w:lang w:eastAsia="en-IN"/>
-        </w:rPr>
-        <w:t>DataSource</w:t>
-      </w:r>
-      <w:proofErr w:type="spellEnd"/>
-      <w:r>
-        <w:rPr>
-          <w:rFonts w:ascii="Calibri" w:eastAsia="Times New Roman" w:hAnsi="Calibri" w:cs="Calibri"/>
-          <w:lang w:eastAsia="en-IN"/>
-        </w:rPr>
-        <w:t xml:space="preserve"> provides and manages the connection</w:t>
-      </w:r>
-    </w:p>
-    <w:p>
-      <w:pPr>
-        <w:spacing w:after="0" w:line="240" w:lineRule="auto"/>
-        <w:ind w:left="353"/>
-        <w:rPr>
-          <w:rFonts w:ascii="Calibri" w:eastAsia="Times New Roman" w:hAnsi="Calibri" w:cs="Calibri"/>
-          <w:lang w:eastAsia="en-IN"/>
-        </w:rPr>
-      </w:pPr>
-      <w:r>
-        <w:rPr>
-          <w:rFonts w:ascii="Calibri" w:eastAsia="Times New Roman" w:hAnsi="Calibri" w:cs="Calibri"/>
-          <w:lang w:eastAsia="en-IN"/>
-        </w:rPr>
-        <w:t xml:space="preserve">Every DB driver has its own implementation of </w:t>
-      </w:r>
-      <w:proofErr w:type="spellStart"/>
-      <w:r>
-        <w:rPr>
-          <w:rFonts w:ascii="Calibri" w:eastAsia="Times New Roman" w:hAnsi="Calibri" w:cs="Calibri"/>
-          <w:lang w:eastAsia="en-IN"/>
-        </w:rPr>
-        <w:t>DataSource</w:t>
-      </w:r>
-      <w:proofErr w:type="spellEnd"/>
-      <w:r>
-        <w:rPr>
-          <w:rFonts w:ascii="Calibri" w:eastAsia="Times New Roman" w:hAnsi="Calibri" w:cs="Calibri"/>
-          <w:lang w:eastAsia="en-IN"/>
-        </w:rPr>
-        <w:t>, which is used to communicate with the DB</w:t>
-      </w:r>
-    </w:p>
-    <w:p>
-      <w:pPr>
-        <w:spacing w:after="0" w:line="240" w:lineRule="auto"/>
-        <w:ind w:left="353"/>
-        <w:rPr>
-          <w:rFonts w:ascii="Calibri" w:eastAsia="Times New Roman" w:hAnsi="Calibri" w:cs="Calibri"/>
-          <w:lang w:eastAsia="en-IN"/>
-        </w:rPr>
-      </w:pPr>
-      <w:r>
-        <w:rPr>
-          <w:rFonts w:ascii="Calibri" w:eastAsia="Times New Roman" w:hAnsi="Calibri" w:cs="Calibri"/>
-          <w:lang w:eastAsia="en-IN"/>
-        </w:rPr>
-        <w:t xml:space="preserve">By </w:t>
-      </w:r>
-      <w:proofErr w:type="gramStart"/>
-      <w:r>
-        <w:rPr>
-          <w:rFonts w:ascii="Calibri" w:eastAsia="Times New Roman" w:hAnsi="Calibri" w:cs="Calibri"/>
-          <w:lang w:eastAsia="en-IN"/>
-        </w:rPr>
-        <w:t>default</w:t>
-      </w:r>
-      <w:proofErr w:type="gramEnd"/>
-      <w:r>
-        <w:rPr>
-          <w:rFonts w:ascii="Calibri" w:eastAsia="Times New Roman" w:hAnsi="Calibri" w:cs="Calibri"/>
-          <w:lang w:eastAsia="en-IN"/>
-        </w:rPr>
-        <w:t xml:space="preserve"> JDBC considers each statement as transaction, and the committed after every transaction</w:t>
-      </w:r>
-    </w:p>
-    <w:p>
-      <w:pPr>
-        <w:spacing w:after="0" w:line="240" w:lineRule="auto"/>
-        <w:ind w:left="353"/>
-        <w:rPr>
-          <w:rFonts w:ascii="Calibri" w:eastAsia="Times New Roman" w:hAnsi="Calibri" w:cs="Calibri"/>
-          <w:lang w:eastAsia="en-IN"/>
-        </w:rPr>
-      </w:pPr>
-      <w:r>
-        <w:rPr>
-          <w:rFonts w:ascii="Calibri" w:eastAsia="Times New Roman" w:hAnsi="Calibri" w:cs="Calibri"/>
-          <w:lang w:eastAsia="en-IN"/>
-        </w:rPr>
-        <w:t xml:space="preserve">JDBC always throws checked exception </w:t>
-      </w:r>
-      <w:proofErr w:type="spellStart"/>
-      <w:r>
-        <w:rPr>
-          <w:rFonts w:ascii="Calibri" w:eastAsia="Times New Roman" w:hAnsi="Calibri" w:cs="Calibri"/>
-          <w:lang w:eastAsia="en-IN"/>
-        </w:rPr>
-        <w:t>SQLException</w:t>
-      </w:r>
-      <w:proofErr w:type="spellEnd"/>
-    </w:p>
-    <w:p>
-      <w:pPr>
-        <w:spacing w:after="0" w:line="240" w:lineRule="auto"/>
-        <w:ind w:left="353"/>
-        <w:rPr>
-          <w:rFonts w:ascii="Calibri" w:eastAsia="Times New Roman" w:hAnsi="Calibri" w:cs="Calibri"/>
-          <w:lang w:eastAsia="en-IN"/>
-        </w:rPr>
-      </w:pPr>
-      <w:r>
-        <w:rPr>
-          <w:rFonts w:ascii="Calibri" w:eastAsia="Times New Roman" w:hAnsi="Calibri" w:cs="Calibri"/>
-          <w:lang w:eastAsia="en-IN"/>
-        </w:rPr>
-        <w:t> </w:t>
-      </w:r>
-    </w:p>
-    <w:p>
-      <w:pPr>
-        <w:spacing w:after="0" w:line="240" w:lineRule="auto"/>
-        <w:ind w:left="353"/>
-        <w:rPr>
-          <w:rFonts w:ascii="Calibri" w:eastAsia="Times New Roman" w:hAnsi="Calibri" w:cs="Calibri"/>
-          <w:lang w:eastAsia="en-IN"/>
-        </w:rPr>
-      </w:pPr>
-      <w:proofErr w:type="spellStart"/>
+        <w:t>Every DB provides its own database driver, which is used to communicate with DB and from which  DB connection is obtained</w:t>
+      </w:r>
+    </w:p>
+    <w:p>
+      <w:pPr>
+        <w:spacing w:after="0" w:line="240" w:lineRule="auto"/>
+        <w:ind w:left="353"/>
+        <w:rPr>
+          <w:rFonts w:ascii="Calibri" w:eastAsia="Times New Roman" w:hAnsi="Calibri" w:cs="Calibri"/>
+          <w:lang w:eastAsia="en-IN"/>
+        </w:rPr>
+      </w:pPr>
+      <w:r>
+        <w:rPr>
+          <w:rFonts w:ascii="Calibri" w:eastAsia="Times New Roman" w:hAnsi="Calibri" w:cs="Calibri"/>
+          <w:lang w:eastAsia="en-IN"/>
+        </w:rPr>
+        <w:t>DataSource provides and manages the connection</w:t>
+      </w:r>
+    </w:p>
+    <w:p>
+      <w:pPr>
+        <w:spacing w:after="0" w:line="240" w:lineRule="auto"/>
+        <w:ind w:left="353"/>
+        <w:rPr>
+          <w:rFonts w:ascii="Calibri" w:eastAsia="Times New Roman" w:hAnsi="Calibri" w:cs="Calibri"/>
+          <w:lang w:eastAsia="en-IN"/>
+        </w:rPr>
+      </w:pPr>
+      <w:r>
+        <w:rPr>
+          <w:rFonts w:ascii="Calibri" w:eastAsia="Times New Roman" w:hAnsi="Calibri" w:cs="Calibri"/>
+          <w:lang w:eastAsia="en-IN"/>
+        </w:rPr>
+        <w:t>DriverManager and DataSource are both used to get connection, but DriverManager will always create a new connection (connection pooling is to be coded) , data source can be configured to use connection pool</w:t>
+      </w:r>
+    </w:p>
+    <w:p>
+      <w:pPr>
+        <w:spacing w:after="0" w:line="240" w:lineRule="auto"/>
+        <w:ind w:left="353"/>
+        <w:rPr>
+          <w:rFonts w:ascii="Calibri" w:eastAsia="Times New Roman" w:hAnsi="Calibri" w:cs="Calibri"/>
+          <w:lang w:eastAsia="en-IN"/>
+        </w:rPr>
+      </w:pPr>
+      <w:r>
+        <w:rPr>
+          <w:rFonts w:ascii="Calibri" w:eastAsia="Times New Roman" w:hAnsi="Calibri" w:cs="Calibri"/>
+          <w:lang w:eastAsia="en-IN"/>
+        </w:rPr>
+        <w:t>Every DB driver has its own implementation of DataSource, which is used to communicate with the DB</w:t>
+      </w:r>
+    </w:p>
+    <w:p>
+      <w:pPr>
+        <w:spacing w:after="0" w:line="240" w:lineRule="auto"/>
+        <w:ind w:left="353"/>
+        <w:rPr>
+          <w:rFonts w:ascii="Calibri" w:eastAsia="Times New Roman" w:hAnsi="Calibri" w:cs="Calibri"/>
+          <w:lang w:eastAsia="en-IN"/>
+        </w:rPr>
+      </w:pPr>
+      <w:r>
+        <w:rPr>
+          <w:rFonts w:ascii="Calibri" w:eastAsia="Times New Roman" w:hAnsi="Calibri" w:cs="Calibri"/>
+          <w:lang w:eastAsia="en-IN"/>
+        </w:rPr>
+        <w:t>By default JDBC considers each statement as transaction, and the committed after every transaction</w:t>
+      </w:r>
+    </w:p>
+    <w:p>
+      <w:pPr>
+        <w:spacing w:after="0" w:line="240" w:lineRule="auto"/>
+        <w:ind w:left="353"/>
+        <w:rPr>
+          <w:rFonts w:ascii="Calibri" w:eastAsia="Times New Roman" w:hAnsi="Calibri" w:cs="Calibri"/>
+          <w:lang w:eastAsia="en-IN"/>
+        </w:rPr>
+      </w:pPr>
+      <w:r>
+        <w:rPr>
+          <w:rFonts w:ascii="Calibri" w:eastAsia="Times New Roman" w:hAnsi="Calibri" w:cs="Calibri"/>
+          <w:lang w:eastAsia="en-IN"/>
+        </w:rPr>
+        <w:t>JDBC always throws checked exception SQLException</w:t>
+      </w:r>
+    </w:p>
+    <w:p>
+      <w:pPr>
+        <w:spacing w:after="0" w:line="240" w:lineRule="auto"/>
+        <w:ind w:left="353"/>
+        <w:rPr>
+          <w:rFonts w:ascii="Calibri" w:eastAsia="Times New Roman" w:hAnsi="Calibri" w:cs="Calibri"/>
+          <w:lang w:eastAsia="en-IN"/>
+        </w:rPr>
+      </w:pPr>
+      <w:r>
+        <w:rPr>
+          <w:rFonts w:ascii="Calibri" w:eastAsia="Times New Roman" w:hAnsi="Calibri" w:cs="Calibri"/>
+          <w:lang w:eastAsia="en-IN"/>
+        </w:rPr>
+        <w:t> </w:t>
+      </w:r>
+    </w:p>
+    <w:p>
+      <w:pPr>
+        <w:spacing w:after="0" w:line="240" w:lineRule="auto"/>
+        <w:ind w:left="353"/>
+        <w:rPr>
+          <w:rFonts w:ascii="Calibri" w:eastAsia="Times New Roman" w:hAnsi="Calibri" w:cs="Calibri"/>
+          <w:lang w:eastAsia="en-IN"/>
+        </w:rPr>
+      </w:pPr>
       <w:r>
         <w:rPr>
           <w:rFonts w:ascii="Calibri" w:eastAsia="Times New Roman" w:hAnsi="Calibri" w:cs="Calibri"/>
@@ -4436,156 +3736,118 @@
         </w:rPr>
         <w:t>JdbcTemplate</w:t>
       </w:r>
-      <w:proofErr w:type="spellEnd"/>
-    </w:p>
-    <w:p>
-      <w:pPr>
-        <w:spacing w:after="0" w:line="240" w:lineRule="auto"/>
-        <w:ind w:left="353"/>
-        <w:rPr>
-          <w:rFonts w:ascii="Calibri" w:eastAsia="Times New Roman" w:hAnsi="Calibri" w:cs="Calibri"/>
-          <w:lang w:eastAsia="en-IN"/>
-        </w:rPr>
-      </w:pPr>
-      <w:r>
-        <w:rPr>
-          <w:rFonts w:ascii="Calibri" w:eastAsia="Times New Roman" w:hAnsi="Calibri" w:cs="Calibri"/>
-          <w:lang w:eastAsia="en-IN"/>
-        </w:rPr>
-        <w:t> </w:t>
-      </w:r>
-    </w:p>
-    <w:p>
-      <w:pPr>
-        <w:spacing w:after="0" w:line="240" w:lineRule="auto"/>
-        <w:ind w:left="353"/>
-        <w:rPr>
-          <w:rFonts w:ascii="Calibri" w:eastAsia="Times New Roman" w:hAnsi="Calibri" w:cs="Calibri"/>
-          <w:lang w:eastAsia="en-IN"/>
-        </w:rPr>
-      </w:pPr>
-      <w:proofErr w:type="spellStart"/>
-      <w:r>
-        <w:rPr>
-          <w:rFonts w:ascii="Calibri" w:eastAsia="Times New Roman" w:hAnsi="Calibri" w:cs="Calibri"/>
-          <w:lang w:eastAsia="en-IN"/>
-        </w:rPr>
-        <w:t>queryForObject</w:t>
-      </w:r>
-      <w:proofErr w:type="spellEnd"/>
-      <w:r>
-        <w:rPr>
-          <w:rFonts w:ascii="Calibri" w:eastAsia="Times New Roman" w:hAnsi="Calibri" w:cs="Calibri"/>
-          <w:lang w:eastAsia="en-IN"/>
-        </w:rPr>
-        <w:t xml:space="preserve"> - single row</w:t>
-      </w:r>
-    </w:p>
-    <w:p>
-      <w:pPr>
-        <w:spacing w:after="0" w:line="240" w:lineRule="auto"/>
-        <w:ind w:left="353"/>
-        <w:rPr>
-          <w:rFonts w:ascii="Calibri" w:eastAsia="Times New Roman" w:hAnsi="Calibri" w:cs="Calibri"/>
-          <w:lang w:eastAsia="en-IN"/>
-        </w:rPr>
-      </w:pPr>
-      <w:proofErr w:type="spellStart"/>
-      <w:r>
-        <w:rPr>
-          <w:rFonts w:ascii="Calibri" w:eastAsia="Times New Roman" w:hAnsi="Calibri" w:cs="Calibri"/>
-          <w:lang w:eastAsia="en-IN"/>
-        </w:rPr>
-        <w:t>RowMapper</w:t>
-      </w:r>
-      <w:proofErr w:type="spellEnd"/>
-      <w:r>
-        <w:rPr>
-          <w:rFonts w:ascii="Calibri" w:eastAsia="Times New Roman" w:hAnsi="Calibri" w:cs="Calibri"/>
-          <w:lang w:eastAsia="en-IN"/>
-        </w:rPr>
-        <w:t xml:space="preserve"> - Used to transform database record to domain object (applicable when mapping each row to single entity)</w:t>
-      </w:r>
-    </w:p>
-    <w:p>
-      <w:pPr>
-        <w:spacing w:after="0" w:line="240" w:lineRule="auto"/>
-        <w:ind w:left="353"/>
-        <w:rPr>
-          <w:rFonts w:ascii="Calibri" w:eastAsia="Times New Roman" w:hAnsi="Calibri" w:cs="Calibri"/>
-          <w:lang w:eastAsia="en-IN"/>
-        </w:rPr>
-      </w:pPr>
-      <w:proofErr w:type="spellStart"/>
-      <w:r>
-        <w:rPr>
-          <w:rFonts w:ascii="Calibri" w:eastAsia="Times New Roman" w:hAnsi="Calibri" w:cs="Calibri"/>
-          <w:lang w:eastAsia="en-IN"/>
-        </w:rPr>
-        <w:t>RowCallBackHandler</w:t>
-      </w:r>
-      <w:proofErr w:type="spellEnd"/>
-      <w:r>
-        <w:rPr>
-          <w:rFonts w:ascii="Calibri" w:eastAsia="Times New Roman" w:hAnsi="Calibri" w:cs="Calibri"/>
-          <w:lang w:eastAsia="en-IN"/>
-        </w:rPr>
-        <w:t xml:space="preserve"> - When no value should be returned</w:t>
-      </w:r>
-    </w:p>
-    <w:p>
-      <w:pPr>
-        <w:spacing w:after="0" w:line="240" w:lineRule="auto"/>
-        <w:ind w:left="353"/>
-        <w:rPr>
-          <w:rFonts w:ascii="Calibri" w:eastAsia="Times New Roman" w:hAnsi="Calibri" w:cs="Calibri"/>
-          <w:lang w:eastAsia="en-IN"/>
-        </w:rPr>
-      </w:pPr>
-      <w:proofErr w:type="spellStart"/>
-      <w:r>
-        <w:rPr>
-          <w:rFonts w:ascii="Calibri" w:eastAsia="Times New Roman" w:hAnsi="Calibri" w:cs="Calibri"/>
-          <w:lang w:eastAsia="en-IN"/>
-        </w:rPr>
-        <w:t>ResultSetExtractor</w:t>
-      </w:r>
-      <w:proofErr w:type="spellEnd"/>
-      <w:r>
-        <w:rPr>
-          <w:rFonts w:ascii="Calibri" w:eastAsia="Times New Roman" w:hAnsi="Calibri" w:cs="Calibri"/>
-          <w:lang w:eastAsia="en-IN"/>
-        </w:rPr>
-        <w:t xml:space="preserve"> - Transform record from joined tables in to single object (for nested entities, mapping row from multiple tables)</w:t>
-      </w:r>
-    </w:p>
-    <w:p>
-      <w:pPr>
-        <w:spacing w:after="0" w:line="240" w:lineRule="auto"/>
-        <w:ind w:left="353"/>
-        <w:rPr>
-          <w:rFonts w:ascii="Calibri" w:eastAsia="Times New Roman" w:hAnsi="Calibri" w:cs="Calibri"/>
-          <w:lang w:eastAsia="en-IN"/>
-        </w:rPr>
-      </w:pPr>
-      <w:r>
-        <w:rPr>
-          <w:rFonts w:ascii="Calibri" w:eastAsia="Times New Roman" w:hAnsi="Calibri" w:cs="Calibri"/>
-          <w:lang w:eastAsia="en-IN"/>
-        </w:rPr>
-        <w:t> </w:t>
-      </w:r>
-    </w:p>
-    <w:p>
-      <w:pPr>
-        <w:spacing w:after="0" w:line="240" w:lineRule="auto"/>
-        <w:ind w:left="353"/>
-        <w:rPr>
-          <w:rFonts w:ascii="Calibri" w:eastAsia="Times New Roman" w:hAnsi="Calibri" w:cs="Calibri"/>
-          <w:lang w:eastAsia="en-IN"/>
-        </w:rPr>
-      </w:pPr>
-      <w:proofErr w:type="spellStart"/>
+    </w:p>
+    <w:p>
+      <w:pPr>
+        <w:spacing w:after="0" w:line="240" w:lineRule="auto"/>
+        <w:ind w:left="353"/>
+        <w:rPr>
+          <w:rFonts w:ascii="Calibri" w:eastAsia="Times New Roman" w:hAnsi="Calibri" w:cs="Calibri"/>
+          <w:lang w:eastAsia="en-IN"/>
+        </w:rPr>
+      </w:pPr>
+      <w:r>
+        <w:rPr>
+          <w:rFonts w:ascii="Calibri" w:eastAsia="Times New Roman" w:hAnsi="Calibri" w:cs="Calibri"/>
+          <w:lang w:eastAsia="en-IN"/>
+        </w:rPr>
+        <w:t> </w:t>
+      </w:r>
+    </w:p>
+    <w:p>
+      <w:pPr>
+        <w:spacing w:after="0" w:line="240" w:lineRule="auto"/>
+        <w:ind w:left="353"/>
+        <w:rPr>
+          <w:rFonts w:ascii="Calibri" w:eastAsia="Times New Roman" w:hAnsi="Calibri" w:cs="Calibri"/>
+          <w:lang w:eastAsia="en-IN"/>
+        </w:rPr>
+      </w:pPr>
+      <w:r>
+        <w:rPr>
+          <w:rFonts w:ascii="Calibri" w:eastAsia="Times New Roman" w:hAnsi="Calibri" w:cs="Calibri"/>
+          <w:lang w:eastAsia="en-IN"/>
+        </w:rPr>
+        <w:t>queryForObject - single row</w:t>
+      </w:r>
+    </w:p>
+    <w:p>
+      <w:pPr>
+        <w:spacing w:after="0" w:line="240" w:lineRule="auto"/>
+        <w:ind w:left="353"/>
+        <w:rPr>
+          <w:rFonts w:ascii="Calibri" w:eastAsia="Times New Roman" w:hAnsi="Calibri" w:cs="Calibri"/>
+          <w:lang w:eastAsia="en-IN"/>
+        </w:rPr>
+      </w:pPr>
+      <w:r>
+        <w:rPr>
+          <w:rFonts w:ascii="Calibri" w:eastAsia="Times New Roman" w:hAnsi="Calibri" w:cs="Calibri"/>
+          <w:lang w:eastAsia="en-IN"/>
+        </w:rPr>
+        <w:t>RowMapper - Used to transform database record to domain object (applicable when mapping each row to single entity)</w:t>
+      </w:r>
+    </w:p>
+    <w:p>
+      <w:pPr>
+        <w:spacing w:after="0" w:line="240" w:lineRule="auto"/>
+        <w:ind w:left="353"/>
+        <w:rPr>
+          <w:rFonts w:ascii="Calibri" w:eastAsia="Times New Roman" w:hAnsi="Calibri" w:cs="Calibri"/>
+          <w:lang w:eastAsia="en-IN"/>
+        </w:rPr>
+      </w:pPr>
+      <w:r>
+        <w:rPr>
+          <w:rFonts w:ascii="Calibri" w:eastAsia="Times New Roman" w:hAnsi="Calibri" w:cs="Calibri"/>
+          <w:lang w:eastAsia="en-IN"/>
+        </w:rPr>
+        <w:t>RowCallBackHandler - When no value should be returned</w:t>
+      </w:r>
+    </w:p>
+    <w:p>
+      <w:pPr>
+        <w:spacing w:after="0" w:line="240" w:lineRule="auto"/>
+        <w:ind w:left="353"/>
+        <w:rPr>
+          <w:rFonts w:ascii="Calibri" w:eastAsia="Times New Roman" w:hAnsi="Calibri" w:cs="Calibri"/>
+          <w:lang w:eastAsia="en-IN"/>
+        </w:rPr>
+      </w:pPr>
+      <w:r>
+        <w:rPr>
+          <w:rFonts w:ascii="Calibri" w:eastAsia="Times New Roman" w:hAnsi="Calibri" w:cs="Calibri"/>
+          <w:lang w:eastAsia="en-IN"/>
+        </w:rPr>
+        <w:t>ResultSetExtractor - Transform record from joined tables in to single object (for nested entities, mapping row from multiple tables)</w:t>
+      </w:r>
+    </w:p>
+    <w:p>
+      <w:pPr>
+        <w:spacing w:after="0" w:line="240" w:lineRule="auto"/>
+        <w:ind w:left="353"/>
+        <w:rPr>
+          <w:rFonts w:ascii="Calibri" w:eastAsia="Times New Roman" w:hAnsi="Calibri" w:cs="Calibri"/>
+          <w:lang w:eastAsia="en-IN"/>
+        </w:rPr>
+      </w:pPr>
+      <w:r>
+        <w:rPr>
+          <w:rFonts w:ascii="Calibri" w:eastAsia="Times New Roman" w:hAnsi="Calibri" w:cs="Calibri"/>
+          <w:lang w:eastAsia="en-IN"/>
+        </w:rPr>
+        <w:t> </w:t>
+      </w:r>
+    </w:p>
+    <w:p>
+      <w:pPr>
+        <w:spacing w:after="0" w:line="240" w:lineRule="auto"/>
+        <w:ind w:left="353"/>
+        <w:rPr>
+          <w:rFonts w:ascii="Calibri" w:eastAsia="Times New Roman" w:hAnsi="Calibri" w:cs="Calibri"/>
+          <w:lang w:eastAsia="en-IN"/>
+        </w:rPr>
+      </w:pPr>
       <w:r>
         <w:rPr>
           <w:rFonts w:ascii="Calibri" w:eastAsia="Times New Roman" w:hAnsi="Calibri" w:cs="Calibri"/>
@@ -4593,40 +3855,15 @@
           <w:bCs/>
           <w:lang w:eastAsia="en-IN"/>
         </w:rPr>
-        <w:t>NamedParameterJdbcTemplate</w:t>
-      </w:r>
-      <w:proofErr w:type="spellEnd"/>
-      <w:r>
-        <w:rPr>
-          <w:rFonts w:ascii="Calibri" w:eastAsia="Times New Roman" w:hAnsi="Calibri" w:cs="Calibri"/>
-          <w:b/>
-          <w:bCs/>
-          <w:lang w:eastAsia="en-IN"/>
-        </w:rPr>
-        <w:t xml:space="preserve"> </w:t>
-      </w:r>
-      <w:r>
-        <w:rPr>
-          <w:rFonts w:ascii="Calibri" w:eastAsia="Times New Roman" w:hAnsi="Calibri" w:cs="Calibri"/>
-          <w:lang w:eastAsia="en-IN"/>
-        </w:rPr>
-        <w:t xml:space="preserve">internally uses </w:t>
-      </w:r>
-      <w:proofErr w:type="spellStart"/>
-      <w:r>
-        <w:rPr>
-          <w:rFonts w:ascii="Calibri" w:eastAsia="Times New Roman" w:hAnsi="Calibri" w:cs="Calibri"/>
-          <w:lang w:eastAsia="en-IN"/>
-        </w:rPr>
-        <w:t>JdbcTemplate</w:t>
-      </w:r>
-      <w:proofErr w:type="spellEnd"/>
-      <w:r>
-        <w:rPr>
-          <w:rFonts w:ascii="Calibri" w:eastAsia="Times New Roman" w:hAnsi="Calibri" w:cs="Calibri"/>
-          <w:lang w:eastAsia="en-IN"/>
-        </w:rPr>
-        <w:t>, named parameters along with their value is passed as Map</w:t>
+        <w:lastRenderedPageBreak/>
+        <w:t xml:space="preserve">NamedParameterJdbcTemplate </w:t>
+      </w:r>
+      <w:r>
+        <w:rPr>
+          <w:rFonts w:ascii="Calibri" w:eastAsia="Times New Roman" w:hAnsi="Calibri" w:cs="Calibri"/>
+          <w:lang w:eastAsia="en-IN"/>
+        </w:rPr>
+        <w:t>internally uses JdbcTemplate, named parameters along with their value is passed as Map</w:t>
       </w:r>
     </w:p>
     <w:p>
@@ -4665,120 +3902,76 @@
           <w:szCs w:val="18"/>
           <w:lang w:eastAsia="en-IN"/>
         </w:rPr>
-        <w:lastRenderedPageBreak/>
-        <w:t> </w:t>
-      </w:r>
-    </w:p>
-    <w:p>
-      <w:pPr>
-        <w:spacing w:after="0" w:line="240" w:lineRule="auto"/>
-        <w:ind w:left="353"/>
-        <w:rPr>
-          <w:rFonts w:ascii="Calibri" w:eastAsia="Times New Roman" w:hAnsi="Calibri" w:cs="Calibri"/>
-          <w:lang w:eastAsia="en-IN"/>
-        </w:rPr>
-      </w:pPr>
-      <w:proofErr w:type="gramStart"/>
-      <w:r>
-        <w:rPr>
-          <w:rFonts w:ascii="Calibri" w:eastAsia="Times New Roman" w:hAnsi="Calibri" w:cs="Calibri"/>
-          <w:lang w:eastAsia="en-IN"/>
-        </w:rPr>
-        <w:t>update(</w:t>
-      </w:r>
-      <w:proofErr w:type="gramEnd"/>
-      <w:r>
-        <w:rPr>
-          <w:rFonts w:ascii="Calibri" w:eastAsia="Times New Roman" w:hAnsi="Calibri" w:cs="Calibri"/>
-          <w:lang w:eastAsia="en-IN"/>
-        </w:rPr>
-        <w:t>) - Used to INSERT, DELETE, UPDATE DB records, returns no of rows affected</w:t>
-      </w:r>
-    </w:p>
-    <w:p>
-      <w:pPr>
-        <w:spacing w:after="0" w:line="240" w:lineRule="auto"/>
-        <w:ind w:left="353"/>
-        <w:rPr>
-          <w:rFonts w:ascii="Calibri" w:eastAsia="Times New Roman" w:hAnsi="Calibri" w:cs="Calibri"/>
-          <w:lang w:eastAsia="en-IN"/>
-        </w:rPr>
-      </w:pPr>
-      <w:proofErr w:type="gramStart"/>
-      <w:r>
-        <w:rPr>
-          <w:rFonts w:ascii="Calibri" w:eastAsia="Times New Roman" w:hAnsi="Calibri" w:cs="Calibri"/>
-          <w:lang w:eastAsia="en-IN"/>
-        </w:rPr>
-        <w:t>execute(</w:t>
-      </w:r>
-      <w:proofErr w:type="gramEnd"/>
-      <w:r>
-        <w:rPr>
-          <w:rFonts w:ascii="Calibri" w:eastAsia="Times New Roman" w:hAnsi="Calibri" w:cs="Calibri"/>
-          <w:lang w:eastAsia="en-IN"/>
-        </w:rPr>
-        <w:t>) - Used for DDL statements</w:t>
-      </w:r>
-    </w:p>
-    <w:p>
-      <w:pPr>
-        <w:spacing w:after="0" w:line="240" w:lineRule="auto"/>
-        <w:ind w:left="353"/>
-        <w:rPr>
-          <w:rFonts w:ascii="Calibri" w:eastAsia="Times New Roman" w:hAnsi="Calibri" w:cs="Calibri"/>
-          <w:lang w:eastAsia="en-IN"/>
-        </w:rPr>
-      </w:pPr>
-      <w:r>
-        <w:rPr>
-          <w:rFonts w:ascii="Calibri" w:eastAsia="Times New Roman" w:hAnsi="Calibri" w:cs="Calibri"/>
-          <w:lang w:eastAsia="en-IN"/>
-        </w:rPr>
-        <w:t> </w:t>
-      </w:r>
-    </w:p>
-    <w:p>
-      <w:pPr>
-        <w:spacing w:after="0" w:line="240" w:lineRule="auto"/>
-        <w:ind w:left="353"/>
-        <w:rPr>
-          <w:rFonts w:ascii="Calibri" w:eastAsia="Times New Roman" w:hAnsi="Calibri" w:cs="Calibri"/>
-          <w:lang w:eastAsia="en-IN"/>
-        </w:rPr>
-      </w:pPr>
-      <w:r>
-        <w:rPr>
-          <w:rFonts w:ascii="Calibri" w:eastAsia="Times New Roman" w:hAnsi="Calibri" w:cs="Calibri"/>
-          <w:lang w:eastAsia="en-IN"/>
-        </w:rPr>
-        <w:t xml:space="preserve">In Spring data access exceptions are unchecked (extend </w:t>
-      </w:r>
-      <w:proofErr w:type="spellStart"/>
-      <w:r>
-        <w:rPr>
-          <w:rFonts w:ascii="Calibri" w:eastAsia="Times New Roman" w:hAnsi="Calibri" w:cs="Calibri"/>
-          <w:lang w:eastAsia="en-IN"/>
-        </w:rPr>
-        <w:t>RuntimeException</w:t>
-      </w:r>
-      <w:proofErr w:type="spellEnd"/>
-      <w:r>
-        <w:rPr>
-          <w:rFonts w:ascii="Calibri" w:eastAsia="Times New Roman" w:hAnsi="Calibri" w:cs="Calibri"/>
-          <w:lang w:eastAsia="en-IN"/>
-        </w:rPr>
-        <w:t xml:space="preserve">) which are implementations of </w:t>
-      </w:r>
-      <w:proofErr w:type="spellStart"/>
-      <w:r>
-        <w:rPr>
-          <w:rFonts w:ascii="Calibri" w:eastAsia="Times New Roman" w:hAnsi="Calibri" w:cs="Calibri"/>
-          <w:lang w:eastAsia="en-IN"/>
-        </w:rPr>
-        <w:t>DataAccessExceptions</w:t>
-      </w:r>
-      <w:proofErr w:type="spellEnd"/>
+        <w:t> </w:t>
+      </w:r>
+    </w:p>
+    <w:p>
+      <w:pPr>
+        <w:spacing w:after="0" w:line="240" w:lineRule="auto"/>
+        <w:ind w:left="353"/>
+        <w:rPr>
+          <w:rFonts w:ascii="Calibri" w:eastAsia="Times New Roman" w:hAnsi="Calibri" w:cs="Calibri"/>
+          <w:lang w:eastAsia="en-IN"/>
+        </w:rPr>
+      </w:pPr>
+      <w:r>
+        <w:rPr>
+          <w:rFonts w:ascii="Calibri" w:eastAsia="Times New Roman" w:hAnsi="Calibri" w:cs="Calibri"/>
+          <w:lang w:eastAsia="en-IN"/>
+        </w:rPr>
+        <w:t>update() - Used to INSERT, DELETE, UPDATE DB records, returns no of rows affected</w:t>
+      </w:r>
+    </w:p>
+    <w:p>
+      <w:pPr>
+        <w:spacing w:after="0" w:line="240" w:lineRule="auto"/>
+        <w:ind w:left="353"/>
+        <w:rPr>
+          <w:rFonts w:ascii="Calibri" w:eastAsia="Times New Roman" w:hAnsi="Calibri" w:cs="Calibri"/>
+          <w:lang w:eastAsia="en-IN"/>
+        </w:rPr>
+      </w:pPr>
+      <w:r>
+        <w:rPr>
+          <w:rFonts w:ascii="Calibri" w:eastAsia="Times New Roman" w:hAnsi="Calibri" w:cs="Calibri"/>
+          <w:lang w:eastAsia="en-IN"/>
+        </w:rPr>
+        <w:t>execute() - Used for DDL statements</w:t>
+      </w:r>
+    </w:p>
+    <w:p>
+      <w:pPr>
+        <w:spacing w:after="0" w:line="240" w:lineRule="auto"/>
+        <w:ind w:left="353"/>
+        <w:rPr>
+          <w:rFonts w:ascii="Calibri" w:eastAsia="Times New Roman" w:hAnsi="Calibri" w:cs="Calibri"/>
+          <w:lang w:eastAsia="en-IN"/>
+        </w:rPr>
+      </w:pPr>
+      <w:r>
+        <w:rPr>
+          <w:rFonts w:ascii="Calibri" w:eastAsia="Times New Roman" w:hAnsi="Calibri" w:cs="Calibri"/>
+          <w:lang w:eastAsia="en-IN"/>
+        </w:rPr>
+        <w:t> </w:t>
+      </w:r>
+    </w:p>
+    <w:p>
+      <w:pPr>
+        <w:spacing w:after="0" w:line="240" w:lineRule="auto"/>
+        <w:ind w:left="353"/>
+        <w:rPr>
+          <w:rFonts w:ascii="Calibri" w:eastAsia="Times New Roman" w:hAnsi="Calibri" w:cs="Calibri"/>
+          <w:lang w:eastAsia="en-IN"/>
+        </w:rPr>
+      </w:pPr>
+      <w:r>
+        <w:rPr>
+          <w:rFonts w:ascii="Calibri" w:eastAsia="Times New Roman" w:hAnsi="Calibri" w:cs="Calibri"/>
+          <w:lang w:eastAsia="en-IN"/>
+        </w:rPr>
+        <w:t>In Spring data access exceptions are unchecked (extend RuntimeException) which are implementations of DataAccessExceptions</w:t>
+      </w:r>
     </w:p>
     <w:p>
       <w:pPr>
@@ -4855,23 +4048,7 @@
           <w:rFonts w:ascii="Calibri" w:eastAsia="Times New Roman" w:hAnsi="Calibri" w:cs="Calibri"/>
           <w:lang w:eastAsia="en-IN"/>
         </w:rPr>
-        <w:t xml:space="preserve">Transient - Retry will </w:t>
-      </w:r>
-      <w:proofErr w:type="gramStart"/>
-      <w:r>
-        <w:rPr>
-          <w:rFonts w:ascii="Calibri" w:eastAsia="Times New Roman" w:hAnsi="Calibri" w:cs="Calibri"/>
-          <w:lang w:eastAsia="en-IN"/>
-        </w:rPr>
-        <w:t>succeed ,</w:t>
-      </w:r>
-      <w:proofErr w:type="gramEnd"/>
-      <w:r>
-        <w:rPr>
-          <w:rFonts w:ascii="Calibri" w:eastAsia="Times New Roman" w:hAnsi="Calibri" w:cs="Calibri"/>
-          <w:lang w:eastAsia="en-IN"/>
-        </w:rPr>
-        <w:t xml:space="preserve"> Query time out</w:t>
+        <w:t>Transient - Retry will succeed , Query time out</w:t>
       </w:r>
     </w:p>
     <w:p>
@@ -4893,23 +4070,7 @@
           <w:rFonts w:ascii="Calibri" w:eastAsia="Times New Roman" w:hAnsi="Calibri" w:cs="Calibri"/>
           <w:lang w:eastAsia="en-IN"/>
         </w:rPr>
-        <w:t xml:space="preserve">Recoverable - Can be recovered after corrective </w:t>
-      </w:r>
-      <w:proofErr w:type="gramStart"/>
-      <w:r>
-        <w:rPr>
-          <w:rFonts w:ascii="Calibri" w:eastAsia="Times New Roman" w:hAnsi="Calibri" w:cs="Calibri"/>
-          <w:lang w:eastAsia="en-IN"/>
-        </w:rPr>
-        <w:t>step ,</w:t>
-      </w:r>
-      <w:proofErr w:type="gramEnd"/>
-      <w:r>
-        <w:rPr>
-          <w:rFonts w:ascii="Calibri" w:eastAsia="Times New Roman" w:hAnsi="Calibri" w:cs="Calibri"/>
-          <w:lang w:eastAsia="en-IN"/>
-        </w:rPr>
-        <w:t xml:space="preserve"> DB connection timeout</w:t>
+        <w:t>Recoverable - Can be recovered after corrective step , DB connection timeout</w:t>
       </w:r>
     </w:p>
     <w:p>
@@ -4960,125 +4121,59 @@
           <w:rFonts w:ascii="Calibri" w:eastAsia="Times New Roman" w:hAnsi="Calibri" w:cs="Calibri"/>
           <w:lang w:eastAsia="en-IN"/>
         </w:rPr>
-        <w:t>in xml &lt;</w:t>
-      </w:r>
-      <w:proofErr w:type="spellStart"/>
-      <w:proofErr w:type="gramStart"/>
-      <w:r>
-        <w:rPr>
-          <w:rFonts w:ascii="Calibri" w:eastAsia="Times New Roman" w:hAnsi="Calibri" w:cs="Calibri"/>
-          <w:lang w:eastAsia="en-IN"/>
-        </w:rPr>
-        <w:t>tx:annotation</w:t>
-      </w:r>
-      <w:proofErr w:type="gramEnd"/>
-      <w:r>
-        <w:rPr>
-          <w:rFonts w:ascii="Calibri" w:eastAsia="Times New Roman" w:hAnsi="Calibri" w:cs="Calibri"/>
-          <w:lang w:eastAsia="en-IN"/>
-        </w:rPr>
-        <w:t>-driven</w:t>
-      </w:r>
-      <w:proofErr w:type="spellEnd"/>
-      <w:r>
-        <w:rPr>
-          <w:rFonts w:ascii="Calibri" w:eastAsia="Times New Roman" w:hAnsi="Calibri" w:cs="Calibri"/>
-          <w:lang w:eastAsia="en-IN"/>
-        </w:rPr>
-        <w:t xml:space="preserve"> transaction-manager="</w:t>
-      </w:r>
-      <w:proofErr w:type="spellStart"/>
-      <w:r>
-        <w:rPr>
-          <w:rFonts w:ascii="Calibri" w:eastAsia="Times New Roman" w:hAnsi="Calibri" w:cs="Calibri"/>
-          <w:lang w:eastAsia="en-IN"/>
-        </w:rPr>
-        <w:t>transactionManager</w:t>
-      </w:r>
-      <w:proofErr w:type="spellEnd"/>
-      <w:r>
-        <w:rPr>
-          <w:rFonts w:ascii="Calibri" w:eastAsia="Times New Roman" w:hAnsi="Calibri" w:cs="Calibri"/>
-          <w:lang w:eastAsia="en-IN"/>
-        </w:rPr>
-        <w:t>"/&gt;</w:t>
-      </w:r>
-    </w:p>
-    <w:p>
-      <w:pPr>
-        <w:spacing w:after="0" w:line="240" w:lineRule="auto"/>
-        <w:ind w:left="353"/>
-        <w:rPr>
-          <w:rFonts w:ascii="Calibri" w:eastAsia="Times New Roman" w:hAnsi="Calibri" w:cs="Calibri"/>
-          <w:lang w:eastAsia="en-IN"/>
-        </w:rPr>
-      </w:pPr>
-      <w:r>
-        <w:rPr>
-          <w:rFonts w:ascii="Calibri" w:eastAsia="Times New Roman" w:hAnsi="Calibri" w:cs="Calibri"/>
-          <w:lang w:eastAsia="en-IN"/>
-        </w:rPr>
-        <w:t> </w:t>
-      </w:r>
-    </w:p>
-    <w:p>
-      <w:pPr>
-        <w:spacing w:after="0" w:line="240" w:lineRule="auto"/>
-        <w:ind w:left="353"/>
-        <w:rPr>
-          <w:rFonts w:ascii="Calibri" w:eastAsia="Times New Roman" w:hAnsi="Calibri" w:cs="Calibri"/>
-          <w:lang w:eastAsia="en-IN"/>
-        </w:rPr>
-      </w:pPr>
-      <w:r>
-        <w:rPr>
-          <w:rFonts w:ascii="Calibri" w:eastAsia="Times New Roman" w:hAnsi="Calibri" w:cs="Calibri"/>
-          <w:lang w:eastAsia="en-IN"/>
-        </w:rPr>
-        <w:t xml:space="preserve">@Primary - used to identify the default dependency in case of multiple </w:t>
-      </w:r>
-      <w:proofErr w:type="spellStart"/>
-      <w:r>
-        <w:rPr>
-          <w:rFonts w:ascii="Calibri" w:eastAsia="Times New Roman" w:hAnsi="Calibri" w:cs="Calibri"/>
-          <w:lang w:eastAsia="en-IN"/>
-        </w:rPr>
-        <w:t>autowired</w:t>
-      </w:r>
-      <w:proofErr w:type="spellEnd"/>
-      <w:r>
-        <w:rPr>
-          <w:rFonts w:ascii="Calibri" w:eastAsia="Times New Roman" w:hAnsi="Calibri" w:cs="Calibri"/>
-          <w:lang w:eastAsia="en-IN"/>
-        </w:rPr>
-        <w:t xml:space="preserve"> dependencies</w:t>
-      </w:r>
-    </w:p>
-    <w:p>
-      <w:pPr>
-        <w:spacing w:after="0" w:line="240" w:lineRule="auto"/>
-        <w:ind w:left="353"/>
-        <w:rPr>
-          <w:rFonts w:ascii="Calibri" w:eastAsia="Times New Roman" w:hAnsi="Calibri" w:cs="Calibri"/>
-          <w:lang w:eastAsia="en-IN"/>
-        </w:rPr>
-      </w:pPr>
-      <w:r>
-        <w:rPr>
-          <w:rFonts w:ascii="Calibri" w:eastAsia="Times New Roman" w:hAnsi="Calibri" w:cs="Calibri"/>
-          <w:lang w:eastAsia="en-IN"/>
-        </w:rPr>
-        <w:t xml:space="preserve">Transactions are rolled back in case of </w:t>
-      </w:r>
-      <w:proofErr w:type="spellStart"/>
-      <w:r>
-        <w:rPr>
-          <w:rFonts w:ascii="Calibri" w:eastAsia="Times New Roman" w:hAnsi="Calibri" w:cs="Calibri"/>
-          <w:lang w:eastAsia="en-IN"/>
-        </w:rPr>
-        <w:t>RunTimeExceptions</w:t>
-      </w:r>
-      <w:proofErr w:type="spellEnd"/>
+        <w:t>in xml &lt;tx:annotation-driven transaction-manager="transactionManager"/&gt;</w:t>
+      </w:r>
+    </w:p>
+    <w:p>
+      <w:pPr>
+        <w:spacing w:after="0" w:line="240" w:lineRule="auto"/>
+        <w:ind w:left="353"/>
+        <w:rPr>
+          <w:rFonts w:ascii="Calibri" w:eastAsia="Times New Roman" w:hAnsi="Calibri" w:cs="Calibri"/>
+          <w:lang w:eastAsia="en-IN"/>
+        </w:rPr>
+      </w:pPr>
+      <w:r>
+        <w:rPr>
+          <w:rFonts w:ascii="Calibri" w:eastAsia="Times New Roman" w:hAnsi="Calibri" w:cs="Calibri"/>
+          <w:lang w:eastAsia="en-IN"/>
+        </w:rPr>
+        <w:t> </w:t>
+      </w:r>
+    </w:p>
+    <w:p>
+      <w:pPr>
+        <w:spacing w:after="0" w:line="240" w:lineRule="auto"/>
+        <w:ind w:left="353"/>
+        <w:rPr>
+          <w:rFonts w:ascii="Calibri" w:eastAsia="Times New Roman" w:hAnsi="Calibri" w:cs="Calibri"/>
+          <w:lang w:eastAsia="en-IN"/>
+        </w:rPr>
+      </w:pPr>
+      <w:r>
+        <w:rPr>
+          <w:rFonts w:ascii="Calibri" w:eastAsia="Times New Roman" w:hAnsi="Calibri" w:cs="Calibri"/>
+          <w:lang w:eastAsia="en-IN"/>
+        </w:rPr>
+        <w:t>@Primary - used to identify the default dependency in case of multiple autowired dependencies</w:t>
+      </w:r>
+    </w:p>
+    <w:p>
+      <w:pPr>
+        <w:spacing w:after="0" w:line="240" w:lineRule="auto"/>
+        <w:ind w:left="353"/>
+        <w:rPr>
+          <w:rFonts w:ascii="Calibri" w:eastAsia="Times New Roman" w:hAnsi="Calibri" w:cs="Calibri"/>
+          <w:lang w:eastAsia="en-IN"/>
+        </w:rPr>
+      </w:pPr>
+      <w:r>
+        <w:rPr>
+          <w:rFonts w:ascii="Calibri" w:eastAsia="Times New Roman" w:hAnsi="Calibri" w:cs="Calibri"/>
+          <w:lang w:eastAsia="en-IN"/>
+        </w:rPr>
+        <w:t>Transactions are rolled back in case of RunTimeExceptions</w:t>
+      </w:r>
     </w:p>
     <w:p>
       <w:pPr>
@@ -5150,55 +4245,7 @@
           <w:rFonts w:ascii="Calibri" w:eastAsia="Times New Roman" w:hAnsi="Calibri" w:cs="Calibri"/>
           <w:lang w:eastAsia="en-IN"/>
         </w:rPr>
-        <w:t xml:space="preserve">Transactional behaviour is a cross-cutting concern, and the declarative transactional model is supported in Spring using AOP. As expected, interface-based proxies are created, unless specified otherwise by customizing @EnableTransactionManagement annotation. This annotation declares a </w:t>
-      </w:r>
-      <w:proofErr w:type="spellStart"/>
-      <w:r>
-        <w:rPr>
-          <w:rFonts w:ascii="Calibri" w:eastAsia="Times New Roman" w:hAnsi="Calibri" w:cs="Calibri"/>
-          <w:lang w:eastAsia="en-IN"/>
-        </w:rPr>
-        <w:t>boolean</w:t>
-      </w:r>
-      <w:proofErr w:type="spellEnd"/>
-      <w:r>
-        <w:rPr>
-          <w:rFonts w:ascii="Calibri" w:eastAsia="Times New Roman" w:hAnsi="Calibri" w:cs="Calibri"/>
-          <w:lang w:eastAsia="en-IN"/>
-        </w:rPr>
-        <w:t xml:space="preserve"> property named </w:t>
-      </w:r>
-      <w:proofErr w:type="spellStart"/>
-      <w:r>
-        <w:rPr>
-          <w:rFonts w:ascii="Calibri" w:eastAsia="Times New Roman" w:hAnsi="Calibri" w:cs="Calibri"/>
-          <w:lang w:eastAsia="en-IN"/>
-        </w:rPr>
-        <w:t>proxyTargetClass</w:t>
-      </w:r>
-      <w:proofErr w:type="spellEnd"/>
-      <w:r>
-        <w:rPr>
-          <w:rFonts w:ascii="Calibri" w:eastAsia="Times New Roman" w:hAnsi="Calibri" w:cs="Calibri"/>
-          <w:lang w:eastAsia="en-IN"/>
-        </w:rPr>
-        <w:t> with the default value of false. The default behaviour is not to create class-based proxies. This can be changed by using @</w:t>
-      </w:r>
-      <w:proofErr w:type="gramStart"/>
-      <w:r>
-        <w:rPr>
-          <w:rFonts w:ascii="Calibri" w:eastAsia="Times New Roman" w:hAnsi="Calibri" w:cs="Calibri"/>
-          <w:lang w:eastAsia="en-IN"/>
-        </w:rPr>
-        <w:t>EnableTransactionManagement(</w:t>
-      </w:r>
-      <w:proofErr w:type="gramEnd"/>
-      <w:r>
-        <w:rPr>
-          <w:rFonts w:ascii="Calibri" w:eastAsia="Times New Roman" w:hAnsi="Calibri" w:cs="Calibri"/>
-          <w:lang w:eastAsia="en-IN"/>
-        </w:rPr>
-        <w:t>proxyTargetClass = true) to annotate the configuration class.</w:t>
+        <w:t>Transactional behaviour is a cross-cutting concern, and the declarative transactional model is supported in Spring using AOP. As expected, interface-based proxies are created, unless specified otherwise by customizing @EnableTransactionManagement annotation. This annotation declares a boolean property named proxyTargetClass with the default value of false. The default behaviour is not to create class-based proxies. This can be changed by using @EnableTransactionManagement(proxyTargetClass = true) to annotate the configuration class.</w:t>
       </w:r>
     </w:p>
     <w:p>
@@ -5359,6 +4406,7 @@
           <w:rFonts w:ascii="Calibri" w:eastAsia="Times New Roman" w:hAnsi="Calibri" w:cs="Calibri"/>
           <w:lang w:eastAsia="en-IN"/>
         </w:rPr>
+        <w:lastRenderedPageBreak/>
         <w:t>Spring Cloud</w:t>
       </w:r>
     </w:p>
@@ -5410,7 +4458,6 @@
           <w:rFonts w:ascii="Calibri" w:eastAsia="Times New Roman" w:hAnsi="Calibri" w:cs="Calibri"/>
           <w:lang w:eastAsia="en-IN"/>
         </w:rPr>
-        <w:lastRenderedPageBreak/>
         <w:t> </w:t>
       </w:r>
     </w:p>
@@ -5445,23 +4492,7 @@
           <w:rFonts w:ascii="Calibri" w:eastAsia="Times New Roman" w:hAnsi="Calibri" w:cs="Calibri"/>
           <w:lang w:eastAsia="en-IN"/>
         </w:rPr>
-        <w:t xml:space="preserve">By </w:t>
-      </w:r>
-      <w:proofErr w:type="gramStart"/>
-      <w:r>
-        <w:rPr>
-          <w:rFonts w:ascii="Calibri" w:eastAsia="Times New Roman" w:hAnsi="Calibri" w:cs="Calibri"/>
-          <w:lang w:eastAsia="en-IN"/>
-        </w:rPr>
-        <w:t>default</w:t>
-      </w:r>
-      <w:proofErr w:type="gramEnd"/>
-      <w:r>
-        <w:rPr>
-          <w:rFonts w:ascii="Calibri" w:eastAsia="Times New Roman" w:hAnsi="Calibri" w:cs="Calibri"/>
-          <w:lang w:eastAsia="en-IN"/>
-        </w:rPr>
-        <w:t xml:space="preserve"> spring boot searches for "application" file in resources, to change the name of resource use spring.config.name</w:t>
+        <w:t>By default spring boot searches for "application" file in resources, to change the name of resource use spring.config.name</w:t>
       </w:r>
     </w:p>
     <w:p>
@@ -5892,56 +4923,24 @@
           <w:rFonts w:ascii="Calibri" w:eastAsia="Times New Roman" w:hAnsi="Calibri" w:cs="Calibri"/>
           <w:lang w:eastAsia="en-IN"/>
         </w:rPr>
-        <w:t xml:space="preserve">Configurations are loaded on starting the </w:t>
-      </w:r>
-      <w:proofErr w:type="gramStart"/>
-      <w:r>
-        <w:rPr>
-          <w:rFonts w:ascii="Calibri" w:eastAsia="Times New Roman" w:hAnsi="Calibri" w:cs="Calibri"/>
-          <w:lang w:eastAsia="en-IN"/>
-        </w:rPr>
-        <w:t>application ,</w:t>
-      </w:r>
-      <w:proofErr w:type="gramEnd"/>
-      <w:r>
-        <w:rPr>
-          <w:rFonts w:ascii="Calibri" w:eastAsia="Times New Roman" w:hAnsi="Calibri" w:cs="Calibri"/>
-          <w:lang w:eastAsia="en-IN"/>
-        </w:rPr>
-        <w:t xml:space="preserve"> in order to refresh configurations without app restart actuator dependencies needs to be added</w:t>
-      </w:r>
-    </w:p>
-    <w:p>
-      <w:pPr>
-        <w:spacing w:after="0" w:line="240" w:lineRule="auto"/>
-        <w:ind w:left="353"/>
-        <w:rPr>
-          <w:rFonts w:ascii="Calibri" w:eastAsia="Times New Roman" w:hAnsi="Calibri" w:cs="Calibri"/>
-          <w:lang w:eastAsia="en-IN"/>
-        </w:rPr>
-      </w:pPr>
-      <w:r>
-        <w:rPr>
-          <w:rFonts w:ascii="Calibri" w:eastAsia="Times New Roman" w:hAnsi="Calibri" w:cs="Calibri"/>
-          <w:lang w:eastAsia="en-IN"/>
-        </w:rPr>
-        <w:t xml:space="preserve">@RefreshScope is defined on the bean whose configuration value will be changed at runtime, on receiving </w:t>
-      </w:r>
-      <w:proofErr w:type="spellStart"/>
-      <w:r>
-        <w:rPr>
-          <w:rFonts w:ascii="Calibri" w:eastAsia="Times New Roman" w:hAnsi="Calibri" w:cs="Calibri"/>
-          <w:lang w:eastAsia="en-IN"/>
-        </w:rPr>
-        <w:t>RefreshScopeRefreshedEvent</w:t>
-      </w:r>
-      <w:proofErr w:type="spellEnd"/>
-      <w:r>
-        <w:rPr>
-          <w:rFonts w:ascii="Calibri" w:eastAsia="Times New Roman" w:hAnsi="Calibri" w:cs="Calibri"/>
-          <w:lang w:eastAsia="en-IN"/>
-        </w:rPr>
-        <w:t xml:space="preserve"> Spring will recreate the bean with new configuration</w:t>
+        <w:t>Configurations are loaded on starting the application , in order to refresh configurations without app restart actuator dependencies needs to be added</w:t>
+      </w:r>
+    </w:p>
+    <w:p>
+      <w:pPr>
+        <w:spacing w:after="0" w:line="240" w:lineRule="auto"/>
+        <w:ind w:left="353"/>
+        <w:rPr>
+          <w:rFonts w:ascii="Calibri" w:eastAsia="Times New Roman" w:hAnsi="Calibri" w:cs="Calibri"/>
+          <w:lang w:eastAsia="en-IN"/>
+        </w:rPr>
+      </w:pPr>
+      <w:r>
+        <w:rPr>
+          <w:rFonts w:ascii="Calibri" w:eastAsia="Times New Roman" w:hAnsi="Calibri" w:cs="Calibri"/>
+          <w:lang w:eastAsia="en-IN"/>
+        </w:rPr>
+        <w:t>@RefreshScope is defined on the bean whose configuration value will be changed at runtime, on receiving RefreshScopeRefreshedEvent Spring will recreate the bean with new configuration</w:t>
       </w:r>
     </w:p>
     <w:p>
@@ -6128,6 +5127,7 @@
           <w:rFonts w:ascii="Calibri" w:eastAsia="Times New Roman" w:hAnsi="Calibri" w:cs="Calibri"/>
           <w:lang w:eastAsia="en-IN"/>
         </w:rPr>
+        <w:lastRenderedPageBreak/>
         <w:t>under READ COMMITTED, the second SELECT may return any data. A concurrent transaction may update the record, delete it, insert new records. The second select will always see the new data.</w:t>
       </w:r>
     </w:p>
@@ -6145,7 +5145,6 @@
           <w:rFonts w:ascii="Calibri" w:eastAsia="Times New Roman" w:hAnsi="Calibri" w:cs="Calibri"/>
           <w:lang w:eastAsia="en-IN"/>
         </w:rPr>
-        <w:lastRenderedPageBreak/>
         <w:t>under REPEATABLE READ the second SELECT is guaranteed to display at least the rows that were returned from the first SELECT unchanged. New rows may be added by a concurrent transaction in that one minute, but the existing rows cannot be deleted nor changed.</w:t>
       </w:r>
     </w:p>
@@ -6197,25 +5196,7 @@
           <w:rFonts w:ascii="Calibri" w:eastAsia="Times New Roman" w:hAnsi="Calibri" w:cs="Calibri"/>
           <w:lang w:eastAsia="en-IN"/>
         </w:rPr>
-        <w:t>And finally, there is also the SNAPSHOT isolation level. SNAPSHOT isolation level makes the same guarantees as serializable, but not by requiring that no concurrent transaction can modify the data. Instead, it forces every reader to see its own version of the world (</w:t>
-      </w:r>
-      <w:proofErr w:type="spellStart"/>
-      <w:proofErr w:type="gramStart"/>
-      <w:r>
-        <w:rPr>
-          <w:rFonts w:ascii="Calibri" w:eastAsia="Times New Roman" w:hAnsi="Calibri" w:cs="Calibri"/>
-          <w:lang w:eastAsia="en-IN"/>
-        </w:rPr>
-        <w:t>it's</w:t>
-      </w:r>
-      <w:proofErr w:type="spellEnd"/>
-      <w:proofErr w:type="gramEnd"/>
-      <w:r>
-        <w:rPr>
-          <w:rFonts w:ascii="Calibri" w:eastAsia="Times New Roman" w:hAnsi="Calibri" w:cs="Calibri"/>
-          <w:lang w:eastAsia="en-IN"/>
-        </w:rPr>
-        <w:t xml:space="preserve"> own 'snapshot'). This makes it very easy to program against as well as very scalable as it does not block concurrent updates. However, that benefit comes with a price: extra server resource consumption</w:t>
+        <w:t>And finally, there is also the SNAPSHOT isolation level. SNAPSHOT isolation level makes the same guarantees as serializable, but not by requiring that no concurrent transaction can modify the data. Instead, it forces every reader to see its own version of the world (it's own 'snapshot'). This makes it very easy to program against as well as very scalable as it does not block concurrent updates. However, that benefit comes with a price: extra server resource consumption</w:t>
       </w:r>
     </w:p>
     <w:p>
@@ -6339,17 +5320,8 @@
           <w:rFonts w:ascii="Calibri" w:eastAsia="Times New Roman" w:hAnsi="Calibri" w:cs="Calibri"/>
           <w:lang w:eastAsia="en-IN"/>
         </w:rPr>
-        <w:t xml:space="preserve">NOT_SUPPORTED - Suspends existing transaction and executes non </w:t>
-      </w:r>
-      <w:proofErr w:type="spellStart"/>
-      <w:r>
-        <w:rPr>
-          <w:rFonts w:ascii="Calibri" w:eastAsia="Times New Roman" w:hAnsi="Calibri" w:cs="Calibri"/>
-          <w:lang w:eastAsia="en-IN"/>
-        </w:rPr>
-        <w:t>transactionally</w:t>
-      </w:r>
-      <w:proofErr w:type="spellEnd"/>
+        <w:t>NOT_SUPPORTED - Suspends existing transaction and executes non transactionally</w:t>
+      </w:r>
     </w:p>
     <w:p>
       <w:pPr>
@@ -6370,23 +5342,7 @@
           <w:rFonts w:ascii="Calibri" w:eastAsia="Times New Roman" w:hAnsi="Calibri" w:cs="Calibri"/>
           <w:lang w:eastAsia="en-IN"/>
         </w:rPr>
-        <w:t xml:space="preserve">SUPPORTS - Use existing transaction but executes non </w:t>
-      </w:r>
-      <w:proofErr w:type="spellStart"/>
-      <w:r>
-        <w:rPr>
-          <w:rFonts w:ascii="Calibri" w:eastAsia="Times New Roman" w:hAnsi="Calibri" w:cs="Calibri"/>
-          <w:lang w:eastAsia="en-IN"/>
-        </w:rPr>
-        <w:t>transactionally</w:t>
-      </w:r>
-      <w:proofErr w:type="spellEnd"/>
-      <w:r>
-        <w:rPr>
-          <w:rFonts w:ascii="Calibri" w:eastAsia="Times New Roman" w:hAnsi="Calibri" w:cs="Calibri"/>
-          <w:lang w:eastAsia="en-IN"/>
-        </w:rPr>
-        <w:t xml:space="preserve"> if no existing transaction</w:t>
+        <w:t>SUPPORTS - Use existing transaction but executes non transactionally if no existing transaction</w:t>
       </w:r>
     </w:p>
     <w:p>
@@ -6408,39 +5364,7 @@
           <w:rFonts w:ascii="Calibri" w:eastAsia="Times New Roman" w:hAnsi="Calibri" w:cs="Calibri"/>
           <w:lang w:eastAsia="en-IN"/>
         </w:rPr>
-        <w:t xml:space="preserve">NESTED - </w:t>
-      </w:r>
-      <w:proofErr w:type="gramStart"/>
-      <w:r>
-        <w:rPr>
-          <w:rFonts w:ascii="Calibri" w:eastAsia="Times New Roman" w:hAnsi="Calibri" w:cs="Calibri"/>
-          <w:lang w:eastAsia="en-IN"/>
-        </w:rPr>
-        <w:t>Creates  a</w:t>
-      </w:r>
-      <w:proofErr w:type="gramEnd"/>
-      <w:r>
-        <w:rPr>
-          <w:rFonts w:ascii="Calibri" w:eastAsia="Times New Roman" w:hAnsi="Calibri" w:cs="Calibri"/>
-          <w:lang w:eastAsia="en-IN"/>
-        </w:rPr>
-        <w:t xml:space="preserve"> nested transaction (</w:t>
-      </w:r>
-      <w:proofErr w:type="spellStart"/>
-      <w:r>
-        <w:rPr>
-          <w:rFonts w:ascii="Calibri" w:eastAsia="Times New Roman" w:hAnsi="Calibri" w:cs="Calibri"/>
-          <w:lang w:eastAsia="en-IN"/>
-        </w:rPr>
-        <w:t>Savepoints</w:t>
-      </w:r>
-      <w:proofErr w:type="spellEnd"/>
-      <w:r>
-        <w:rPr>
-          <w:rFonts w:ascii="Calibri" w:eastAsia="Times New Roman" w:hAnsi="Calibri" w:cs="Calibri"/>
-          <w:lang w:eastAsia="en-IN"/>
-        </w:rPr>
-        <w:t>)</w:t>
+        <w:t>NESTED - Creates  a nested transaction (Savepoints)</w:t>
       </w:r>
     </w:p>
     <w:p>
@@ -6608,7 +5532,6 @@
           <w:lang w:eastAsia="en-IN"/>
         </w:rPr>
       </w:pPr>
-      <w:proofErr w:type="spellStart"/>
       <w:r>
         <w:rPr>
           <w:rFonts w:ascii="Calibri" w:eastAsia="Times New Roman" w:hAnsi="Calibri" w:cs="Calibri"/>
@@ -6616,7 +5539,6 @@
         </w:rPr>
         <w:t>TransactionTemplate</w:t>
       </w:r>
-      <w:proofErr w:type="spellEnd"/>
     </w:p>
     <w:p>
       <w:pPr>
@@ -6637,17 +5559,8 @@
           <w:rFonts w:ascii="Calibri" w:eastAsia="Times New Roman" w:hAnsi="Calibri" w:cs="Calibri"/>
           <w:lang w:eastAsia="en-IN"/>
         </w:rPr>
-        <w:t xml:space="preserve">Defining </w:t>
-      </w:r>
-      <w:proofErr w:type="spellStart"/>
-      <w:r>
-        <w:rPr>
-          <w:rFonts w:ascii="Calibri" w:eastAsia="Times New Roman" w:hAnsi="Calibri" w:cs="Calibri"/>
-          <w:lang w:eastAsia="en-IN"/>
-        </w:rPr>
-        <w:t>TransactionManager</w:t>
-      </w:r>
-      <w:proofErr w:type="spellEnd"/>
+        <w:t>Defining TransactionManager</w:t>
+      </w:r>
     </w:p>
     <w:p>
       <w:pPr>
@@ -6709,104 +5622,29 @@
           <w:lang w:eastAsia="en-IN"/>
         </w:rPr>
       </w:pPr>
-      <w:proofErr w:type="spellStart"/>
-      <w:r>
-        <w:rPr>
-          <w:rFonts w:ascii="Calibri" w:eastAsia="Times New Roman" w:hAnsi="Calibri" w:cs="Calibri"/>
-          <w:lang w:eastAsia="en-IN"/>
-        </w:rPr>
-        <w:t>MappingSqlQuery</w:t>
-      </w:r>
-      <w:proofErr w:type="spellEnd"/>
-      <w:r>
-        <w:rPr>
-          <w:rFonts w:ascii="Calibri" w:eastAsia="Times New Roman" w:hAnsi="Calibri" w:cs="Calibri"/>
-          <w:lang w:eastAsia="en-IN"/>
-        </w:rPr>
-        <w:t xml:space="preserve">&lt;T&gt; specialization of </w:t>
-      </w:r>
-      <w:proofErr w:type="spellStart"/>
-      <w:r>
-        <w:rPr>
-          <w:rFonts w:ascii="Calibri" w:eastAsia="Times New Roman" w:hAnsi="Calibri" w:cs="Calibri"/>
-          <w:lang w:eastAsia="en-IN"/>
-        </w:rPr>
-        <w:t>JdbcTemplate.queryForObject</w:t>
-      </w:r>
-      <w:proofErr w:type="spellEnd"/>
-      <w:r>
-        <w:rPr>
-          <w:rFonts w:ascii="Calibri" w:eastAsia="Times New Roman" w:hAnsi="Calibri" w:cs="Calibri"/>
-          <w:lang w:eastAsia="en-IN"/>
-        </w:rPr>
-        <w:t xml:space="preserve">() with </w:t>
-      </w:r>
-      <w:proofErr w:type="spellStart"/>
-      <w:proofErr w:type="gramStart"/>
-      <w:r>
-        <w:rPr>
-          <w:rFonts w:ascii="Calibri" w:eastAsia="Times New Roman" w:hAnsi="Calibri" w:cs="Calibri"/>
-          <w:lang w:eastAsia="en-IN"/>
-        </w:rPr>
-        <w:t>mapRow</w:t>
-      </w:r>
-      <w:proofErr w:type="spellEnd"/>
-      <w:r>
-        <w:rPr>
-          <w:rFonts w:ascii="Calibri" w:eastAsia="Times New Roman" w:hAnsi="Calibri" w:cs="Calibri"/>
-          <w:lang w:eastAsia="en-IN"/>
-        </w:rPr>
-        <w:t>(</w:t>
-      </w:r>
-      <w:proofErr w:type="gramEnd"/>
-      <w:r>
-        <w:rPr>
-          <w:rFonts w:ascii="Calibri" w:eastAsia="Times New Roman" w:hAnsi="Calibri" w:cs="Calibri"/>
-          <w:lang w:eastAsia="en-IN"/>
-        </w:rPr>
-        <w:t>) method</w:t>
-      </w:r>
-    </w:p>
-    <w:p>
-      <w:pPr>
-        <w:spacing w:after="0" w:line="240" w:lineRule="auto"/>
-        <w:ind w:left="353"/>
-        <w:rPr>
-          <w:rFonts w:ascii="Calibri" w:eastAsia="Times New Roman" w:hAnsi="Calibri" w:cs="Calibri"/>
-          <w:lang w:eastAsia="en-IN"/>
-        </w:rPr>
-      </w:pPr>
-      <w:proofErr w:type="spellStart"/>
-      <w:r>
-        <w:rPr>
-          <w:rFonts w:ascii="Calibri" w:eastAsia="Times New Roman" w:hAnsi="Calibri" w:cs="Calibri"/>
-          <w:lang w:eastAsia="en-IN"/>
-        </w:rPr>
-        <w:t>SQLUpdate</w:t>
-      </w:r>
-      <w:proofErr w:type="spellEnd"/>
-      <w:r>
-        <w:rPr>
-          <w:rFonts w:ascii="Calibri" w:eastAsia="Times New Roman" w:hAnsi="Calibri" w:cs="Calibri"/>
-          <w:lang w:eastAsia="en-IN"/>
-        </w:rPr>
-        <w:t xml:space="preserve"> specialization of </w:t>
-      </w:r>
-      <w:proofErr w:type="spellStart"/>
-      <w:r>
-        <w:rPr>
-          <w:rFonts w:ascii="Calibri" w:eastAsia="Times New Roman" w:hAnsi="Calibri" w:cs="Calibri"/>
-          <w:lang w:eastAsia="en-IN"/>
-        </w:rPr>
-        <w:t>JdbcTemplate.update</w:t>
-      </w:r>
-      <w:proofErr w:type="spellEnd"/>
-      <w:r>
-        <w:rPr>
-          <w:rFonts w:ascii="Calibri" w:eastAsia="Times New Roman" w:hAnsi="Calibri" w:cs="Calibri"/>
-          <w:lang w:eastAsia="en-IN"/>
-        </w:rPr>
-        <w:t>()</w:t>
+      <w:r>
+        <w:rPr>
+          <w:rFonts w:ascii="Calibri" w:eastAsia="Times New Roman" w:hAnsi="Calibri" w:cs="Calibri"/>
+          <w:lang w:eastAsia="en-IN"/>
+        </w:rPr>
+        <w:t>MappingSqlQuery&lt;T&gt; specialization of JdbcTemplate.queryForObject() with mapRow() method</w:t>
+      </w:r>
+    </w:p>
+    <w:p>
+      <w:pPr>
+        <w:spacing w:after="0" w:line="240" w:lineRule="auto"/>
+        <w:ind w:left="353"/>
+        <w:rPr>
+          <w:rFonts w:ascii="Calibri" w:eastAsia="Times New Roman" w:hAnsi="Calibri" w:cs="Calibri"/>
+          <w:lang w:eastAsia="en-IN"/>
+        </w:rPr>
+      </w:pPr>
+      <w:r>
+        <w:rPr>
+          <w:rFonts w:ascii="Calibri" w:eastAsia="Times New Roman" w:hAnsi="Calibri" w:cs="Calibri"/>
+          <w:lang w:eastAsia="en-IN"/>
+        </w:rPr>
+        <w:t>SQLUpdate specialization of JdbcTemplate.update()</w:t>
       </w:r>
     </w:p>
     <w:p>
@@ -6876,72 +5714,24 @@
           <w:rFonts w:ascii="Calibri" w:eastAsia="Times New Roman" w:hAnsi="Calibri" w:cs="Calibri"/>
           <w:lang w:eastAsia="en-IN"/>
         </w:rPr>
-        <w:t xml:space="preserve">Uses </w:t>
-      </w:r>
-      <w:proofErr w:type="spellStart"/>
-      <w:r>
-        <w:rPr>
-          <w:rFonts w:ascii="Calibri" w:eastAsia="Times New Roman" w:hAnsi="Calibri" w:cs="Calibri"/>
-          <w:lang w:eastAsia="en-IN"/>
-        </w:rPr>
-        <w:t>HibernateTransactionManger</w:t>
-      </w:r>
-      <w:proofErr w:type="spellEnd"/>
-      <w:r>
-        <w:rPr>
-          <w:rFonts w:ascii="Calibri" w:eastAsia="Times New Roman" w:hAnsi="Calibri" w:cs="Calibri"/>
-          <w:lang w:eastAsia="en-IN"/>
-        </w:rPr>
-        <w:t xml:space="preserve"> for transactional support</w:t>
-      </w:r>
-    </w:p>
-    <w:p>
-      <w:pPr>
-        <w:spacing w:after="0" w:line="240" w:lineRule="auto"/>
-        <w:ind w:left="353"/>
-        <w:rPr>
-          <w:rFonts w:ascii="Calibri" w:eastAsia="Times New Roman" w:hAnsi="Calibri" w:cs="Calibri"/>
-          <w:lang w:eastAsia="en-IN"/>
-        </w:rPr>
-      </w:pPr>
-      <w:r>
-        <w:rPr>
-          <w:rFonts w:ascii="Calibri" w:eastAsia="Times New Roman" w:hAnsi="Calibri" w:cs="Calibri"/>
-          <w:lang w:eastAsia="en-IN"/>
-        </w:rPr>
-        <w:t xml:space="preserve">Creates </w:t>
-      </w:r>
-      <w:proofErr w:type="spellStart"/>
-      <w:r>
-        <w:rPr>
-          <w:rFonts w:ascii="Calibri" w:eastAsia="Times New Roman" w:hAnsi="Calibri" w:cs="Calibri"/>
-          <w:lang w:eastAsia="en-IN"/>
-        </w:rPr>
-        <w:t>SessionFactory</w:t>
-      </w:r>
-      <w:proofErr w:type="spellEnd"/>
-      <w:r>
-        <w:rPr>
-          <w:rFonts w:ascii="Calibri" w:eastAsia="Times New Roman" w:hAnsi="Calibri" w:cs="Calibri"/>
-          <w:lang w:eastAsia="en-IN"/>
-        </w:rPr>
-        <w:t xml:space="preserve"> from </w:t>
-      </w:r>
-      <w:proofErr w:type="spellStart"/>
-      <w:r>
-        <w:rPr>
-          <w:rFonts w:ascii="Calibri" w:eastAsia="Times New Roman" w:hAnsi="Calibri" w:cs="Calibri"/>
-          <w:lang w:eastAsia="en-IN"/>
-        </w:rPr>
-        <w:t>datasource</w:t>
-      </w:r>
-      <w:proofErr w:type="spellEnd"/>
-      <w:r>
-        <w:rPr>
-          <w:rFonts w:ascii="Calibri" w:eastAsia="Times New Roman" w:hAnsi="Calibri" w:cs="Calibri"/>
-          <w:lang w:eastAsia="en-IN"/>
-        </w:rPr>
-        <w:t>, hibernate properties and entity packages to be scanned</w:t>
+        <w:t>Uses HibernateTransactionManger for transactional support</w:t>
+      </w:r>
+    </w:p>
+    <w:p>
+      <w:pPr>
+        <w:spacing w:after="0" w:line="240" w:lineRule="auto"/>
+        <w:ind w:left="353"/>
+        <w:rPr>
+          <w:rFonts w:ascii="Calibri" w:eastAsia="Times New Roman" w:hAnsi="Calibri" w:cs="Calibri"/>
+          <w:lang w:eastAsia="en-IN"/>
+        </w:rPr>
+      </w:pPr>
+      <w:r>
+        <w:rPr>
+          <w:rFonts w:ascii="Calibri" w:eastAsia="Times New Roman" w:hAnsi="Calibri" w:cs="Calibri"/>
+          <w:lang w:eastAsia="en-IN"/>
+        </w:rPr>
+        <w:t>Creates SessionFactory from datasource, hibernate properties and entity packages to be scanned</w:t>
       </w:r>
     </w:p>
     <w:p>
@@ -7009,32 +5799,24 @@
           <w:rFonts w:ascii="Calibri" w:eastAsia="Times New Roman" w:hAnsi="Calibri" w:cs="Calibri"/>
           <w:lang w:eastAsia="en-IN"/>
         </w:rPr>
-        <w:t xml:space="preserve">If no then it raises </w:t>
-      </w:r>
-      <w:proofErr w:type="spellStart"/>
-      <w:r>
-        <w:rPr>
-          <w:rFonts w:ascii="Calibri" w:eastAsia="Times New Roman" w:hAnsi="Calibri" w:cs="Calibri"/>
-          <w:lang w:eastAsia="en-IN"/>
-        </w:rPr>
-        <w:t>HibernateOptimisticLockingFailureException</w:t>
-      </w:r>
-      <w:proofErr w:type="spellEnd"/>
-    </w:p>
-    <w:p>
-      <w:pPr>
-        <w:spacing w:after="0" w:line="240" w:lineRule="auto"/>
-        <w:ind w:left="353"/>
-        <w:rPr>
-          <w:rFonts w:ascii="Calibri" w:eastAsia="Times New Roman" w:hAnsi="Calibri" w:cs="Calibri"/>
-          <w:lang w:eastAsia="en-IN"/>
-        </w:rPr>
-      </w:pPr>
-      <w:r>
-        <w:rPr>
-          <w:rFonts w:ascii="Calibri" w:eastAsia="Times New Roman" w:hAnsi="Calibri" w:cs="Calibri"/>
-          <w:lang w:eastAsia="en-IN"/>
-        </w:rPr>
+        <w:t>If no then it raises HibernateOptimisticLockingFailureException</w:t>
+      </w:r>
+    </w:p>
+    <w:p>
+      <w:pPr>
+        <w:spacing w:after="0" w:line="240" w:lineRule="auto"/>
+        <w:ind w:left="353"/>
+        <w:rPr>
+          <w:rFonts w:ascii="Calibri" w:eastAsia="Times New Roman" w:hAnsi="Calibri" w:cs="Calibri"/>
+          <w:lang w:eastAsia="en-IN"/>
+        </w:rPr>
+      </w:pPr>
+      <w:r>
+        <w:rPr>
+          <w:rFonts w:ascii="Calibri" w:eastAsia="Times New Roman" w:hAnsi="Calibri" w:cs="Calibri"/>
+          <w:lang w:eastAsia="en-IN"/>
+        </w:rPr>
+        <w:lastRenderedPageBreak/>
         <w:t> </w:t>
       </w:r>
     </w:p>
@@ -7074,7 +5856,6 @@
           <w:rFonts w:ascii="Calibri" w:eastAsia="Times New Roman" w:hAnsi="Calibri" w:cs="Calibri"/>
           <w:lang w:eastAsia="en-IN"/>
         </w:rPr>
-        <w:lastRenderedPageBreak/>
         <w:t>Spring data JPA</w:t>
       </w:r>
     </w:p>
@@ -7104,31 +5885,13 @@
           <w:lang w:eastAsia="en-IN"/>
         </w:rPr>
       </w:pPr>
-      <w:proofErr w:type="spellStart"/>
-      <w:r>
-        <w:rPr>
-          <w:rFonts w:ascii="Calibri" w:eastAsia="Times New Roman" w:hAnsi="Calibri" w:cs="Calibri"/>
-          <w:lang w:eastAsia="en-IN"/>
-        </w:rPr>
-        <w:t>CrudRepository</w:t>
-      </w:r>
-      <w:proofErr w:type="spellEnd"/>
-      <w:r>
-        <w:rPr>
-          <w:rFonts w:ascii="Calibri" w:eastAsia="Times New Roman" w:hAnsi="Calibri" w:cs="Calibri"/>
-          <w:lang w:eastAsia="en-IN"/>
-        </w:rPr>
-        <w:t xml:space="preserve"> and </w:t>
-      </w:r>
-      <w:proofErr w:type="spellStart"/>
-      <w:r>
-        <w:rPr>
-          <w:rFonts w:ascii="Calibri" w:eastAsia="Times New Roman" w:hAnsi="Calibri" w:cs="Calibri"/>
-          <w:lang w:eastAsia="en-IN"/>
-        </w:rPr>
-        <w:t>JpaRepository</w:t>
-      </w:r>
-      <w:proofErr w:type="spellEnd"/>
+      <w:r>
+        <w:rPr>
+          <w:rFonts w:ascii="Calibri" w:eastAsia="Times New Roman" w:hAnsi="Calibri" w:cs="Calibri"/>
+          <w:lang w:eastAsia="en-IN"/>
+        </w:rPr>
+        <w:t>CrudRepository and JpaRepository</w:t>
+      </w:r>
     </w:p>
     <w:p>
       <w:pPr>
@@ -7235,7 +5998,6 @@
           <w:lang w:eastAsia="en-IN"/>
         </w:rPr>
       </w:pPr>
-      <w:proofErr w:type="gramStart"/>
       <w:r>
         <w:rPr>
           <w:rFonts w:ascii="Calibri" w:eastAsia="Times New Roman" w:hAnsi="Calibri" w:cs="Calibri"/>
@@ -7243,9 +6005,24 @@
           <w:bCs/>
           <w:lang w:eastAsia="en-IN"/>
         </w:rPr>
-        <w:t>AOP :</w:t>
-      </w:r>
-      <w:proofErr w:type="gramEnd"/>
+        <w:t xml:space="preserve">AOP : </w:t>
+      </w:r>
+      <w:r>
+        <w:rPr>
+          <w:rFonts w:ascii="Calibri" w:eastAsia="Times New Roman" w:hAnsi="Calibri" w:cs="Calibri"/>
+          <w:lang w:eastAsia="en-IN"/>
+        </w:rPr>
+        <w:t>Tool for managing cross cutting concerns</w:t>
+      </w:r>
+    </w:p>
+    <w:p>
+      <w:pPr>
+        <w:spacing w:after="0" w:line="240" w:lineRule="auto"/>
+        <w:rPr>
+          <w:rFonts w:ascii="Calibri" w:eastAsia="Times New Roman" w:hAnsi="Calibri" w:cs="Calibri"/>
+          <w:lang w:eastAsia="en-IN"/>
+        </w:rPr>
+      </w:pPr>
       <w:r>
         <w:rPr>
           <w:rFonts w:ascii="Calibri" w:eastAsia="Times New Roman" w:hAnsi="Calibri" w:cs="Calibri"/>
@@ -7253,14 +6030,14 @@
           <w:bCs/>
           <w:lang w:eastAsia="en-IN"/>
         </w:rPr>
-        <w:t xml:space="preserve"> </w:t>
-      </w:r>
-      <w:r>
-        <w:rPr>
-          <w:rFonts w:ascii="Calibri" w:eastAsia="Times New Roman" w:hAnsi="Calibri" w:cs="Calibri"/>
-          <w:lang w:eastAsia="en-IN"/>
-        </w:rPr>
-        <w:t>Tool for managing cross cutting concerns</w:t>
+        <w:t xml:space="preserve">Crosscutting concerns :  </w:t>
+      </w:r>
+      <w:r>
+        <w:rPr>
+          <w:rFonts w:ascii="Calibri" w:eastAsia="Times New Roman" w:hAnsi="Calibri" w:cs="Calibri"/>
+          <w:lang w:eastAsia="en-IN"/>
+        </w:rPr>
+        <w:t>Part of application code that cannot be separated from application code and which may lead to duplicate code and tight coupling like logging and security</w:t>
       </w:r>
     </w:p>
     <w:p>
@@ -7278,9 +6055,24 @@
           <w:bCs/>
           <w:lang w:eastAsia="en-IN"/>
         </w:rPr>
-        <w:t xml:space="preserve">Crosscutting </w:t>
-      </w:r>
-      <w:proofErr w:type="gramStart"/>
+        <w:t>Joinpoints</w:t>
+      </w:r>
+      <w:r>
+        <w:rPr>
+          <w:rFonts w:ascii="Calibri" w:eastAsia="Times New Roman" w:hAnsi="Calibri" w:cs="Calibri"/>
+          <w:lang w:eastAsia="en-IN"/>
+        </w:rPr>
+        <w:t xml:space="preserve"> - Points in the application code where additional logic can be inserted using AOP</w:t>
+      </w:r>
+    </w:p>
+    <w:p>
+      <w:pPr>
+        <w:spacing w:after="0" w:line="240" w:lineRule="auto"/>
+        <w:rPr>
+          <w:rFonts w:ascii="Calibri" w:eastAsia="Times New Roman" w:hAnsi="Calibri" w:cs="Calibri"/>
+          <w:lang w:eastAsia="en-IN"/>
+        </w:rPr>
+      </w:pPr>
       <w:r>
         <w:rPr>
           <w:rFonts w:ascii="Calibri" w:eastAsia="Times New Roman" w:hAnsi="Calibri" w:cs="Calibri"/>
@@ -7288,9 +6080,24 @@
           <w:bCs/>
           <w:lang w:eastAsia="en-IN"/>
         </w:rPr>
-        <w:t>concerns :</w:t>
-      </w:r>
-      <w:proofErr w:type="gramEnd"/>
+        <w:t>Advice</w:t>
+      </w:r>
+      <w:r>
+        <w:rPr>
+          <w:rFonts w:ascii="Calibri" w:eastAsia="Times New Roman" w:hAnsi="Calibri" w:cs="Calibri"/>
+          <w:lang w:eastAsia="en-IN"/>
+        </w:rPr>
+        <w:t xml:space="preserve"> - Code that is executed before or after join point</w:t>
+      </w:r>
+    </w:p>
+    <w:p>
+      <w:pPr>
+        <w:spacing w:after="0" w:line="240" w:lineRule="auto"/>
+        <w:rPr>
+          <w:rFonts w:ascii="Calibri" w:eastAsia="Times New Roman" w:hAnsi="Calibri" w:cs="Calibri"/>
+          <w:lang w:eastAsia="en-IN"/>
+        </w:rPr>
+      </w:pPr>
       <w:r>
         <w:rPr>
           <w:rFonts w:ascii="Calibri" w:eastAsia="Times New Roman" w:hAnsi="Calibri" w:cs="Calibri"/>
@@ -7298,25 +6105,24 @@
           <w:bCs/>
           <w:lang w:eastAsia="en-IN"/>
         </w:rPr>
-        <w:t xml:space="preserve">  </w:t>
-      </w:r>
-      <w:r>
-        <w:rPr>
-          <w:rFonts w:ascii="Calibri" w:eastAsia="Times New Roman" w:hAnsi="Calibri" w:cs="Calibri"/>
-          <w:lang w:eastAsia="en-IN"/>
-        </w:rPr>
-        <w:t>Part of application code that cannot be separated from application code and which may lead to duplicate code and tight coupling like logging and security</w:t>
-      </w:r>
-    </w:p>
-    <w:p>
-      <w:pPr>
-        <w:spacing w:after="0" w:line="240" w:lineRule="auto"/>
-        <w:rPr>
-          <w:rFonts w:ascii="Calibri" w:eastAsia="Times New Roman" w:hAnsi="Calibri" w:cs="Calibri"/>
-          <w:lang w:eastAsia="en-IN"/>
-        </w:rPr>
-      </w:pPr>
-      <w:proofErr w:type="spellStart"/>
+        <w:t>Pointcuts</w:t>
+      </w:r>
+      <w:r>
+        <w:rPr>
+          <w:rFonts w:ascii="Calibri" w:eastAsia="Times New Roman" w:hAnsi="Calibri" w:cs="Calibri"/>
+          <w:lang w:eastAsia="en-IN"/>
+        </w:rPr>
+        <w:t xml:space="preserve"> - Expression representing join points</w:t>
+      </w:r>
+    </w:p>
+    <w:p>
+      <w:pPr>
+        <w:spacing w:after="0" w:line="240" w:lineRule="auto"/>
+        <w:rPr>
+          <w:rFonts w:ascii="Calibri" w:eastAsia="Times New Roman" w:hAnsi="Calibri" w:cs="Calibri"/>
+          <w:lang w:eastAsia="en-IN"/>
+        </w:rPr>
+      </w:pPr>
       <w:r>
         <w:rPr>
           <w:rFonts w:ascii="Calibri" w:eastAsia="Times New Roman" w:hAnsi="Calibri" w:cs="Calibri"/>
@@ -7324,15 +6130,14 @@
           <w:bCs/>
           <w:lang w:eastAsia="en-IN"/>
         </w:rPr>
-        <w:t>Joinpoints</w:t>
-      </w:r>
-      <w:proofErr w:type="spellEnd"/>
-      <w:r>
-        <w:rPr>
-          <w:rFonts w:ascii="Calibri" w:eastAsia="Times New Roman" w:hAnsi="Calibri" w:cs="Calibri"/>
-          <w:lang w:eastAsia="en-IN"/>
-        </w:rPr>
-        <w:t xml:space="preserve"> - Points in the application code where additional logic can be inserted using AOP</w:t>
+        <w:t>Aspect</w:t>
+      </w:r>
+      <w:r>
+        <w:rPr>
+          <w:rFonts w:ascii="Calibri" w:eastAsia="Times New Roman" w:hAnsi="Calibri" w:cs="Calibri"/>
+          <w:lang w:eastAsia="en-IN"/>
+        </w:rPr>
+        <w:t xml:space="preserve"> - Combination of pointcuts and advice encapsulated in a class, defines what logic should be included in app and where it should be executed, containing the advice</w:t>
       </w:r>
     </w:p>
     <w:p>
@@ -7350,14 +6155,14 @@
           <w:bCs/>
           <w:lang w:eastAsia="en-IN"/>
         </w:rPr>
-        <w:t>Advice</w:t>
-      </w:r>
-      <w:r>
-        <w:rPr>
-          <w:rFonts w:ascii="Calibri" w:eastAsia="Times New Roman" w:hAnsi="Calibri" w:cs="Calibri"/>
-          <w:lang w:eastAsia="en-IN"/>
-        </w:rPr>
-        <w:t xml:space="preserve"> - Code that is executed before or after join point</w:t>
+        <w:t>Weaving</w:t>
+      </w:r>
+      <w:r>
+        <w:rPr>
+          <w:rFonts w:ascii="Calibri" w:eastAsia="Times New Roman" w:hAnsi="Calibri" w:cs="Calibri"/>
+          <w:lang w:eastAsia="en-IN"/>
+        </w:rPr>
+        <w:t xml:space="preserve"> - Process of inserting aspects in the app at appropriate point</w:t>
       </w:r>
     </w:p>
     <w:p>
@@ -7375,14 +6180,14 @@
           <w:bCs/>
           <w:lang w:eastAsia="en-IN"/>
         </w:rPr>
-        <w:t>Pointcuts</w:t>
-      </w:r>
-      <w:r>
-        <w:rPr>
-          <w:rFonts w:ascii="Calibri" w:eastAsia="Times New Roman" w:hAnsi="Calibri" w:cs="Calibri"/>
-          <w:lang w:eastAsia="en-IN"/>
-        </w:rPr>
-        <w:t xml:space="preserve"> - Expression representing join points</w:t>
+        <w:t>Target</w:t>
+      </w:r>
+      <w:r>
+        <w:rPr>
+          <w:rFonts w:ascii="Calibri" w:eastAsia="Times New Roman" w:hAnsi="Calibri" w:cs="Calibri"/>
+          <w:lang w:eastAsia="en-IN"/>
+        </w:rPr>
+        <w:t xml:space="preserve"> - Object whose flow is modified by AOP process</w:t>
       </w:r>
     </w:p>
     <w:p>
@@ -7400,14 +6205,158 @@
           <w:bCs/>
           <w:lang w:eastAsia="en-IN"/>
         </w:rPr>
-        <w:t>Aspect</w:t>
-      </w:r>
-      <w:r>
-        <w:rPr>
-          <w:rFonts w:ascii="Calibri" w:eastAsia="Times New Roman" w:hAnsi="Calibri" w:cs="Calibri"/>
-          <w:lang w:eastAsia="en-IN"/>
-        </w:rPr>
-        <w:t xml:space="preserve"> - Combination of pointcuts and advice encapsulated in a class, defines what logic should be included in app and where it should be executed, containing the advice</w:t>
+        <w:t>Introduction</w:t>
+      </w:r>
+      <w:r>
+        <w:rPr>
+          <w:rFonts w:ascii="Calibri" w:eastAsia="Times New Roman" w:hAnsi="Calibri" w:cs="Calibri"/>
+          <w:lang w:eastAsia="en-IN"/>
+        </w:rPr>
+        <w:t xml:space="preserve"> - Modify the structure of object without having to define additional fields and methods</w:t>
+      </w:r>
+    </w:p>
+    <w:p>
+      <w:pPr>
+        <w:spacing w:after="0" w:line="240" w:lineRule="auto"/>
+        <w:rPr>
+          <w:rFonts w:ascii="Calibri" w:eastAsia="Times New Roman" w:hAnsi="Calibri" w:cs="Calibri"/>
+          <w:lang w:eastAsia="en-IN"/>
+        </w:rPr>
+      </w:pPr>
+      <w:r>
+        <w:rPr>
+          <w:rFonts w:ascii="Calibri" w:eastAsia="Times New Roman" w:hAnsi="Calibri" w:cs="Calibri"/>
+          <w:lang w:eastAsia="en-IN"/>
+        </w:rPr>
+        <w:t> </w:t>
+      </w:r>
+    </w:p>
+    <w:p>
+      <w:pPr>
+        <w:spacing w:after="0" w:line="240" w:lineRule="auto"/>
+        <w:rPr>
+          <w:rFonts w:ascii="Calibri" w:eastAsia="Times New Roman" w:hAnsi="Calibri" w:cs="Calibri"/>
+          <w:lang w:eastAsia="en-IN"/>
+        </w:rPr>
+      </w:pPr>
+      <w:r>
+        <w:rPr>
+          <w:rFonts w:ascii="Calibri" w:eastAsia="Times New Roman" w:hAnsi="Calibri" w:cs="Calibri"/>
+          <w:lang w:eastAsia="en-IN"/>
+        </w:rPr>
+        <w:t>Spring uses proxies for AOP while AspectJ uses weaving to advice target objects</w:t>
+      </w:r>
+    </w:p>
+    <w:p>
+      <w:pPr>
+        <w:spacing w:after="0" w:line="240" w:lineRule="auto"/>
+        <w:rPr>
+          <w:rFonts w:ascii="Calibri" w:eastAsia="Times New Roman" w:hAnsi="Calibri" w:cs="Calibri"/>
+          <w:lang w:eastAsia="en-IN"/>
+        </w:rPr>
+      </w:pPr>
+      <w:r>
+        <w:rPr>
+          <w:rFonts w:ascii="Calibri" w:eastAsia="Times New Roman" w:hAnsi="Calibri" w:cs="Calibri"/>
+          <w:lang w:eastAsia="en-IN"/>
+        </w:rPr>
+        <w:t> </w:t>
+      </w:r>
+    </w:p>
+    <w:p>
+      <w:pPr>
+        <w:spacing w:after="0" w:line="240" w:lineRule="auto"/>
+        <w:rPr>
+          <w:rFonts w:ascii="Calibri" w:eastAsia="Times New Roman" w:hAnsi="Calibri" w:cs="Calibri"/>
+          <w:lang w:eastAsia="en-IN"/>
+        </w:rPr>
+      </w:pPr>
+      <w:r>
+        <w:rPr>
+          <w:rFonts w:ascii="Calibri" w:eastAsia="Times New Roman" w:hAnsi="Calibri" w:cs="Calibri"/>
+          <w:lang w:eastAsia="en-IN"/>
+        </w:rPr>
+        <w:t>Based on when weaving happens AOP can be static or dynamic</w:t>
+      </w:r>
+    </w:p>
+    <w:p>
+      <w:pPr>
+        <w:spacing w:after="0" w:line="240" w:lineRule="auto"/>
+        <w:rPr>
+          <w:rFonts w:ascii="Calibri" w:eastAsia="Times New Roman" w:hAnsi="Calibri" w:cs="Calibri"/>
+          <w:lang w:eastAsia="en-IN"/>
+        </w:rPr>
+      </w:pPr>
+      <w:r>
+        <w:rPr>
+          <w:rFonts w:ascii="Calibri" w:eastAsia="Times New Roman" w:hAnsi="Calibri" w:cs="Calibri"/>
+          <w:lang w:eastAsia="en-IN"/>
+        </w:rPr>
+        <w:t>Static AOP - AspectJ compile time , aspects are compiled to bytecode, not flexible as requires recompilation</w:t>
+      </w:r>
+    </w:p>
+    <w:p>
+      <w:pPr>
+        <w:spacing w:after="0" w:line="240" w:lineRule="auto"/>
+        <w:rPr>
+          <w:rFonts w:ascii="Calibri" w:eastAsia="Times New Roman" w:hAnsi="Calibri" w:cs="Calibri"/>
+          <w:lang w:eastAsia="en-IN"/>
+        </w:rPr>
+      </w:pPr>
+      <w:r>
+        <w:rPr>
+          <w:rFonts w:ascii="Calibri" w:eastAsia="Times New Roman" w:hAnsi="Calibri" w:cs="Calibri"/>
+          <w:lang w:eastAsia="en-IN"/>
+        </w:rPr>
+        <w:t>Dynamic AOP - Spring uses proxy, performance is less compared to static</w:t>
+      </w:r>
+    </w:p>
+    <w:p>
+      <w:pPr>
+        <w:spacing w:after="0" w:line="240" w:lineRule="auto"/>
+        <w:rPr>
+          <w:rFonts w:ascii="Calibri" w:eastAsia="Times New Roman" w:hAnsi="Calibri" w:cs="Calibri"/>
+          <w:lang w:eastAsia="en-IN"/>
+        </w:rPr>
+      </w:pPr>
+      <w:r>
+        <w:rPr>
+          <w:rFonts w:ascii="Calibri" w:eastAsia="Times New Roman" w:hAnsi="Calibri" w:cs="Calibri"/>
+          <w:lang w:eastAsia="en-IN"/>
+        </w:rPr>
+        <w:t> </w:t>
+      </w:r>
+    </w:p>
+    <w:p>
+      <w:pPr>
+        <w:spacing w:after="0" w:line="240" w:lineRule="auto"/>
+        <w:rPr>
+          <w:rFonts w:ascii="Calibri" w:eastAsia="Times New Roman" w:hAnsi="Calibri" w:cs="Calibri"/>
+          <w:lang w:eastAsia="en-IN"/>
+        </w:rPr>
+      </w:pPr>
+      <w:r>
+        <w:rPr>
+          <w:rFonts w:ascii="Calibri" w:eastAsia="Times New Roman" w:hAnsi="Calibri" w:cs="Calibri"/>
+          <w:lang w:eastAsia="en-IN"/>
+        </w:rPr>
+        <w:t> </w:t>
+      </w:r>
+    </w:p>
+    <w:p>
+      <w:pPr>
+        <w:spacing w:after="0" w:line="240" w:lineRule="auto"/>
+        <w:rPr>
+          <w:rFonts w:ascii="Calibri" w:eastAsia="Times New Roman" w:hAnsi="Calibri" w:cs="Calibri"/>
+          <w:lang w:eastAsia="en-IN"/>
+        </w:rPr>
+      </w:pPr>
+      <w:r>
+        <w:rPr>
+          <w:rFonts w:ascii="Calibri" w:eastAsia="Times New Roman" w:hAnsi="Calibri" w:cs="Calibri"/>
+          <w:lang w:eastAsia="en-IN"/>
+        </w:rPr>
+        <w:t>MethodInterceptor is example of around advice</w:t>
       </w:r>
     </w:p>
     <w:p>
@@ -7425,14 +6374,23 @@
           <w:bCs/>
           <w:lang w:eastAsia="en-IN"/>
         </w:rPr>
-        <w:t>Weaving</w:t>
-      </w:r>
-      <w:r>
-        <w:rPr>
-          <w:rFonts w:ascii="Calibri" w:eastAsia="Times New Roman" w:hAnsi="Calibri" w:cs="Calibri"/>
-          <w:lang w:eastAsia="en-IN"/>
-        </w:rPr>
-        <w:t xml:space="preserve"> - Process of inserting aspects in the app at appropriate point</w:t>
+        <w:t>Final classes cannot be advised</w:t>
+      </w:r>
+    </w:p>
+    <w:p>
+      <w:pPr>
+        <w:spacing w:after="0" w:line="240" w:lineRule="auto"/>
+        <w:rPr>
+          <w:rFonts w:ascii="Calibri" w:eastAsia="Times New Roman" w:hAnsi="Calibri" w:cs="Calibri"/>
+          <w:lang w:eastAsia="en-IN"/>
+        </w:rPr>
+      </w:pPr>
+      <w:r>
+        <w:rPr>
+          <w:rFonts w:ascii="Calibri" w:eastAsia="Times New Roman" w:hAnsi="Calibri" w:cs="Calibri"/>
+          <w:lang w:eastAsia="en-IN"/>
+        </w:rPr>
+        <w:t> </w:t>
       </w:r>
     </w:p>
     <w:p>
@@ -7450,14 +6408,23 @@
           <w:bCs/>
           <w:lang w:eastAsia="en-IN"/>
         </w:rPr>
-        <w:t>Target</w:t>
-      </w:r>
-      <w:r>
-        <w:rPr>
-          <w:rFonts w:ascii="Calibri" w:eastAsia="Times New Roman" w:hAnsi="Calibri" w:cs="Calibri"/>
-          <w:lang w:eastAsia="en-IN"/>
-        </w:rPr>
-        <w:t xml:space="preserve"> - Object whose flow is modified by AOP process</w:t>
+        <w:t>Spring supports only one type of joinpoint method invocation</w:t>
+      </w:r>
+    </w:p>
+    <w:p>
+      <w:pPr>
+        <w:spacing w:after="0" w:line="240" w:lineRule="auto"/>
+        <w:rPr>
+          <w:rFonts w:ascii="Calibri" w:eastAsia="Times New Roman" w:hAnsi="Calibri" w:cs="Calibri"/>
+          <w:lang w:eastAsia="en-IN"/>
+        </w:rPr>
+      </w:pPr>
+      <w:r>
+        <w:rPr>
+          <w:rFonts w:ascii="Calibri" w:eastAsia="Times New Roman" w:hAnsi="Calibri" w:cs="Calibri"/>
+          <w:lang w:eastAsia="en-IN"/>
+        </w:rPr>
+        <w:t> </w:t>
       </w:r>
     </w:p>
     <w:p>
@@ -7475,183 +6442,23 @@
           <w:bCs/>
           <w:lang w:eastAsia="en-IN"/>
         </w:rPr>
-        <w:t>Introduction</w:t>
-      </w:r>
-      <w:r>
-        <w:rPr>
-          <w:rFonts w:ascii="Calibri" w:eastAsia="Times New Roman" w:hAnsi="Calibri" w:cs="Calibri"/>
-          <w:lang w:eastAsia="en-IN"/>
-        </w:rPr>
-        <w:t xml:space="preserve"> - Modify the structure of object without having to define additional fields and methods</w:t>
-      </w:r>
-    </w:p>
-    <w:p>
-      <w:pPr>
-        <w:spacing w:after="0" w:line="240" w:lineRule="auto"/>
-        <w:rPr>
-          <w:rFonts w:ascii="Calibri" w:eastAsia="Times New Roman" w:hAnsi="Calibri" w:cs="Calibri"/>
-          <w:lang w:eastAsia="en-IN"/>
-        </w:rPr>
-      </w:pPr>
-      <w:r>
-        <w:rPr>
-          <w:rFonts w:ascii="Calibri" w:eastAsia="Times New Roman" w:hAnsi="Calibri" w:cs="Calibri"/>
-          <w:lang w:eastAsia="en-IN"/>
-        </w:rPr>
-        <w:t> </w:t>
-      </w:r>
-    </w:p>
-    <w:p>
-      <w:pPr>
-        <w:spacing w:after="0" w:line="240" w:lineRule="auto"/>
-        <w:rPr>
-          <w:rFonts w:ascii="Calibri" w:eastAsia="Times New Roman" w:hAnsi="Calibri" w:cs="Calibri"/>
-          <w:lang w:eastAsia="en-IN"/>
-        </w:rPr>
-      </w:pPr>
-      <w:r>
-        <w:rPr>
-          <w:rFonts w:ascii="Calibri" w:eastAsia="Times New Roman" w:hAnsi="Calibri" w:cs="Calibri"/>
-          <w:lang w:eastAsia="en-IN"/>
-        </w:rPr>
-        <w:t>Spring uses proxies for AOP while AspectJ uses weaving to advice target objects</w:t>
-      </w:r>
-    </w:p>
-    <w:p>
-      <w:pPr>
-        <w:spacing w:after="0" w:line="240" w:lineRule="auto"/>
-        <w:rPr>
-          <w:rFonts w:ascii="Calibri" w:eastAsia="Times New Roman" w:hAnsi="Calibri" w:cs="Calibri"/>
-          <w:lang w:eastAsia="en-IN"/>
-        </w:rPr>
-      </w:pPr>
-      <w:r>
-        <w:rPr>
-          <w:rFonts w:ascii="Calibri" w:eastAsia="Times New Roman" w:hAnsi="Calibri" w:cs="Calibri"/>
-          <w:lang w:eastAsia="en-IN"/>
-        </w:rPr>
-        <w:t> </w:t>
-      </w:r>
-    </w:p>
-    <w:p>
-      <w:pPr>
-        <w:spacing w:after="0" w:line="240" w:lineRule="auto"/>
-        <w:rPr>
-          <w:rFonts w:ascii="Calibri" w:eastAsia="Times New Roman" w:hAnsi="Calibri" w:cs="Calibri"/>
-          <w:lang w:eastAsia="en-IN"/>
-        </w:rPr>
-      </w:pPr>
-      <w:r>
-        <w:rPr>
-          <w:rFonts w:ascii="Calibri" w:eastAsia="Times New Roman" w:hAnsi="Calibri" w:cs="Calibri"/>
-          <w:lang w:eastAsia="en-IN"/>
-        </w:rPr>
-        <w:t>Based on when weaving happens AOP can be static or dynamic</w:t>
-      </w:r>
-    </w:p>
-    <w:p>
-      <w:pPr>
-        <w:spacing w:after="0" w:line="240" w:lineRule="auto"/>
-        <w:rPr>
-          <w:rFonts w:ascii="Calibri" w:eastAsia="Times New Roman" w:hAnsi="Calibri" w:cs="Calibri"/>
-          <w:lang w:eastAsia="en-IN"/>
-        </w:rPr>
-      </w:pPr>
-      <w:r>
-        <w:rPr>
-          <w:rFonts w:ascii="Calibri" w:eastAsia="Times New Roman" w:hAnsi="Calibri" w:cs="Calibri"/>
-          <w:lang w:eastAsia="en-IN"/>
-        </w:rPr>
-        <w:t xml:space="preserve">Static AOP - AspectJ compile </w:t>
-      </w:r>
-      <w:proofErr w:type="gramStart"/>
-      <w:r>
-        <w:rPr>
-          <w:rFonts w:ascii="Calibri" w:eastAsia="Times New Roman" w:hAnsi="Calibri" w:cs="Calibri"/>
-          <w:lang w:eastAsia="en-IN"/>
-        </w:rPr>
-        <w:t>time ,</w:t>
-      </w:r>
-      <w:proofErr w:type="gramEnd"/>
-      <w:r>
-        <w:rPr>
-          <w:rFonts w:ascii="Calibri" w:eastAsia="Times New Roman" w:hAnsi="Calibri" w:cs="Calibri"/>
-          <w:lang w:eastAsia="en-IN"/>
-        </w:rPr>
-        <w:t xml:space="preserve"> aspects are compiled to bytecode, not flexible as requires recompilation</w:t>
-      </w:r>
-    </w:p>
-    <w:p>
-      <w:pPr>
-        <w:spacing w:after="0" w:line="240" w:lineRule="auto"/>
-        <w:rPr>
-          <w:rFonts w:ascii="Calibri" w:eastAsia="Times New Roman" w:hAnsi="Calibri" w:cs="Calibri"/>
-          <w:lang w:eastAsia="en-IN"/>
-        </w:rPr>
-      </w:pPr>
-      <w:r>
-        <w:rPr>
-          <w:rFonts w:ascii="Calibri" w:eastAsia="Times New Roman" w:hAnsi="Calibri" w:cs="Calibri"/>
-          <w:lang w:eastAsia="en-IN"/>
-        </w:rPr>
-        <w:t>Dynamic AOP - Spring uses proxy, performance is less compared to static</w:t>
-      </w:r>
-    </w:p>
-    <w:p>
-      <w:pPr>
-        <w:spacing w:after="0" w:line="240" w:lineRule="auto"/>
-        <w:rPr>
-          <w:rFonts w:ascii="Calibri" w:eastAsia="Times New Roman" w:hAnsi="Calibri" w:cs="Calibri"/>
-          <w:lang w:eastAsia="en-IN"/>
-        </w:rPr>
-      </w:pPr>
-      <w:r>
-        <w:rPr>
-          <w:rFonts w:ascii="Calibri" w:eastAsia="Times New Roman" w:hAnsi="Calibri" w:cs="Calibri"/>
-          <w:lang w:eastAsia="en-IN"/>
-        </w:rPr>
-        <w:t> </w:t>
-      </w:r>
-    </w:p>
-    <w:p>
-      <w:pPr>
-        <w:spacing w:after="0" w:line="240" w:lineRule="auto"/>
-        <w:rPr>
-          <w:rFonts w:ascii="Calibri" w:eastAsia="Times New Roman" w:hAnsi="Calibri" w:cs="Calibri"/>
-          <w:lang w:eastAsia="en-IN"/>
-        </w:rPr>
-      </w:pPr>
-      <w:r>
-        <w:rPr>
-          <w:rFonts w:ascii="Calibri" w:eastAsia="Times New Roman" w:hAnsi="Calibri" w:cs="Calibri"/>
-          <w:lang w:eastAsia="en-IN"/>
-        </w:rPr>
-        <w:t> </w:t>
-      </w:r>
-    </w:p>
-    <w:p>
-      <w:pPr>
-        <w:spacing w:after="0" w:line="240" w:lineRule="auto"/>
-        <w:rPr>
-          <w:rFonts w:ascii="Calibri" w:eastAsia="Times New Roman" w:hAnsi="Calibri" w:cs="Calibri"/>
-          <w:lang w:eastAsia="en-IN"/>
-        </w:rPr>
-      </w:pPr>
-      <w:proofErr w:type="spellStart"/>
-      <w:r>
-        <w:rPr>
-          <w:rFonts w:ascii="Calibri" w:eastAsia="Times New Roman" w:hAnsi="Calibri" w:cs="Calibri"/>
-          <w:lang w:eastAsia="en-IN"/>
-        </w:rPr>
-        <w:t>MethodInterceptor</w:t>
-      </w:r>
-      <w:proofErr w:type="spellEnd"/>
-      <w:r>
-        <w:rPr>
-          <w:rFonts w:ascii="Calibri" w:eastAsia="Times New Roman" w:hAnsi="Calibri" w:cs="Calibri"/>
-          <w:lang w:eastAsia="en-IN"/>
-        </w:rPr>
-        <w:t xml:space="preserve"> is example of around advice</w:t>
+        <w:t>When target object implements interface Spring uses JDK dynamic proxy for proxy creation and CGLIB proxy if target object is a concrete class</w:t>
+      </w:r>
+    </w:p>
+    <w:p>
+      <w:pPr>
+        <w:spacing w:after="0" w:line="240" w:lineRule="auto"/>
+        <w:rPr>
+          <w:rFonts w:ascii="Calibri" w:eastAsia="Times New Roman" w:hAnsi="Calibri" w:cs="Calibri"/>
+          <w:lang w:eastAsia="en-IN"/>
+        </w:rPr>
+      </w:pPr>
+      <w:r>
+        <w:rPr>
+          <w:rFonts w:ascii="Calibri" w:eastAsia="Times New Roman" w:hAnsi="Calibri" w:cs="Calibri"/>
+          <w:lang w:eastAsia="en-IN"/>
+        </w:rPr>
+        <w:t> </w:t>
       </w:r>
     </w:p>
     <w:p>
@@ -7669,148 +6476,6 @@
           <w:bCs/>
           <w:lang w:eastAsia="en-IN"/>
         </w:rPr>
-        <w:t>Final classes cannot be advised</w:t>
-      </w:r>
-    </w:p>
-    <w:p>
-      <w:pPr>
-        <w:spacing w:after="0" w:line="240" w:lineRule="auto"/>
-        <w:rPr>
-          <w:rFonts w:ascii="Calibri" w:eastAsia="Times New Roman" w:hAnsi="Calibri" w:cs="Calibri"/>
-          <w:lang w:eastAsia="en-IN"/>
-        </w:rPr>
-      </w:pPr>
-      <w:r>
-        <w:rPr>
-          <w:rFonts w:ascii="Calibri" w:eastAsia="Times New Roman" w:hAnsi="Calibri" w:cs="Calibri"/>
-          <w:lang w:eastAsia="en-IN"/>
-        </w:rPr>
-        <w:t> </w:t>
-      </w:r>
-    </w:p>
-    <w:p>
-      <w:pPr>
-        <w:spacing w:after="0" w:line="240" w:lineRule="auto"/>
-        <w:rPr>
-          <w:rFonts w:ascii="Calibri" w:eastAsia="Times New Roman" w:hAnsi="Calibri" w:cs="Calibri"/>
-          <w:lang w:eastAsia="en-IN"/>
-        </w:rPr>
-      </w:pPr>
-      <w:r>
-        <w:rPr>
-          <w:rFonts w:ascii="Calibri" w:eastAsia="Times New Roman" w:hAnsi="Calibri" w:cs="Calibri"/>
-          <w:b/>
-          <w:bCs/>
-          <w:lang w:eastAsia="en-IN"/>
-        </w:rPr>
-        <w:t xml:space="preserve">Spring supports only one type of </w:t>
-      </w:r>
-      <w:proofErr w:type="spellStart"/>
-      <w:r>
-        <w:rPr>
-          <w:rFonts w:ascii="Calibri" w:eastAsia="Times New Roman" w:hAnsi="Calibri" w:cs="Calibri"/>
-          <w:b/>
-          <w:bCs/>
-          <w:lang w:eastAsia="en-IN"/>
-        </w:rPr>
-        <w:t>joinpoint</w:t>
-      </w:r>
-      <w:proofErr w:type="spellEnd"/>
-      <w:r>
-        <w:rPr>
-          <w:rFonts w:ascii="Calibri" w:eastAsia="Times New Roman" w:hAnsi="Calibri" w:cs="Calibri"/>
-          <w:b/>
-          <w:bCs/>
-          <w:lang w:eastAsia="en-IN"/>
-        </w:rPr>
-        <w:t xml:space="preserve"> method invocation</w:t>
-      </w:r>
-    </w:p>
-    <w:p>
-      <w:pPr>
-        <w:spacing w:after="0" w:line="240" w:lineRule="auto"/>
-        <w:rPr>
-          <w:rFonts w:ascii="Calibri" w:eastAsia="Times New Roman" w:hAnsi="Calibri" w:cs="Calibri"/>
-          <w:lang w:eastAsia="en-IN"/>
-        </w:rPr>
-      </w:pPr>
-      <w:r>
-        <w:rPr>
-          <w:rFonts w:ascii="Calibri" w:eastAsia="Times New Roman" w:hAnsi="Calibri" w:cs="Calibri"/>
-          <w:lang w:eastAsia="en-IN"/>
-        </w:rPr>
-        <w:t> </w:t>
-      </w:r>
-    </w:p>
-    <w:p>
-      <w:pPr>
-        <w:spacing w:after="0" w:line="240" w:lineRule="auto"/>
-        <w:rPr>
-          <w:rFonts w:ascii="Calibri" w:eastAsia="Times New Roman" w:hAnsi="Calibri" w:cs="Calibri"/>
-          <w:lang w:eastAsia="en-IN"/>
-        </w:rPr>
-      </w:pPr>
-      <w:r>
-        <w:rPr>
-          <w:rFonts w:ascii="Calibri" w:eastAsia="Times New Roman" w:hAnsi="Calibri" w:cs="Calibri"/>
-          <w:b/>
-          <w:bCs/>
-          <w:lang w:eastAsia="en-IN"/>
-        </w:rPr>
-        <w:t xml:space="preserve">When target object implements </w:t>
-      </w:r>
-      <w:proofErr w:type="gramStart"/>
-      <w:r>
-        <w:rPr>
-          <w:rFonts w:ascii="Calibri" w:eastAsia="Times New Roman" w:hAnsi="Calibri" w:cs="Calibri"/>
-          <w:b/>
-          <w:bCs/>
-          <w:lang w:eastAsia="en-IN"/>
-        </w:rPr>
-        <w:t>interface</w:t>
-      </w:r>
-      <w:proofErr w:type="gramEnd"/>
-      <w:r>
-        <w:rPr>
-          <w:rFonts w:ascii="Calibri" w:eastAsia="Times New Roman" w:hAnsi="Calibri" w:cs="Calibri"/>
-          <w:b/>
-          <w:bCs/>
-          <w:lang w:eastAsia="en-IN"/>
-        </w:rPr>
-        <w:t xml:space="preserve"> Spring uses JDK dynamic proxy for proxy creation and CGLIB proxy if target object is a concrete class</w:t>
-      </w:r>
-    </w:p>
-    <w:p>
-      <w:pPr>
-        <w:spacing w:after="0" w:line="240" w:lineRule="auto"/>
-        <w:rPr>
-          <w:rFonts w:ascii="Calibri" w:eastAsia="Times New Roman" w:hAnsi="Calibri" w:cs="Calibri"/>
-          <w:lang w:eastAsia="en-IN"/>
-        </w:rPr>
-      </w:pPr>
-      <w:r>
-        <w:rPr>
-          <w:rFonts w:ascii="Calibri" w:eastAsia="Times New Roman" w:hAnsi="Calibri" w:cs="Calibri"/>
-          <w:lang w:eastAsia="en-IN"/>
-        </w:rPr>
-        <w:t> </w:t>
-      </w:r>
-    </w:p>
-    <w:p>
-      <w:pPr>
-        <w:spacing w:after="0" w:line="240" w:lineRule="auto"/>
-        <w:rPr>
-          <w:rFonts w:ascii="Calibri" w:eastAsia="Times New Roman" w:hAnsi="Calibri" w:cs="Calibri"/>
-          <w:lang w:eastAsia="en-IN"/>
-        </w:rPr>
-      </w:pPr>
-      <w:r>
-        <w:rPr>
-          <w:rFonts w:ascii="Calibri" w:eastAsia="Times New Roman" w:hAnsi="Calibri" w:cs="Calibri"/>
-          <w:b/>
-          <w:bCs/>
-          <w:lang w:eastAsia="en-IN"/>
-        </w:rPr>
         <w:t>In spring Aspect is represented by Advisor</w:t>
       </w:r>
     </w:p>
@@ -7890,31 +6555,13 @@
           <w:lang w:eastAsia="en-IN"/>
         </w:rPr>
       </w:pPr>
-      <w:proofErr w:type="spellStart"/>
-      <w:r>
-        <w:rPr>
-          <w:rFonts w:ascii="Calibri" w:eastAsia="Times New Roman" w:hAnsi="Calibri" w:cs="Calibri"/>
-          <w:lang w:eastAsia="en-IN"/>
-        </w:rPr>
-        <w:t>PointcutAdvisor</w:t>
-      </w:r>
-      <w:proofErr w:type="spellEnd"/>
-      <w:r>
-        <w:rPr>
-          <w:rFonts w:ascii="Calibri" w:eastAsia="Times New Roman" w:hAnsi="Calibri" w:cs="Calibri"/>
-          <w:lang w:eastAsia="en-IN"/>
-        </w:rPr>
-        <w:t xml:space="preserve">      </w:t>
-      </w:r>
-      <w:proofErr w:type="spellStart"/>
-      <w:r>
-        <w:rPr>
-          <w:rFonts w:ascii="Calibri" w:eastAsia="Times New Roman" w:hAnsi="Calibri" w:cs="Calibri"/>
-          <w:lang w:eastAsia="en-IN"/>
-        </w:rPr>
-        <w:t>IntroductionAdvisor</w:t>
-      </w:r>
-      <w:proofErr w:type="spellEnd"/>
+      <w:r>
+        <w:rPr>
+          <w:rFonts w:ascii="Calibri" w:eastAsia="Times New Roman" w:hAnsi="Calibri" w:cs="Calibri"/>
+          <w:lang w:eastAsia="en-IN"/>
+        </w:rPr>
+        <w:t>PointcutAdvisor      IntroductionAdvisor</w:t>
+      </w:r>
     </w:p>
     <w:p>
       <w:pPr>
@@ -7958,7 +6605,6 @@
           <w:lang w:eastAsia="en-IN"/>
         </w:rPr>
       </w:pPr>
-      <w:proofErr w:type="spellStart"/>
       <w:r>
         <w:rPr>
           <w:rFonts w:ascii="Calibri" w:eastAsia="Times New Roman" w:hAnsi="Calibri" w:cs="Calibri"/>
@@ -7966,138 +6612,37 @@
         </w:rPr>
         <w:t>DefaultPointcutAdvisor</w:t>
       </w:r>
-      <w:proofErr w:type="spellEnd"/>
-    </w:p>
-    <w:p>
-      <w:pPr>
-        <w:spacing w:after="0" w:line="240" w:lineRule="auto"/>
-        <w:rPr>
-          <w:rFonts w:ascii="Calibri" w:eastAsia="Times New Roman" w:hAnsi="Calibri" w:cs="Calibri"/>
-          <w:lang w:eastAsia="en-IN"/>
-        </w:rPr>
-      </w:pPr>
-      <w:r>
-        <w:rPr>
-          <w:rFonts w:ascii="Calibri" w:eastAsia="Times New Roman" w:hAnsi="Calibri" w:cs="Calibri"/>
-          <w:lang w:eastAsia="en-IN"/>
-        </w:rPr>
-        <w:t> </w:t>
-      </w:r>
-    </w:p>
-    <w:p>
-      <w:pPr>
-        <w:spacing w:after="0" w:line="240" w:lineRule="auto"/>
-        <w:rPr>
-          <w:rFonts w:ascii="Calibri" w:eastAsia="Times New Roman" w:hAnsi="Calibri" w:cs="Calibri"/>
-          <w:lang w:eastAsia="en-IN"/>
-        </w:rPr>
-      </w:pPr>
-      <w:proofErr w:type="spellStart"/>
-      <w:r>
-        <w:rPr>
-          <w:rFonts w:ascii="Calibri" w:eastAsia="Times New Roman" w:hAnsi="Calibri" w:cs="Calibri"/>
-          <w:lang w:eastAsia="en-IN"/>
-        </w:rPr>
-        <w:t>ProxyFactory</w:t>
-      </w:r>
-      <w:proofErr w:type="spellEnd"/>
-      <w:r>
-        <w:rPr>
-          <w:rFonts w:ascii="Calibri" w:eastAsia="Times New Roman" w:hAnsi="Calibri" w:cs="Calibri"/>
-          <w:lang w:eastAsia="en-IN"/>
-        </w:rPr>
-        <w:t xml:space="preserve"> -&gt; </w:t>
-      </w:r>
-      <w:proofErr w:type="spellStart"/>
-      <w:r>
-        <w:rPr>
-          <w:rFonts w:ascii="Calibri" w:eastAsia="Times New Roman" w:hAnsi="Calibri" w:cs="Calibri"/>
-          <w:lang w:eastAsia="en-IN"/>
-        </w:rPr>
-        <w:t>DefaultAopProxyFactory</w:t>
-      </w:r>
-      <w:proofErr w:type="spellEnd"/>
-      <w:r>
-        <w:rPr>
-          <w:rFonts w:ascii="Calibri" w:eastAsia="Times New Roman" w:hAnsi="Calibri" w:cs="Calibri"/>
-          <w:lang w:eastAsia="en-IN"/>
-        </w:rPr>
-        <w:t xml:space="preserve"> -&gt; Cglib2AopProxy/</w:t>
-      </w:r>
-      <w:proofErr w:type="spellStart"/>
-      <w:r>
-        <w:rPr>
-          <w:rFonts w:ascii="Calibri" w:eastAsia="Times New Roman" w:hAnsi="Calibri" w:cs="Calibri"/>
-          <w:lang w:eastAsia="en-IN"/>
-        </w:rPr>
-        <w:t>JdkDynamicAopProxy</w:t>
-      </w:r>
-      <w:proofErr w:type="spellEnd"/>
-    </w:p>
-    <w:p>
-      <w:pPr>
-        <w:spacing w:after="0" w:line="240" w:lineRule="auto"/>
-        <w:rPr>
-          <w:rFonts w:ascii="Calibri" w:eastAsia="Times New Roman" w:hAnsi="Calibri" w:cs="Calibri"/>
-          <w:lang w:eastAsia="en-IN"/>
-        </w:rPr>
-      </w:pPr>
-      <w:r>
-        <w:rPr>
-          <w:rFonts w:ascii="Calibri" w:eastAsia="Times New Roman" w:hAnsi="Calibri" w:cs="Calibri"/>
-          <w:lang w:eastAsia="en-IN"/>
-        </w:rPr>
-        <w:t> </w:t>
-      </w:r>
-    </w:p>
-    <w:p>
-      <w:pPr>
-        <w:spacing w:after="0" w:line="240" w:lineRule="auto"/>
-        <w:rPr>
-          <w:rFonts w:ascii="Calibri" w:eastAsia="Times New Roman" w:hAnsi="Calibri" w:cs="Calibri"/>
-          <w:lang w:eastAsia="en-IN"/>
-        </w:rPr>
-      </w:pPr>
-      <w:proofErr w:type="spellStart"/>
-      <w:proofErr w:type="gramStart"/>
-      <w:r>
-        <w:rPr>
-          <w:rFonts w:ascii="Calibri" w:eastAsia="Times New Roman" w:hAnsi="Calibri" w:cs="Calibri"/>
-          <w:lang w:eastAsia="en-IN"/>
-        </w:rPr>
-        <w:t>addAdvice</w:t>
-      </w:r>
-      <w:proofErr w:type="spellEnd"/>
-      <w:r>
-        <w:rPr>
-          <w:rFonts w:ascii="Calibri" w:eastAsia="Times New Roman" w:hAnsi="Calibri" w:cs="Calibri"/>
-          <w:lang w:eastAsia="en-IN"/>
-        </w:rPr>
-        <w:t>(</w:t>
-      </w:r>
-      <w:proofErr w:type="gramEnd"/>
-      <w:r>
-        <w:rPr>
-          <w:rFonts w:ascii="Calibri" w:eastAsia="Times New Roman" w:hAnsi="Calibri" w:cs="Calibri"/>
-          <w:lang w:eastAsia="en-IN"/>
-        </w:rPr>
-        <w:t>) - applies to all the methods in a class</w:t>
-      </w:r>
-    </w:p>
-    <w:p>
-      <w:pPr>
-        <w:spacing w:after="0" w:line="240" w:lineRule="auto"/>
-        <w:rPr>
-          <w:rFonts w:ascii="Calibri" w:eastAsia="Times New Roman" w:hAnsi="Calibri" w:cs="Calibri"/>
-          <w:lang w:eastAsia="en-IN"/>
-        </w:rPr>
-      </w:pPr>
-      <w:r>
-        <w:rPr>
-          <w:rFonts w:ascii="Calibri" w:eastAsia="Times New Roman" w:hAnsi="Calibri" w:cs="Calibri"/>
-          <w:lang w:eastAsia="en-IN"/>
-        </w:rPr>
-        <w:t> </w:t>
+    </w:p>
+    <w:p>
+      <w:pPr>
+        <w:spacing w:after="0" w:line="240" w:lineRule="auto"/>
+        <w:rPr>
+          <w:rFonts w:ascii="Calibri" w:eastAsia="Times New Roman" w:hAnsi="Calibri" w:cs="Calibri"/>
+          <w:lang w:eastAsia="en-IN"/>
+        </w:rPr>
+      </w:pPr>
+      <w:r>
+        <w:rPr>
+          <w:rFonts w:ascii="Calibri" w:eastAsia="Times New Roman" w:hAnsi="Calibri" w:cs="Calibri"/>
+          <w:lang w:eastAsia="en-IN"/>
+        </w:rPr>
+        <w:t> </w:t>
+      </w:r>
+    </w:p>
+    <w:p>
+      <w:pPr>
+        <w:spacing w:after="0" w:line="240" w:lineRule="auto"/>
+        <w:rPr>
+          <w:rFonts w:ascii="Calibri" w:eastAsia="Times New Roman" w:hAnsi="Calibri" w:cs="Calibri"/>
+          <w:lang w:eastAsia="en-IN"/>
+        </w:rPr>
+      </w:pPr>
+      <w:r>
+        <w:rPr>
+          <w:rFonts w:ascii="Calibri" w:eastAsia="Times New Roman" w:hAnsi="Calibri" w:cs="Calibri"/>
+          <w:lang w:eastAsia="en-IN"/>
+        </w:rPr>
+        <w:t>ProxyFactory -&gt; DefaultAopProxyFactory -&gt; Cglib2AopProxy/JdkDynamicAopProxy</w:t>
       </w:r>
     </w:p>
     <w:p>
@@ -8114,6 +6659,54 @@
           <w:lang w:eastAsia="en-IN"/>
         </w:rPr>
         <w:lastRenderedPageBreak/>
+        <w:t> </w:t>
+      </w:r>
+    </w:p>
+    <w:p>
+      <w:pPr>
+        <w:spacing w:after="0" w:line="240" w:lineRule="auto"/>
+        <w:rPr>
+          <w:rFonts w:ascii="Calibri" w:eastAsia="Times New Roman" w:hAnsi="Calibri" w:cs="Calibri"/>
+          <w:lang w:eastAsia="en-IN"/>
+        </w:rPr>
+      </w:pPr>
+      <w:r>
+        <w:rPr>
+          <w:rFonts w:ascii="Calibri" w:eastAsia="Times New Roman" w:hAnsi="Calibri" w:cs="Calibri"/>
+          <w:lang w:eastAsia="en-IN"/>
+        </w:rPr>
+        <w:t>addAdvice() - applies to all the methods in a class</w:t>
+      </w:r>
+    </w:p>
+    <w:p>
+      <w:pPr>
+        <w:spacing w:after="0" w:line="240" w:lineRule="auto"/>
+        <w:rPr>
+          <w:rFonts w:ascii="Calibri" w:eastAsia="Times New Roman" w:hAnsi="Calibri" w:cs="Calibri"/>
+          <w:lang w:eastAsia="en-IN"/>
+        </w:rPr>
+      </w:pPr>
+      <w:r>
+        <w:rPr>
+          <w:rFonts w:ascii="Calibri" w:eastAsia="Times New Roman" w:hAnsi="Calibri" w:cs="Calibri"/>
+          <w:lang w:eastAsia="en-IN"/>
+        </w:rPr>
+        <w:t> </w:t>
+      </w:r>
+    </w:p>
+    <w:p>
+      <w:pPr>
+        <w:spacing w:after="0" w:line="240" w:lineRule="auto"/>
+        <w:rPr>
+          <w:rFonts w:ascii="Calibri" w:eastAsia="Times New Roman" w:hAnsi="Calibri" w:cs="Calibri"/>
+          <w:lang w:eastAsia="en-IN"/>
+        </w:rPr>
+      </w:pPr>
+      <w:r>
+        <w:rPr>
+          <w:rFonts w:ascii="Calibri" w:eastAsia="Times New Roman" w:hAnsi="Calibri" w:cs="Calibri"/>
+          <w:lang w:eastAsia="en-IN"/>
+        </w:rPr>
         <w:t>Types of advices</w:t>
       </w:r>
     </w:p>
@@ -8141,21 +6734,12 @@
           <w:lang w:eastAsia="en-IN"/>
         </w:rPr>
       </w:pPr>
-      <w:proofErr w:type="spellStart"/>
-      <w:r>
-        <w:rPr>
-          <w:rFonts w:ascii="Calibri" w:eastAsia="Times New Roman" w:hAnsi="Calibri" w:cs="Calibri"/>
-          <w:lang w:eastAsia="en-IN"/>
-        </w:rPr>
-        <w:t>MethodBeforeAdvice</w:t>
-      </w:r>
-      <w:proofErr w:type="spellEnd"/>
-      <w:r>
-        <w:rPr>
-          <w:rFonts w:ascii="Calibri" w:eastAsia="Times New Roman" w:hAnsi="Calibri" w:cs="Calibri"/>
-          <w:lang w:eastAsia="en-IN"/>
-        </w:rPr>
-        <w:t>: Before execution of the method, no control over execution of method, has access to arguments of the method, if exception occurs further exception is aborted</w:t>
+      <w:r>
+        <w:rPr>
+          <w:rFonts w:ascii="Calibri" w:eastAsia="Times New Roman" w:hAnsi="Calibri" w:cs="Calibri"/>
+          <w:lang w:eastAsia="en-IN"/>
+        </w:rPr>
+        <w:t>MethodBeforeAdvice: Before execution of the method, no control over execution of method, has access to arguments of the method, if exception occurs further exception is aborted</w:t>
       </w:r>
     </w:p>
     <w:p>
@@ -8182,21 +6766,12 @@
           <w:lang w:eastAsia="en-IN"/>
         </w:rPr>
       </w:pPr>
-      <w:proofErr w:type="spellStart"/>
-      <w:r>
-        <w:rPr>
-          <w:rFonts w:ascii="Calibri" w:eastAsia="Times New Roman" w:hAnsi="Calibri" w:cs="Calibri"/>
-          <w:lang w:eastAsia="en-IN"/>
-        </w:rPr>
-        <w:t>AfterReturningAdvice</w:t>
-      </w:r>
-      <w:proofErr w:type="spellEnd"/>
-      <w:r>
-        <w:rPr>
-          <w:rFonts w:ascii="Calibri" w:eastAsia="Times New Roman" w:hAnsi="Calibri" w:cs="Calibri"/>
-          <w:lang w:eastAsia="en-IN"/>
-        </w:rPr>
-        <w:t>: After execution of the method, has access to arguments and return value, no control on the execution of the method, if exception is thrown during method execution advice execution is aborted</w:t>
+      <w:r>
+        <w:rPr>
+          <w:rFonts w:ascii="Calibri" w:eastAsia="Times New Roman" w:hAnsi="Calibri" w:cs="Calibri"/>
+          <w:lang w:eastAsia="en-IN"/>
+        </w:rPr>
+        <w:t>AfterReturningAdvice: After execution of the method, has access to arguments and return value, no control on the execution of the method, if exception is thrown during method execution advice execution is aborted</w:t>
       </w:r>
     </w:p>
     <w:p>
@@ -8223,46 +6798,28 @@
           <w:lang w:eastAsia="en-IN"/>
         </w:rPr>
       </w:pPr>
-      <w:proofErr w:type="spellStart"/>
-      <w:r>
-        <w:rPr>
-          <w:rFonts w:ascii="Calibri" w:eastAsia="Times New Roman" w:hAnsi="Calibri" w:cs="Calibri"/>
-          <w:lang w:eastAsia="en-IN"/>
-        </w:rPr>
-        <w:t>AfterAdvice</w:t>
-      </w:r>
-      <w:proofErr w:type="spellEnd"/>
-      <w:r>
-        <w:rPr>
-          <w:rFonts w:ascii="Calibri" w:eastAsia="Times New Roman" w:hAnsi="Calibri" w:cs="Calibri"/>
-          <w:lang w:eastAsia="en-IN"/>
-        </w:rPr>
-        <w:t>: After execution of method but guaranteed to be run</w:t>
-      </w:r>
-    </w:p>
-    <w:p>
-      <w:pPr>
-        <w:spacing w:after="0" w:line="240" w:lineRule="auto"/>
-        <w:rPr>
-          <w:rFonts w:ascii="Calibri" w:eastAsia="Times New Roman" w:hAnsi="Calibri" w:cs="Calibri"/>
-          <w:lang w:eastAsia="en-IN"/>
-        </w:rPr>
-      </w:pPr>
-      <w:proofErr w:type="spellStart"/>
-      <w:r>
-        <w:rPr>
-          <w:rFonts w:ascii="Calibri" w:eastAsia="Times New Roman" w:hAnsi="Calibri" w:cs="Calibri"/>
-          <w:lang w:eastAsia="en-IN"/>
-        </w:rPr>
-        <w:t>ThrowsAdvice</w:t>
-      </w:r>
-      <w:proofErr w:type="spellEnd"/>
-      <w:r>
-        <w:rPr>
-          <w:rFonts w:ascii="Calibri" w:eastAsia="Times New Roman" w:hAnsi="Calibri" w:cs="Calibri"/>
-          <w:lang w:eastAsia="en-IN"/>
-        </w:rPr>
-        <w:t>: If exception is thrown from the method</w:t>
+      <w:r>
+        <w:rPr>
+          <w:rFonts w:ascii="Calibri" w:eastAsia="Times New Roman" w:hAnsi="Calibri" w:cs="Calibri"/>
+          <w:lang w:eastAsia="en-IN"/>
+        </w:rPr>
+        <w:t>AfterAdvice: After execution of method but guaranteed to be run</w:t>
+      </w:r>
+    </w:p>
+    <w:p>
+      <w:pPr>
+        <w:spacing w:after="0" w:line="240" w:lineRule="auto"/>
+        <w:rPr>
+          <w:rFonts w:ascii="Calibri" w:eastAsia="Times New Roman" w:hAnsi="Calibri" w:cs="Calibri"/>
+          <w:lang w:eastAsia="en-IN"/>
+        </w:rPr>
+      </w:pPr>
+      <w:r>
+        <w:rPr>
+          <w:rFonts w:ascii="Calibri" w:eastAsia="Times New Roman" w:hAnsi="Calibri" w:cs="Calibri"/>
+          <w:lang w:eastAsia="en-IN"/>
+        </w:rPr>
+        <w:t>ThrowsAdvice: If exception is thrown from the method</w:t>
       </w:r>
     </w:p>
     <w:p>
@@ -8289,21 +6846,12 @@
           <w:lang w:eastAsia="en-IN"/>
         </w:rPr>
       </w:pPr>
-      <w:proofErr w:type="spellStart"/>
-      <w:r>
-        <w:rPr>
-          <w:rFonts w:ascii="Calibri" w:eastAsia="Times New Roman" w:hAnsi="Calibri" w:cs="Calibri"/>
-          <w:lang w:eastAsia="en-IN"/>
-        </w:rPr>
-        <w:t>MethodInterceptor</w:t>
-      </w:r>
-      <w:proofErr w:type="spellEnd"/>
-      <w:r>
-        <w:rPr>
-          <w:rFonts w:ascii="Calibri" w:eastAsia="Times New Roman" w:hAnsi="Calibri" w:cs="Calibri"/>
-          <w:lang w:eastAsia="en-IN"/>
-        </w:rPr>
-        <w:t>: Before and after method execution, can control method execution</w:t>
+      <w:r>
+        <w:rPr>
+          <w:rFonts w:ascii="Calibri" w:eastAsia="Times New Roman" w:hAnsi="Calibri" w:cs="Calibri"/>
+          <w:lang w:eastAsia="en-IN"/>
+        </w:rPr>
+        <w:t>MethodInterceptor: Before and after method execution, can control method execution</w:t>
       </w:r>
     </w:p>
     <w:p>
@@ -8554,21 +7102,12 @@
           <w:lang w:eastAsia="en-IN"/>
         </w:rPr>
       </w:pPr>
-      <w:proofErr w:type="spellStart"/>
-      <w:r>
-        <w:rPr>
-          <w:rFonts w:ascii="Calibri" w:eastAsia="Times New Roman" w:hAnsi="Calibri" w:cs="Calibri"/>
-          <w:lang w:eastAsia="en-IN"/>
-        </w:rPr>
-        <w:t>ThrowsAdvice</w:t>
-      </w:r>
-      <w:proofErr w:type="spellEnd"/>
-      <w:r>
-        <w:rPr>
-          <w:rFonts w:ascii="Calibri" w:eastAsia="Times New Roman" w:hAnsi="Calibri" w:cs="Calibri"/>
-          <w:lang w:eastAsia="en-IN"/>
-        </w:rPr>
-        <w:t xml:space="preserve"> is marker interface</w:t>
+      <w:r>
+        <w:rPr>
+          <w:rFonts w:ascii="Calibri" w:eastAsia="Times New Roman" w:hAnsi="Calibri" w:cs="Calibri"/>
+          <w:lang w:eastAsia="en-IN"/>
+        </w:rPr>
+        <w:t>ThrowsAdvice is marker interface</w:t>
       </w:r>
     </w:p>
     <w:p>
@@ -8659,7 +7198,6 @@
           <w:lang w:eastAsia="en-IN"/>
         </w:rPr>
       </w:pPr>
-      <w:proofErr w:type="spellStart"/>
       <w:r>
         <w:rPr>
           <w:rFonts w:ascii="Calibri" w:eastAsia="Times New Roman" w:hAnsi="Calibri" w:cs="Calibri"/>
@@ -8667,7 +7205,6 @@
         </w:rPr>
         <w:t>DefaultPointcutAdvisor</w:t>
       </w:r>
-      <w:proofErr w:type="spellEnd"/>
     </w:p>
     <w:p>
       <w:pPr>
@@ -8709,61 +7246,44 @@
           <w:lang w:eastAsia="en-IN"/>
         </w:rPr>
       </w:pPr>
-      <w:proofErr w:type="spellStart"/>
-      <w:r>
-        <w:rPr>
-          <w:rFonts w:ascii="Calibri" w:eastAsia="Times New Roman" w:hAnsi="Calibri" w:cs="Calibri"/>
-          <w:lang w:eastAsia="en-IN"/>
-        </w:rPr>
-        <w:t>StaticMethodMatcherPointcut</w:t>
-      </w:r>
-      <w:proofErr w:type="spellEnd"/>
-      <w:r>
-        <w:rPr>
-          <w:rFonts w:ascii="Calibri" w:eastAsia="Times New Roman" w:hAnsi="Calibri" w:cs="Calibri"/>
-          <w:lang w:eastAsia="en-IN"/>
-        </w:rPr>
-        <w:t xml:space="preserve"> - extend this class for creating static pointcut</w:t>
-      </w:r>
-    </w:p>
-    <w:p>
-      <w:pPr>
-        <w:spacing w:after="0" w:line="240" w:lineRule="auto"/>
-        <w:rPr>
-          <w:rFonts w:ascii="Calibri" w:eastAsia="Times New Roman" w:hAnsi="Calibri" w:cs="Calibri"/>
-          <w:lang w:eastAsia="en-IN"/>
-        </w:rPr>
-      </w:pPr>
-      <w:proofErr w:type="spellStart"/>
-      <w:r>
-        <w:rPr>
-          <w:rFonts w:ascii="Calibri" w:eastAsia="Times New Roman" w:hAnsi="Calibri" w:cs="Calibri"/>
-          <w:lang w:eastAsia="en-IN"/>
-        </w:rPr>
-        <w:t>DynamicMethodMatcherPointcut</w:t>
-      </w:r>
-      <w:proofErr w:type="spellEnd"/>
-      <w:r>
-        <w:rPr>
-          <w:rFonts w:ascii="Calibri" w:eastAsia="Times New Roman" w:hAnsi="Calibri" w:cs="Calibri"/>
-          <w:lang w:eastAsia="en-IN"/>
-        </w:rPr>
-        <w:t xml:space="preserve"> - extend this class for creating dynamic pointcut</w:t>
-      </w:r>
-    </w:p>
-    <w:p>
-      <w:pPr>
-        <w:spacing w:after="0" w:line="240" w:lineRule="auto"/>
-        <w:rPr>
-          <w:rFonts w:ascii="Calibri" w:eastAsia="Times New Roman" w:hAnsi="Calibri" w:cs="Calibri"/>
-          <w:lang w:eastAsia="en-IN"/>
-        </w:rPr>
-      </w:pPr>
-      <w:r>
-        <w:rPr>
-          <w:rFonts w:ascii="Calibri" w:eastAsia="Times New Roman" w:hAnsi="Calibri" w:cs="Calibri"/>
-          <w:lang w:eastAsia="en-IN"/>
-        </w:rPr>
+      <w:r>
+        <w:rPr>
+          <w:rFonts w:ascii="Calibri" w:eastAsia="Times New Roman" w:hAnsi="Calibri" w:cs="Calibri"/>
+          <w:lang w:eastAsia="en-IN"/>
+        </w:rPr>
+        <w:t>StaticMethodMatcherPointcut - extend this class for creating static pointcut</w:t>
+      </w:r>
+    </w:p>
+    <w:p>
+      <w:pPr>
+        <w:spacing w:after="0" w:line="240" w:lineRule="auto"/>
+        <w:rPr>
+          <w:rFonts w:ascii="Calibri" w:eastAsia="Times New Roman" w:hAnsi="Calibri" w:cs="Calibri"/>
+          <w:lang w:eastAsia="en-IN"/>
+        </w:rPr>
+      </w:pPr>
+      <w:r>
+        <w:rPr>
+          <w:rFonts w:ascii="Calibri" w:eastAsia="Times New Roman" w:hAnsi="Calibri" w:cs="Calibri"/>
+          <w:lang w:eastAsia="en-IN"/>
+        </w:rPr>
+        <w:t>DynamicMethodMatcherPointcut - extend this class for creating dynamic pointcut</w:t>
+      </w:r>
+    </w:p>
+    <w:p>
+      <w:pPr>
+        <w:spacing w:after="0" w:line="240" w:lineRule="auto"/>
+        <w:rPr>
+          <w:rFonts w:ascii="Calibri" w:eastAsia="Times New Roman" w:hAnsi="Calibri" w:cs="Calibri"/>
+          <w:lang w:eastAsia="en-IN"/>
+        </w:rPr>
+      </w:pPr>
+      <w:r>
+        <w:rPr>
+          <w:rFonts w:ascii="Calibri" w:eastAsia="Times New Roman" w:hAnsi="Calibri" w:cs="Calibri"/>
+          <w:lang w:eastAsia="en-IN"/>
+        </w:rPr>
+        <w:lastRenderedPageBreak/>
         <w:t> </w:t>
       </w:r>
     </w:p>
@@ -8802,32 +7322,7 @@
           <w:rFonts w:ascii="Calibri" w:eastAsia="Times New Roman" w:hAnsi="Calibri" w:cs="Calibri"/>
           <w:lang w:eastAsia="en-IN"/>
         </w:rPr>
-        <w:t xml:space="preserve">Class checking in </w:t>
-      </w:r>
-      <w:proofErr w:type="spellStart"/>
-      <w:proofErr w:type="gramStart"/>
-      <w:r>
-        <w:rPr>
-          <w:rFonts w:ascii="Calibri" w:eastAsia="Times New Roman" w:hAnsi="Calibri" w:cs="Calibri"/>
-          <w:lang w:eastAsia="en-IN"/>
-        </w:rPr>
-        <w:t>getClassFilter</w:t>
-      </w:r>
-      <w:proofErr w:type="spellEnd"/>
-      <w:r>
-        <w:rPr>
-          <w:rFonts w:ascii="Calibri" w:eastAsia="Times New Roman" w:hAnsi="Calibri" w:cs="Calibri"/>
-          <w:lang w:eastAsia="en-IN"/>
-        </w:rPr>
-        <w:t>(</w:t>
-      </w:r>
-      <w:proofErr w:type="gramEnd"/>
-      <w:r>
-        <w:rPr>
-          <w:rFonts w:ascii="Calibri" w:eastAsia="Times New Roman" w:hAnsi="Calibri" w:cs="Calibri"/>
-          <w:lang w:eastAsia="en-IN"/>
-        </w:rPr>
-        <w:t>)</w:t>
+        <w:t>Class checking in getClassFilter()</w:t>
       </w:r>
     </w:p>
     <w:p>
@@ -8849,24 +7344,7 @@
           <w:rFonts w:ascii="Calibri" w:eastAsia="Times New Roman" w:hAnsi="Calibri" w:cs="Calibri"/>
           <w:lang w:eastAsia="en-IN"/>
         </w:rPr>
-        <w:lastRenderedPageBreak/>
-        <w:t xml:space="preserve">Method checking in </w:t>
-      </w:r>
-      <w:proofErr w:type="gramStart"/>
-      <w:r>
-        <w:rPr>
-          <w:rFonts w:ascii="Calibri" w:eastAsia="Times New Roman" w:hAnsi="Calibri" w:cs="Calibri"/>
-          <w:lang w:eastAsia="en-IN"/>
-        </w:rPr>
-        <w:t>matches(</w:t>
-      </w:r>
-      <w:proofErr w:type="gramEnd"/>
-      <w:r>
-        <w:rPr>
-          <w:rFonts w:ascii="Calibri" w:eastAsia="Times New Roman" w:hAnsi="Calibri" w:cs="Calibri"/>
-          <w:lang w:eastAsia="en-IN"/>
-        </w:rPr>
-        <w:t xml:space="preserve">Method, Class&lt;?&gt;) </w:t>
+        <w:t xml:space="preserve">Method checking in matches(Method, Class&lt;?&gt;) </w:t>
       </w:r>
     </w:p>
     <w:p>
@@ -8888,23 +7366,7 @@
           <w:rFonts w:ascii="Calibri" w:eastAsia="Times New Roman" w:hAnsi="Calibri" w:cs="Calibri"/>
           <w:lang w:eastAsia="en-IN"/>
         </w:rPr>
-        <w:t xml:space="preserve">Argument checking in </w:t>
-      </w:r>
-      <w:proofErr w:type="gramStart"/>
-      <w:r>
-        <w:rPr>
-          <w:rFonts w:ascii="Calibri" w:eastAsia="Times New Roman" w:hAnsi="Calibri" w:cs="Calibri"/>
-          <w:lang w:eastAsia="en-IN"/>
-        </w:rPr>
-        <w:t>matches(</w:t>
-      </w:r>
-      <w:proofErr w:type="gramEnd"/>
-      <w:r>
-        <w:rPr>
-          <w:rFonts w:ascii="Calibri" w:eastAsia="Times New Roman" w:hAnsi="Calibri" w:cs="Calibri"/>
-          <w:lang w:eastAsia="en-IN"/>
-        </w:rPr>
-        <w:t>Method, Class&lt;?&gt;, Object[])</w:t>
+        <w:t>Argument checking in matches(Method, Class&lt;?&gt;, Object[])</w:t>
       </w:r>
     </w:p>
     <w:p>
@@ -8963,66 +7425,38 @@
           <w:lang w:eastAsia="en-IN"/>
         </w:rPr>
       </w:pPr>
-      <w:proofErr w:type="spellStart"/>
-      <w:r>
-        <w:rPr>
-          <w:rFonts w:ascii="Calibri" w:eastAsia="Times New Roman" w:hAnsi="Calibri" w:cs="Calibri"/>
-          <w:lang w:eastAsia="en-IN"/>
-        </w:rPr>
-        <w:t>NameMatchMethodPointcut</w:t>
-      </w:r>
-      <w:proofErr w:type="spellEnd"/>
-      <w:r>
-        <w:rPr>
-          <w:rFonts w:ascii="Calibri" w:eastAsia="Times New Roman" w:hAnsi="Calibri" w:cs="Calibri"/>
-          <w:lang w:eastAsia="en-IN"/>
-        </w:rPr>
-        <w:t xml:space="preserve"> is subclass of </w:t>
-      </w:r>
-      <w:proofErr w:type="spellStart"/>
-      <w:r>
-        <w:rPr>
-          <w:rFonts w:ascii="Calibri" w:eastAsia="Times New Roman" w:hAnsi="Calibri" w:cs="Calibri"/>
-          <w:lang w:eastAsia="en-IN"/>
-        </w:rPr>
-        <w:t>StaticMethodMatcherPointcut</w:t>
-      </w:r>
-      <w:proofErr w:type="spellEnd"/>
-    </w:p>
-    <w:p>
-      <w:pPr>
-        <w:spacing w:after="0" w:line="240" w:lineRule="auto"/>
-        <w:rPr>
-          <w:rFonts w:ascii="Calibri" w:eastAsia="Times New Roman" w:hAnsi="Calibri" w:cs="Calibri"/>
-          <w:lang w:eastAsia="en-IN"/>
-        </w:rPr>
-      </w:pPr>
-      <w:proofErr w:type="spellStart"/>
-      <w:r>
-        <w:rPr>
-          <w:rFonts w:ascii="Calibri" w:eastAsia="Times New Roman" w:hAnsi="Calibri" w:cs="Calibri"/>
-          <w:lang w:eastAsia="en-IN"/>
-        </w:rPr>
-        <w:t>JdkRegexMethodPointcut</w:t>
-      </w:r>
-      <w:proofErr w:type="spellEnd"/>
-      <w:r>
-        <w:rPr>
-          <w:rFonts w:ascii="Calibri" w:eastAsia="Times New Roman" w:hAnsi="Calibri" w:cs="Calibri"/>
-          <w:lang w:eastAsia="en-IN"/>
-        </w:rPr>
-        <w:t xml:space="preserve"> - matching of method name based on regular expression </w:t>
-      </w:r>
-    </w:p>
-    <w:p>
-      <w:pPr>
-        <w:spacing w:after="0" w:line="240" w:lineRule="auto"/>
-        <w:rPr>
-          <w:rFonts w:ascii="Calibri" w:eastAsia="Times New Roman" w:hAnsi="Calibri" w:cs="Calibri"/>
-          <w:lang w:eastAsia="en-IN"/>
-        </w:rPr>
-      </w:pPr>
-      <w:proofErr w:type="spellStart"/>
+      <w:r>
+        <w:rPr>
+          <w:rFonts w:ascii="Calibri" w:eastAsia="Times New Roman" w:hAnsi="Calibri" w:cs="Calibri"/>
+          <w:lang w:eastAsia="en-IN"/>
+        </w:rPr>
+        <w:t>NameMatchMethodPointcut is subclass of StaticMethodMatcherPointcut</w:t>
+      </w:r>
+    </w:p>
+    <w:p>
+      <w:pPr>
+        <w:spacing w:after="0" w:line="240" w:lineRule="auto"/>
+        <w:rPr>
+          <w:rFonts w:ascii="Calibri" w:eastAsia="Times New Roman" w:hAnsi="Calibri" w:cs="Calibri"/>
+          <w:lang w:eastAsia="en-IN"/>
+        </w:rPr>
+      </w:pPr>
+      <w:r>
+        <w:rPr>
+          <w:rFonts w:ascii="Calibri" w:eastAsia="Times New Roman" w:hAnsi="Calibri" w:cs="Calibri"/>
+          <w:lang w:eastAsia="en-IN"/>
+        </w:rPr>
+        <w:t xml:space="preserve">JdkRegexMethodPointcut - matching of method name based on regular expression </w:t>
+      </w:r>
+    </w:p>
+    <w:p>
+      <w:pPr>
+        <w:spacing w:after="0" w:line="240" w:lineRule="auto"/>
+        <w:rPr>
+          <w:rFonts w:ascii="Calibri" w:eastAsia="Times New Roman" w:hAnsi="Calibri" w:cs="Calibri"/>
+          <w:lang w:eastAsia="en-IN"/>
+        </w:rPr>
+      </w:pPr>
       <w:r>
         <w:rPr>
           <w:rFonts w:ascii="Calibri" w:eastAsia="Times New Roman" w:hAnsi="Calibri" w:cs="Calibri"/>
@@ -9030,31 +7464,21 @@
         </w:rPr>
         <w:t>AspectJExpressionPointcut</w:t>
       </w:r>
-      <w:proofErr w:type="spellEnd"/>
-    </w:p>
-    <w:p>
-      <w:pPr>
-        <w:spacing w:after="0" w:line="240" w:lineRule="auto"/>
-        <w:rPr>
-          <w:rFonts w:ascii="Calibri" w:eastAsia="Times New Roman" w:hAnsi="Calibri" w:cs="Calibri"/>
-          <w:lang w:eastAsia="en-IN"/>
-        </w:rPr>
-      </w:pPr>
-      <w:proofErr w:type="spellStart"/>
-      <w:r>
-        <w:rPr>
-          <w:rFonts w:ascii="Calibri" w:eastAsia="Times New Roman" w:hAnsi="Calibri" w:cs="Calibri"/>
-          <w:lang w:eastAsia="en-IN"/>
-        </w:rPr>
-        <w:t>AnnotationmathcingPointcut</w:t>
-      </w:r>
-      <w:proofErr w:type="spellEnd"/>
-      <w:r>
-        <w:rPr>
-          <w:rFonts w:ascii="Calibri" w:eastAsia="Times New Roman" w:hAnsi="Calibri" w:cs="Calibri"/>
-          <w:lang w:eastAsia="en-IN"/>
-        </w:rPr>
-        <w:t xml:space="preserve"> - advice applied on method annotated</w:t>
+    </w:p>
+    <w:p>
+      <w:pPr>
+        <w:spacing w:after="0" w:line="240" w:lineRule="auto"/>
+        <w:rPr>
+          <w:rFonts w:ascii="Calibri" w:eastAsia="Times New Roman" w:hAnsi="Calibri" w:cs="Calibri"/>
+          <w:lang w:eastAsia="en-IN"/>
+        </w:rPr>
+      </w:pPr>
+      <w:r>
+        <w:rPr>
+          <w:rFonts w:ascii="Calibri" w:eastAsia="Times New Roman" w:hAnsi="Calibri" w:cs="Calibri"/>
+          <w:lang w:eastAsia="en-IN"/>
+        </w:rPr>
+        <w:t>AnnotationmathcingPointcut - advice applied on method annotated</w:t>
       </w:r>
     </w:p>
     <w:p>
@@ -9099,53 +7523,28 @@
           <w:lang w:eastAsia="en-IN"/>
         </w:rPr>
       </w:pPr>
-      <w:proofErr w:type="spellStart"/>
-      <w:r>
-        <w:rPr>
-          <w:rFonts w:ascii="Calibri" w:eastAsia="Times New Roman" w:hAnsi="Calibri" w:cs="Calibri"/>
-          <w:lang w:eastAsia="en-IN"/>
-        </w:rPr>
-        <w:t>Jdk</w:t>
-      </w:r>
-      <w:proofErr w:type="spellEnd"/>
-      <w:r>
-        <w:rPr>
-          <w:rFonts w:ascii="Calibri" w:eastAsia="Times New Roman" w:hAnsi="Calibri" w:cs="Calibri"/>
-          <w:lang w:eastAsia="en-IN"/>
-        </w:rPr>
-        <w:t xml:space="preserve"> proxy implements the interface implemented by the target bean</w:t>
-      </w:r>
-    </w:p>
-    <w:p>
-      <w:pPr>
-        <w:spacing w:after="0" w:line="240" w:lineRule="auto"/>
-        <w:rPr>
-          <w:rFonts w:ascii="Calibri" w:eastAsia="Times New Roman" w:hAnsi="Calibri" w:cs="Calibri"/>
-          <w:lang w:eastAsia="en-IN"/>
-        </w:rPr>
-      </w:pPr>
-      <w:r>
-        <w:rPr>
-          <w:rFonts w:ascii="Calibri" w:eastAsia="Times New Roman" w:hAnsi="Calibri" w:cs="Calibri"/>
-          <w:lang w:eastAsia="en-IN"/>
-        </w:rPr>
-        <w:t xml:space="preserve">All methods calls are intercepted by JVM and routed to </w:t>
-      </w:r>
-      <w:proofErr w:type="gramStart"/>
-      <w:r>
-        <w:rPr>
-          <w:rFonts w:ascii="Calibri" w:eastAsia="Times New Roman" w:hAnsi="Calibri" w:cs="Calibri"/>
-          <w:lang w:eastAsia="en-IN"/>
-        </w:rPr>
-        <w:t>invoke(</w:t>
-      </w:r>
-      <w:proofErr w:type="gramEnd"/>
-      <w:r>
-        <w:rPr>
-          <w:rFonts w:ascii="Calibri" w:eastAsia="Times New Roman" w:hAnsi="Calibri" w:cs="Calibri"/>
-          <w:lang w:eastAsia="en-IN"/>
-        </w:rPr>
-        <w:t>) method which does the determination if method is to be advised</w:t>
+      <w:r>
+        <w:rPr>
+          <w:rFonts w:ascii="Calibri" w:eastAsia="Times New Roman" w:hAnsi="Calibri" w:cs="Calibri"/>
+          <w:lang w:eastAsia="en-IN"/>
+        </w:rPr>
+        <w:t>Jdk proxy implements the interface implemented by the target bean</w:t>
+      </w:r>
+    </w:p>
+    <w:p>
+      <w:pPr>
+        <w:spacing w:after="0" w:line="240" w:lineRule="auto"/>
+        <w:rPr>
+          <w:rFonts w:ascii="Calibri" w:eastAsia="Times New Roman" w:hAnsi="Calibri" w:cs="Calibri"/>
+          <w:lang w:eastAsia="en-IN"/>
+        </w:rPr>
+      </w:pPr>
+      <w:r>
+        <w:rPr>
+          <w:rFonts w:ascii="Calibri" w:eastAsia="Times New Roman" w:hAnsi="Calibri" w:cs="Calibri"/>
+          <w:lang w:eastAsia="en-IN"/>
+        </w:rPr>
+        <w:t>All methods calls are intercepted by JVM and routed to invoke() method which does the determination if method is to be advised</w:t>
       </w:r>
     </w:p>
     <w:p>
@@ -9209,23 +7608,7 @@
           <w:rFonts w:ascii="Calibri" w:eastAsia="Times New Roman" w:hAnsi="Calibri" w:cs="Calibri"/>
           <w:lang w:eastAsia="en-IN"/>
         </w:rPr>
-        <w:t xml:space="preserve">When CGLIB proxy is created how the methods should be handled are specified by spring once instead of calling </w:t>
-      </w:r>
-      <w:proofErr w:type="gramStart"/>
-      <w:r>
-        <w:rPr>
-          <w:rFonts w:ascii="Calibri" w:eastAsia="Times New Roman" w:hAnsi="Calibri" w:cs="Calibri"/>
-          <w:lang w:eastAsia="en-IN"/>
-        </w:rPr>
-        <w:t>invoke(</w:t>
-      </w:r>
-      <w:proofErr w:type="gramEnd"/>
-      <w:r>
-        <w:rPr>
-          <w:rFonts w:ascii="Calibri" w:eastAsia="Times New Roman" w:hAnsi="Calibri" w:cs="Calibri"/>
-          <w:lang w:eastAsia="en-IN"/>
-        </w:rPr>
-        <w:t>) method in JDK proxy</w:t>
+        <w:t>When CGLIB proxy is created how the methods should be handled are specified by spring once instead of calling invoke() method in JDK proxy</w:t>
       </w:r>
     </w:p>
     <w:p>
@@ -9273,23 +7656,7 @@
           <w:rFonts w:ascii="Calibri" w:eastAsia="Times New Roman" w:hAnsi="Calibri" w:cs="Calibri"/>
           <w:lang w:eastAsia="en-IN"/>
         </w:rPr>
-        <w:t xml:space="preserve">CGLIB in frozen </w:t>
-      </w:r>
-      <w:proofErr w:type="gramStart"/>
-      <w:r>
-        <w:rPr>
-          <w:rFonts w:ascii="Calibri" w:eastAsia="Times New Roman" w:hAnsi="Calibri" w:cs="Calibri"/>
-          <w:lang w:eastAsia="en-IN"/>
-        </w:rPr>
-        <w:t>mode(</w:t>
-      </w:r>
-      <w:proofErr w:type="gramEnd"/>
-      <w:r>
-        <w:rPr>
-          <w:rFonts w:ascii="Calibri" w:eastAsia="Times New Roman" w:hAnsi="Calibri" w:cs="Calibri"/>
-          <w:lang w:eastAsia="en-IN"/>
-        </w:rPr>
-        <w:t>advice chain is not altered) has best performance</w:t>
+        <w:t>CGLIB in frozen mode(advice chain is not altered) has best performance</w:t>
       </w:r>
     </w:p>
     <w:p>
@@ -9323,84 +7690,49 @@
           <w:rFonts w:ascii="Calibri" w:eastAsia="Times New Roman" w:hAnsi="Calibri" w:cs="Calibri"/>
           <w:lang w:eastAsia="en-IN"/>
         </w:rPr>
-        <w:t xml:space="preserve">For proxying interface </w:t>
-      </w:r>
-      <w:proofErr w:type="spellStart"/>
-      <w:proofErr w:type="gramStart"/>
-      <w:r>
-        <w:rPr>
-          <w:rFonts w:ascii="Calibri" w:eastAsia="Times New Roman" w:hAnsi="Calibri" w:cs="Calibri"/>
-          <w:lang w:eastAsia="en-IN"/>
-        </w:rPr>
-        <w:t>setOptimize</w:t>
-      </w:r>
-      <w:proofErr w:type="spellEnd"/>
-      <w:r>
-        <w:rPr>
-          <w:rFonts w:ascii="Calibri" w:eastAsia="Times New Roman" w:hAnsi="Calibri" w:cs="Calibri"/>
-          <w:lang w:eastAsia="en-IN"/>
-        </w:rPr>
-        <w:t>(</w:t>
-      </w:r>
-      <w:proofErr w:type="gramEnd"/>
-      <w:r>
-        <w:rPr>
-          <w:rFonts w:ascii="Calibri" w:eastAsia="Times New Roman" w:hAnsi="Calibri" w:cs="Calibri"/>
-          <w:lang w:eastAsia="en-IN"/>
-        </w:rPr>
-        <w:t xml:space="preserve">) to true in </w:t>
-      </w:r>
-      <w:proofErr w:type="spellStart"/>
-      <w:r>
-        <w:rPr>
-          <w:rFonts w:ascii="Calibri" w:eastAsia="Times New Roman" w:hAnsi="Calibri" w:cs="Calibri"/>
-          <w:lang w:eastAsia="en-IN"/>
-        </w:rPr>
-        <w:t>ProxyFactory</w:t>
-      </w:r>
-      <w:proofErr w:type="spellEnd"/>
-    </w:p>
-    <w:p>
-      <w:pPr>
-        <w:spacing w:after="0" w:line="240" w:lineRule="auto"/>
-        <w:rPr>
-          <w:rFonts w:ascii="Calibri" w:eastAsia="Times New Roman" w:hAnsi="Calibri" w:cs="Calibri"/>
-          <w:lang w:eastAsia="en-IN"/>
-        </w:rPr>
-      </w:pPr>
-      <w:r>
-        <w:rPr>
-          <w:rFonts w:ascii="Calibri" w:eastAsia="Times New Roman" w:hAnsi="Calibri" w:cs="Calibri"/>
-          <w:lang w:eastAsia="en-IN"/>
-        </w:rPr>
-        <w:t> </w:t>
-      </w:r>
-    </w:p>
-    <w:p>
-      <w:pPr>
-        <w:spacing w:after="0" w:line="240" w:lineRule="auto"/>
-        <w:rPr>
-          <w:rFonts w:ascii="Calibri" w:eastAsia="Times New Roman" w:hAnsi="Calibri" w:cs="Calibri"/>
-          <w:lang w:eastAsia="en-IN"/>
-        </w:rPr>
-      </w:pPr>
-      <w:r>
-        <w:rPr>
-          <w:rFonts w:ascii="Calibri" w:eastAsia="Times New Roman" w:hAnsi="Calibri" w:cs="Calibri"/>
-          <w:lang w:eastAsia="en-IN"/>
-        </w:rPr>
-        <w:t> </w:t>
-      </w:r>
-    </w:p>
-    <w:p>
-      <w:pPr>
-        <w:spacing w:after="0" w:line="240" w:lineRule="auto"/>
-        <w:rPr>
-          <w:rFonts w:ascii="Calibri" w:eastAsia="Times New Roman" w:hAnsi="Calibri" w:cs="Calibri"/>
-          <w:lang w:eastAsia="en-IN"/>
-        </w:rPr>
-      </w:pPr>
-      <w:proofErr w:type="spellStart"/>
+        <w:t>For proxying interface setOptimize() to true in ProxyFactory</w:t>
+      </w:r>
+    </w:p>
+    <w:p>
+      <w:pPr>
+        <w:spacing w:after="0" w:line="240" w:lineRule="auto"/>
+        <w:rPr>
+          <w:rFonts w:ascii="Calibri" w:eastAsia="Times New Roman" w:hAnsi="Calibri" w:cs="Calibri"/>
+          <w:lang w:eastAsia="en-IN"/>
+        </w:rPr>
+      </w:pPr>
+      <w:r>
+        <w:rPr>
+          <w:rFonts w:ascii="Calibri" w:eastAsia="Times New Roman" w:hAnsi="Calibri" w:cs="Calibri"/>
+          <w:lang w:eastAsia="en-IN"/>
+        </w:rPr>
+        <w:t> </w:t>
+      </w:r>
+    </w:p>
+    <w:p>
+      <w:pPr>
+        <w:spacing w:after="0" w:line="240" w:lineRule="auto"/>
+        <w:rPr>
+          <w:rFonts w:ascii="Calibri" w:eastAsia="Times New Roman" w:hAnsi="Calibri" w:cs="Calibri"/>
+          <w:lang w:eastAsia="en-IN"/>
+        </w:rPr>
+      </w:pPr>
+      <w:r>
+        <w:rPr>
+          <w:rFonts w:ascii="Calibri" w:eastAsia="Times New Roman" w:hAnsi="Calibri" w:cs="Calibri"/>
+          <w:lang w:eastAsia="en-IN"/>
+        </w:rPr>
+        <w:t> </w:t>
+      </w:r>
+    </w:p>
+    <w:p>
+      <w:pPr>
+        <w:spacing w:after="0" w:line="240" w:lineRule="auto"/>
+        <w:rPr>
+          <w:rFonts w:ascii="Calibri" w:eastAsia="Times New Roman" w:hAnsi="Calibri" w:cs="Calibri"/>
+          <w:lang w:eastAsia="en-IN"/>
+        </w:rPr>
+      </w:pPr>
       <w:r>
         <w:rPr>
           <w:rFonts w:ascii="Calibri" w:eastAsia="Times New Roman" w:hAnsi="Calibri" w:cs="Calibri"/>
@@ -9408,7 +7740,6 @@
         </w:rPr>
         <w:t>ControlFlowPointcut</w:t>
       </w:r>
-      <w:proofErr w:type="spellEnd"/>
     </w:p>
     <w:p>
       <w:pPr>
@@ -9450,7 +7781,6 @@
           <w:lang w:eastAsia="en-IN"/>
         </w:rPr>
       </w:pPr>
-      <w:proofErr w:type="spellStart"/>
       <w:r>
         <w:rPr>
           <w:rFonts w:ascii="Calibri" w:eastAsia="Times New Roman" w:hAnsi="Calibri" w:cs="Calibri"/>
@@ -9458,7 +7788,6 @@
         </w:rPr>
         <w:t>ComposablePointCut</w:t>
       </w:r>
-      <w:proofErr w:type="spellEnd"/>
     </w:p>
     <w:p>
       <w:pPr>
@@ -9505,17 +7834,8 @@
           <w:rFonts w:ascii="Calibri" w:eastAsia="Times New Roman" w:hAnsi="Calibri" w:cs="Calibri"/>
           <w:lang w:eastAsia="en-IN"/>
         </w:rPr>
-        <w:t xml:space="preserve">Pointcuts - compose 2 pointcuts for more than 2 use </w:t>
-      </w:r>
-      <w:proofErr w:type="spellStart"/>
-      <w:r>
-        <w:rPr>
-          <w:rFonts w:ascii="Calibri" w:eastAsia="Times New Roman" w:hAnsi="Calibri" w:cs="Calibri"/>
-          <w:lang w:eastAsia="en-IN"/>
-        </w:rPr>
-        <w:t>ComposablePointcut</w:t>
-      </w:r>
-      <w:proofErr w:type="spellEnd"/>
+        <w:t>Pointcuts - compose 2 pointcuts for more than 2 use ComposablePointcut</w:t>
+      </w:r>
     </w:p>
     <w:p>
       <w:pPr>
@@ -9772,6 +8092,7 @@
           <w:rFonts w:ascii="Calibri" w:eastAsia="Times New Roman" w:hAnsi="Calibri" w:cs="Calibri"/>
           <w:lang w:eastAsia="en-IN"/>
         </w:rPr>
+        <w:lastRenderedPageBreak/>
         <w:t> </w:t>
       </w:r>
     </w:p>
@@ -10238,7 +8559,13 @@
         </w:rPr>
       </w:lvl>
     </w:lvlOverride>
-    <w:lvlOverride w:ilvl="2"/>
+    <w:lvlOverride w:ilvl="2">
+      <w:lvl w:ilvl="2">
+        <w:numFmt w:val="decimal"/>
+        <w:lvlText w:val=""/>
+        <w:lvlJc w:val="left"/>
+      </w:lvl>
+    </w:lvlOverride>
   </w:num>
   <w:num w:numId="18">
     <w:abstractNumId w:val="1"/>
